--- a/0C++_DataStructure_Algorithm_Notes20220813.docx
+++ b/0C++_DataStructure_Algorithm_Notes20220813.docx
@@ -1431,6 +1431,16 @@
         <w:t>智能指针，必须拿下！！！</w:t>
       </w:r>
     </w:p>
+    <w:p>
+      <w:pPr>
+        <w:rPr>
+          <w:rFonts w:hint="eastAsia"/>
+        </w:rPr>
+      </w:pPr>
+      <w:r>
+        <w:t>http://c.biancheng.net/view/7898.html</w:t>
+      </w:r>
+    </w:p>
     <w:p/>
     <w:p>
       <w:r>
@@ -1641,6 +1651,241 @@
                 <w:rFonts w:hint="eastAsia"/>
               </w:rPr>
               <w:t>要求</w:t>
+            </w:r>
+          </w:p>
+        </w:tc>
+      </w:tr>
+      <w:tr>
+        <w:tc>
+          <w:tcPr>
+            <w:tcW w:w="1838" w:type="dxa"/>
+          </w:tcPr>
+          <w:p>
+            <w:pPr>
+              <w:rPr>
+                <w:rFonts w:hint="eastAsia"/>
+              </w:rPr>
+            </w:pPr>
+            <w:r>
+              <w:rPr>
+                <w:rFonts w:hint="eastAsia"/>
+              </w:rPr>
+              <w:lastRenderedPageBreak/>
+              <w:t>D</w:t>
+            </w:r>
+            <w:r>
+              <w:t>ataStructure</w:t>
+            </w:r>
+          </w:p>
+        </w:tc>
+        <w:tc>
+          <w:tcPr>
+            <w:tcW w:w="3915" w:type="dxa"/>
+          </w:tcPr>
+          <w:p>
+            <w:r>
+              <w:rPr>
+                <w:rFonts w:hint="eastAsia"/>
+              </w:rPr>
+              <w:t>链表</w:t>
+            </w:r>
+          </w:p>
+        </w:tc>
+        <w:tc>
+          <w:tcPr>
+            <w:tcW w:w="2877" w:type="dxa"/>
+          </w:tcPr>
+          <w:p/>
+        </w:tc>
+      </w:tr>
+      <w:tr>
+        <w:tc>
+          <w:tcPr>
+            <w:tcW w:w="1838" w:type="dxa"/>
+          </w:tcPr>
+          <w:p>
+            <w:pPr>
+              <w:rPr>
+                <w:rFonts w:hint="eastAsia"/>
+              </w:rPr>
+            </w:pPr>
+          </w:p>
+        </w:tc>
+        <w:tc>
+          <w:tcPr>
+            <w:tcW w:w="3915" w:type="dxa"/>
+          </w:tcPr>
+          <w:p>
+            <w:pPr>
+              <w:rPr>
+                <w:rFonts w:hint="eastAsia"/>
+              </w:rPr>
+            </w:pPr>
+            <w:r>
+              <w:rPr>
+                <w:rFonts w:hint="eastAsia"/>
+              </w:rPr>
+              <w:t>二叉树</w:t>
+            </w:r>
+            <w:r>
+              <w:rPr>
+                <w:rFonts w:hint="eastAsia"/>
+              </w:rPr>
+              <w:t>深度优先遍历：</w:t>
+            </w:r>
+            <w:r>
+              <w:rPr>
+                <w:rFonts w:hint="eastAsia"/>
+              </w:rPr>
+              <w:t>前中后序遍历的循环代码实现</w:t>
+            </w:r>
+          </w:p>
+        </w:tc>
+        <w:tc>
+          <w:tcPr>
+            <w:tcW w:w="2877" w:type="dxa"/>
+          </w:tcPr>
+          <w:p>
+            <w:r>
+              <w:rPr>
+                <w:rFonts w:hint="eastAsia"/>
+              </w:rPr>
+              <w:t>了如指掌</w:t>
+            </w:r>
+          </w:p>
+        </w:tc>
+      </w:tr>
+      <w:tr>
+        <w:tc>
+          <w:tcPr>
+            <w:tcW w:w="1838" w:type="dxa"/>
+          </w:tcPr>
+          <w:p/>
+        </w:tc>
+        <w:tc>
+          <w:tcPr>
+            <w:tcW w:w="3915" w:type="dxa"/>
+          </w:tcPr>
+          <w:p/>
+        </w:tc>
+        <w:tc>
+          <w:tcPr>
+            <w:tcW w:w="2877" w:type="dxa"/>
+          </w:tcPr>
+          <w:p/>
+        </w:tc>
+      </w:tr>
+      <w:tr>
+        <w:tc>
+          <w:tcPr>
+            <w:tcW w:w="1838" w:type="dxa"/>
+          </w:tcPr>
+          <w:p>
+            <w:r>
+              <w:rPr>
+                <w:rFonts w:hint="eastAsia"/>
+              </w:rPr>
+              <w:t>算法</w:t>
+            </w:r>
+            <w:r>
+              <w:rPr>
+                <w:rFonts w:hint="eastAsia"/>
+              </w:rPr>
+              <w:t>：排序和查找</w:t>
+            </w:r>
+          </w:p>
+          <w:p/>
+        </w:tc>
+        <w:tc>
+          <w:tcPr>
+            <w:tcW w:w="3915" w:type="dxa"/>
+          </w:tcPr>
+          <w:p>
+            <w:r>
+              <w:rPr>
+                <w:rFonts w:hint="eastAsia"/>
+              </w:rPr>
+              <w:t>二分查找</w:t>
+            </w:r>
+            <w:r>
+              <w:rPr>
+                <w:rFonts w:hint="eastAsia"/>
+              </w:rPr>
+              <w:t>，归并排序，快速排序</w:t>
+            </w:r>
+          </w:p>
+        </w:tc>
+        <w:tc>
+          <w:tcPr>
+            <w:tcW w:w="2877" w:type="dxa"/>
+          </w:tcPr>
+          <w:p>
+            <w:r>
+              <w:rPr>
+                <w:rFonts w:hint="eastAsia"/>
+              </w:rPr>
+              <w:t>随时正确</w:t>
+            </w:r>
+            <w:r>
+              <w:rPr>
+                <w:rFonts w:hint="eastAsia"/>
+              </w:rPr>
+              <w:t>、</w:t>
+            </w:r>
+            <w:r>
+              <w:rPr>
+                <w:rFonts w:hint="eastAsia"/>
+              </w:rPr>
+              <w:t>完整地写出代码</w:t>
+            </w:r>
+          </w:p>
+        </w:tc>
+      </w:tr>
+      <w:tr>
+        <w:tc>
+          <w:tcPr>
+            <w:tcW w:w="1838" w:type="dxa"/>
+          </w:tcPr>
+          <w:p/>
+        </w:tc>
+        <w:tc>
+          <w:tcPr>
+            <w:tcW w:w="3915" w:type="dxa"/>
+          </w:tcPr>
+          <w:p>
+            <w:r>
+              <w:rPr>
+                <w:rFonts w:hint="eastAsia"/>
+              </w:rPr>
+              <w:t>插入排序，冒泡排序，归并排序，快速排序</w:t>
+            </w:r>
+          </w:p>
+        </w:tc>
+        <w:tc>
+          <w:tcPr>
+            <w:tcW w:w="2877" w:type="dxa"/>
+          </w:tcPr>
+          <w:p>
+            <w:r>
+              <w:rPr>
+                <w:rFonts w:hint="eastAsia"/>
+              </w:rPr>
+              <w:t>每个排序算法的特点，它们的优缺点</w:t>
+            </w:r>
+            <w:r>
+              <w:rPr>
+                <w:rFonts w:hint="eastAsia"/>
+              </w:rPr>
+              <w:t>(</w:t>
+            </w:r>
+            <w:r>
+              <w:rPr>
+                <w:rFonts w:hint="eastAsia"/>
+              </w:rPr>
+              <w:t>平均时间复杂度，最差时间复杂度，空间消耗</w:t>
+            </w:r>
+            <w:r>
+              <w:t>)</w:t>
             </w:r>
           </w:p>
         </w:tc>
@@ -1691,21 +1936,18 @@
             <w:tcW w:w="1838" w:type="dxa"/>
           </w:tcPr>
           <w:p>
-            <w:r>
+            <w:pPr>
               <w:rPr>
                 <w:rFonts w:hint="eastAsia"/>
               </w:rPr>
-              <w:lastRenderedPageBreak/>
-              <w:t>算法</w:t>
-            </w:r>
+            </w:pPr>
             <w:r>
               <w:rPr>
                 <w:rFonts w:hint="eastAsia"/>
               </w:rPr>
-              <w:t>：排序和查找</w:t>
+              <w:t>分析复杂问题的能力</w:t>
             </w:r>
           </w:p>
-          <w:p/>
         </w:tc>
         <w:tc>
           <w:tcPr>
@@ -1716,13 +1958,43 @@
               <w:rPr>
                 <w:rFonts w:hint="eastAsia"/>
               </w:rPr>
-              <w:t>二分查找</w:t>
+              <w:t>1</w:t>
             </w:r>
             <w:r>
               <w:rPr>
                 <w:rFonts w:hint="eastAsia"/>
               </w:rPr>
-              <w:t>，归并排序，快速排序</w:t>
+              <w:t>通过具体例子分析问题</w:t>
+            </w:r>
+          </w:p>
+          <w:p>
+            <w:r>
+              <w:rPr>
+                <w:rFonts w:hint="eastAsia"/>
+              </w:rPr>
+              <w:t>2</w:t>
+            </w:r>
+            <w:r>
+              <w:rPr>
+                <w:rFonts w:hint="eastAsia"/>
+              </w:rPr>
+              <w:t>通过画图的手段把抽象的问题形象化</w:t>
+            </w:r>
+          </w:p>
+          <w:p>
+            <w:pPr>
+              <w:rPr>
+                <w:rFonts w:hint="eastAsia"/>
+              </w:rPr>
+            </w:pPr>
+            <w:r>
+              <w:t>3</w:t>
+            </w:r>
+            <w:r>
+              <w:rPr>
+                <w:rFonts w:hint="eastAsia"/>
+              </w:rPr>
+              <w:t>通过把大问题分解成小问题，如果问题在本质上是一致的，递归</w:t>
             </w:r>
           </w:p>
         </w:tc>
@@ -1730,75 +2002,7 @@
           <w:tcPr>
             <w:tcW w:w="2877" w:type="dxa"/>
           </w:tcPr>
-          <w:p>
-            <w:r>
-              <w:rPr>
-                <w:rFonts w:hint="eastAsia"/>
-              </w:rPr>
-              <w:t>随时正确</w:t>
-            </w:r>
-            <w:r>
-              <w:rPr>
-                <w:rFonts w:hint="eastAsia"/>
-              </w:rPr>
-              <w:t>、</w:t>
-            </w:r>
-            <w:r>
-              <w:rPr>
-                <w:rFonts w:hint="eastAsia"/>
-              </w:rPr>
-              <w:t>完整地写出代码</w:t>
-            </w:r>
-          </w:p>
-        </w:tc>
-      </w:tr>
-      <w:tr>
-        <w:tc>
-          <w:tcPr>
-            <w:tcW w:w="1838" w:type="dxa"/>
-          </w:tcPr>
           <w:p/>
-        </w:tc>
-        <w:tc>
-          <w:tcPr>
-            <w:tcW w:w="3915" w:type="dxa"/>
-          </w:tcPr>
-          <w:p>
-            <w:r>
-              <w:rPr>
-                <w:rFonts w:hint="eastAsia"/>
-              </w:rPr>
-              <w:t>插入排序，冒泡排序，归并排序，快速排序</w:t>
-            </w:r>
-          </w:p>
-        </w:tc>
-        <w:tc>
-          <w:tcPr>
-            <w:tcW w:w="2877" w:type="dxa"/>
-          </w:tcPr>
-          <w:p>
-            <w:r>
-              <w:rPr>
-                <w:rFonts w:hint="eastAsia"/>
-              </w:rPr>
-              <w:t>每个排序算法的特点，它们的优缺点</w:t>
-            </w:r>
-            <w:r>
-              <w:rPr>
-                <w:rFonts w:hint="eastAsia"/>
-              </w:rPr>
-              <w:t>(</w:t>
-            </w:r>
-            <w:r>
-              <w:rPr>
-                <w:rFonts w:hint="eastAsia"/>
-              </w:rPr>
-              <w:t>平均时间复杂度，最差时间复杂度，空间消耗</w:t>
-            </w:r>
-            <w:r>
-              <w:t>)</w:t>
-            </w:r>
-          </w:p>
         </w:tc>
       </w:tr>
       <w:tr>
@@ -1825,31 +2029,1809 @@
     <w:p/>
     <w:p/>
     <w:p>
+      <w:r>
+        <w:t>11</w:t>
+      </w:r>
+      <w:r>
+        <w:rPr>
+          <w:rFonts w:hint="eastAsia"/>
+        </w:rPr>
+        <w:t>C++ pow</w:t>
+      </w:r>
+      <w:r>
+        <w:rPr>
+          <w:rFonts w:hint="eastAsia"/>
+        </w:rPr>
+        <w:t>（指数函数）：求</w:t>
+      </w:r>
+      <w:r>
+        <w:rPr>
+          <w:rFonts w:hint="eastAsia"/>
+        </w:rPr>
+        <w:t>x</w:t>
+      </w:r>
+      <w:r>
+        <w:rPr>
+          <w:rFonts w:hint="eastAsia"/>
+        </w:rPr>
+        <w:t>的</w:t>
+      </w:r>
+      <w:r>
+        <w:rPr>
+          <w:rFonts w:hint="eastAsia"/>
+        </w:rPr>
+        <w:t>y</w:t>
+      </w:r>
+      <w:r>
+        <w:rPr>
+          <w:rFonts w:hint="eastAsia"/>
+        </w:rPr>
+        <w:t>次幂的值。</w:t>
+      </w:r>
+    </w:p>
+    <w:p>
+      <w:r>
+        <w:t>http://c.biancheng.net/view/1328.html</w:t>
+      </w:r>
+    </w:p>
+    <w:p>
+      <w:r>
+        <w:rPr>
+          <w:rFonts w:hint="eastAsia"/>
+        </w:rPr>
+        <w:t xml:space="preserve">C++ </w:t>
+      </w:r>
+      <w:r>
+        <w:rPr>
+          <w:rFonts w:hint="eastAsia"/>
+        </w:rPr>
+        <w:t>没有指数运算符。计算数字的幂需要使用库函数</w:t>
+      </w:r>
+      <w:r>
+        <w:rPr>
+          <w:rFonts w:hint="eastAsia"/>
+        </w:rPr>
+        <w:t>pow</w:t>
+      </w:r>
+      <w:r>
+        <w:rPr>
+          <w:rFonts w:hint="eastAsia"/>
+        </w:rPr>
+        <w:t>。</w:t>
+      </w:r>
+    </w:p>
+    <w:p/>
+    <w:p>
+      <w:r>
+        <w:rPr>
+          <w:rFonts w:hint="eastAsia"/>
+        </w:rPr>
+        <w:t xml:space="preserve">pow </w:t>
+      </w:r>
+      <w:r>
+        <w:rPr>
+          <w:rFonts w:hint="eastAsia"/>
+        </w:rPr>
+        <w:t>函数用法示例：</w:t>
+      </w:r>
+    </w:p>
+    <w:p>
+      <w:r>
+        <w:t>#include &lt;cmath&gt;</w:t>
+      </w:r>
+    </w:p>
+    <w:p>
+      <w:r>
+        <w:t xml:space="preserve">Double </w:t>
+      </w:r>
+      <w:r>
+        <w:t>area = pow(4.0,2);</w:t>
+      </w:r>
+    </w:p>
+    <w:p/>
+    <w:p>
+      <w:r>
+        <w:rPr>
+          <w:rFonts w:hint="eastAsia"/>
+        </w:rPr>
+        <w:t>该语句包含对</w:t>
+      </w:r>
+      <w:r>
+        <w:rPr>
+          <w:rFonts w:hint="eastAsia"/>
+        </w:rPr>
+        <w:t xml:space="preserve"> pow </w:t>
+      </w:r>
+      <w:r>
+        <w:rPr>
+          <w:rFonts w:hint="eastAsia"/>
+        </w:rPr>
+        <w:t>函数的调用。括号内的数字是实参，也就是发送到函数的信息。</w:t>
+      </w:r>
+      <w:r>
+        <w:rPr>
+          <w:rFonts w:hint="eastAsia"/>
+        </w:rPr>
+        <w:t xml:space="preserve">pow </w:t>
+      </w:r>
+      <w:r>
+        <w:rPr>
+          <w:rFonts w:hint="eastAsia"/>
+        </w:rPr>
+        <w:t>函数总是以第一个参数为底数，第二个参数为指数。在本示例中，</w:t>
+      </w:r>
+      <w:r>
+        <w:rPr>
+          <w:rFonts w:hint="eastAsia"/>
+        </w:rPr>
+        <w:t xml:space="preserve">4.0 </w:t>
+      </w:r>
+      <w:r>
+        <w:rPr>
+          <w:rFonts w:hint="eastAsia"/>
+        </w:rPr>
+        <w:t>是底数，</w:t>
+      </w:r>
+      <w:r>
+        <w:rPr>
+          <w:rFonts w:hint="eastAsia"/>
+        </w:rPr>
+        <w:t xml:space="preserve">2 </w:t>
+      </w:r>
+      <w:r>
+        <w:rPr>
+          <w:rFonts w:hint="eastAsia"/>
+        </w:rPr>
+        <w:t>是指数。结果从该函数返回，并在调用了该函数的语句中使用。</w:t>
+      </w:r>
+    </w:p>
+    <w:p/>
+    <w:p>
+      <w:r>
+        <w:rPr>
+          <w:rFonts w:hint="eastAsia"/>
+        </w:rPr>
+        <w:t>使用</w:t>
+      </w:r>
+      <w:r>
+        <w:rPr>
+          <w:rFonts w:hint="eastAsia"/>
+        </w:rPr>
+        <w:t xml:space="preserve"> pow </w:t>
+      </w:r>
+      <w:r>
+        <w:rPr>
+          <w:rFonts w:hint="eastAsia"/>
+        </w:rPr>
+        <w:t>函数时应遵循一些指导原则</w:t>
+      </w:r>
+      <w:r>
+        <w:rPr>
+          <w:rFonts w:hint="eastAsia"/>
+        </w:rPr>
+        <w:t>:</w:t>
+      </w:r>
+    </w:p>
+    <w:p>
+      <w:r>
+        <w:rPr>
+          <w:rFonts w:hint="eastAsia"/>
+        </w:rPr>
+        <w:t>1</w:t>
+      </w:r>
+      <w:r>
+        <w:rPr>
+          <w:rFonts w:hint="eastAsia"/>
+        </w:rPr>
+        <w:t>程序必须包含</w:t>
+      </w:r>
+      <w:r>
+        <w:rPr>
+          <w:rFonts w:hint="eastAsia"/>
+        </w:rPr>
+        <w:t xml:space="preserve"> cmath </w:t>
+      </w:r>
+      <w:r>
+        <w:rPr>
+          <w:rFonts w:hint="eastAsia"/>
+        </w:rPr>
+        <w:t>头文件；</w:t>
+      </w:r>
+    </w:p>
+    <w:p>
+      <w:r>
+        <w:rPr>
+          <w:rFonts w:hint="eastAsia"/>
+        </w:rPr>
+        <w:lastRenderedPageBreak/>
+        <w:t>2</w:t>
+      </w:r>
+      <w:r>
+        <w:rPr>
+          <w:rFonts w:hint="eastAsia"/>
+        </w:rPr>
+        <w:t>在传递给函数的两个参数中，至少第一个参数应该是</w:t>
+      </w:r>
+      <w:r>
+        <w:rPr>
+          <w:rFonts w:hint="eastAsia"/>
+        </w:rPr>
+        <w:t xml:space="preserve"> double </w:t>
+      </w:r>
+      <w:r>
+        <w:rPr>
+          <w:rFonts w:hint="eastAsia"/>
+        </w:rPr>
+        <w:t>类型的，当然也可以两个都是；</w:t>
+      </w:r>
+    </w:p>
+    <w:p>
+      <w:r>
+        <w:t>3</w:t>
+      </w:r>
+      <w:r>
+        <w:rPr>
+          <w:rFonts w:hint="eastAsia"/>
+        </w:rPr>
+        <w:t>因为</w:t>
+      </w:r>
+      <w:r>
+        <w:rPr>
+          <w:rFonts w:hint="eastAsia"/>
+        </w:rPr>
+        <w:t xml:space="preserve"> pow </w:t>
+      </w:r>
+      <w:r>
+        <w:rPr>
+          <w:rFonts w:hint="eastAsia"/>
+        </w:rPr>
+        <w:t>函数返回一个</w:t>
+      </w:r>
+      <w:r>
+        <w:rPr>
+          <w:rFonts w:hint="eastAsia"/>
+        </w:rPr>
+        <w:t xml:space="preserve"> double </w:t>
+      </w:r>
+      <w:r>
+        <w:rPr>
+          <w:rFonts w:hint="eastAsia"/>
+        </w:rPr>
+        <w:t>值，所以被赋值的任何变量也应该是</w:t>
+      </w:r>
+      <w:r>
+        <w:rPr>
+          <w:rFonts w:hint="eastAsia"/>
+        </w:rPr>
+        <w:t xml:space="preserve"> double </w:t>
+      </w:r>
+      <w:r>
+        <w:rPr>
+          <w:rFonts w:hint="eastAsia"/>
+        </w:rPr>
+        <w:t>类型的；</w:t>
+      </w:r>
+    </w:p>
+    <w:p/>
+    <w:p>
       <w:pPr>
         <w:rPr>
-          <w:rFonts w:hint="eastAsia"/>
+          <w:b/>
+          <w:bCs/>
         </w:rPr>
       </w:pPr>
       <w:r>
-        <w:t>11</w:t>
-      </w:r>
-      <w:r>
-        <w:rPr>
-          <w:rFonts w:hint="eastAsia"/>
-        </w:rPr>
-        <w:t>C++ pow</w:t>
-      </w:r>
-      <w:r>
-        <w:rPr>
-          <w:rFonts w:hint="eastAsia"/>
-        </w:rPr>
-        <w:t>（指数函数）：求</w:t>
-      </w:r>
-      <w:r>
-        <w:rPr>
-          <w:rFonts w:hint="eastAsia"/>
-        </w:rPr>
-        <w:t>x</w:t>
+        <w:t>12</w:t>
+      </w:r>
+      <w:r>
+        <w:rPr>
+          <w:rFonts w:hint="eastAsia"/>
+          <w:b/>
+          <w:bCs/>
+        </w:rPr>
+        <w:t>C++</w:t>
+      </w:r>
+      <w:r>
+        <w:rPr>
+          <w:rFonts w:hint="eastAsia"/>
+          <w:b/>
+          <w:bCs/>
+        </w:rPr>
+        <w:t>中，有哪</w:t>
+      </w:r>
+      <w:r>
+        <w:rPr>
+          <w:rFonts w:hint="eastAsia"/>
+          <w:b/>
+          <w:bCs/>
+        </w:rPr>
+        <w:t>4</w:t>
+      </w:r>
+      <w:r>
+        <w:rPr>
+          <w:rFonts w:hint="eastAsia"/>
+          <w:b/>
+          <w:bCs/>
+        </w:rPr>
+        <w:t>种与类型转换相关的关键字？各有什么特点？应该在什么场合下使用？</w:t>
+      </w:r>
+    </w:p>
+    <w:p>
+      <w:pPr>
+        <w:rPr>
+          <w:b/>
+          <w:bCs/>
+        </w:rPr>
+      </w:pPr>
+      <w:hyperlink r:id="rId6" w:history="1">
+        <w:r>
+          <w:rPr>
+            <w:rStyle w:val="Hyperlink"/>
+            <w:b/>
+            <w:bCs/>
+          </w:rPr>
+          <w:t>https://www.cnblogs.com/mjiang2017/p/9358032.html</w:t>
+        </w:r>
+      </w:hyperlink>
+    </w:p>
+    <w:p>
+      <w:hyperlink r:id="rId7" w:history="1">
+        <w:r>
+          <w:rPr>
+            <w:rStyle w:val="Hyperlink"/>
+          </w:rPr>
+          <w:t>https://cplusplus.com/doc/tutorial/typecasting/</w:t>
+        </w:r>
+      </w:hyperlink>
+    </w:p>
+    <w:p>
+      <w:pPr>
+        <w:rPr>
+          <w:rFonts w:hint="eastAsia"/>
+          <w:b/>
+          <w:bCs/>
+        </w:rPr>
+      </w:pPr>
+      <w:r>
+        <w:rPr>
+          <w:b/>
+          <w:bCs/>
+        </w:rPr>
+        <w:t>https://www.cnblogs.com/Allen-rg/p/6999360.html</w:t>
+      </w:r>
+    </w:p>
+    <w:p>
+      <w:r>
+        <w:rPr>
+          <w:rFonts w:hint="eastAsia"/>
+        </w:rPr>
+        <w:t>C++</w:t>
+      </w:r>
+      <w:r>
+        <w:rPr>
+          <w:rFonts w:hint="eastAsia"/>
+        </w:rPr>
+        <w:t>中，四个与类型转换相关的关键字：</w:t>
+      </w:r>
+      <w:r>
+        <w:rPr>
+          <w:rFonts w:hint="eastAsia"/>
+        </w:rPr>
+        <w:t>dynamic_cast</w:t>
+      </w:r>
+      <w:r>
+        <w:rPr>
+          <w:rFonts w:hint="eastAsia"/>
+        </w:rPr>
+        <w:t>、</w:t>
+      </w:r>
+      <w:r>
+        <w:rPr>
+          <w:rFonts w:hint="eastAsia"/>
+        </w:rPr>
+        <w:t>static_cast</w:t>
+      </w:r>
+      <w:r>
+        <w:rPr>
+          <w:rFonts w:hint="eastAsia"/>
+        </w:rPr>
+        <w:t>、</w:t>
+      </w:r>
+      <w:r>
+        <w:rPr>
+          <w:rFonts w:hint="eastAsia"/>
+        </w:rPr>
+        <w:t>reinterpret_cast</w:t>
+      </w:r>
+      <w:r>
+        <w:rPr>
+          <w:rFonts w:hint="eastAsia"/>
+        </w:rPr>
+        <w:t>、</w:t>
+      </w:r>
+      <w:r>
+        <w:rPr>
+          <w:rFonts w:hint="eastAsia"/>
+        </w:rPr>
+        <w:t>const_cast</w:t>
+      </w:r>
+      <w:r>
+        <w:rPr>
+          <w:rFonts w:hint="eastAsia"/>
+        </w:rPr>
+        <w:t>。</w:t>
+      </w:r>
+    </w:p>
+    <w:p/>
+    <w:p>
+      <w:r>
+        <w:t>dynamic_cast &lt; type</w:t>
+      </w:r>
+      <w:r>
+        <w:t>_</w:t>
+      </w:r>
+      <w:r>
+        <w:t>id &gt; ( expression )</w:t>
+      </w:r>
+    </w:p>
+    <w:p>
+      <w:r>
+        <w:rPr>
+          <w:rFonts w:hint="eastAsia"/>
+        </w:rPr>
+        <w:t>特点：动态转换</w:t>
+      </w:r>
+    </w:p>
+    <w:p>
+      <w:pPr>
+        <w:rPr>
+          <w:rFonts w:hint="eastAsia"/>
+        </w:rPr>
+      </w:pPr>
+      <w:r>
+        <w:rPr>
+          <w:rFonts w:hint="eastAsia"/>
+        </w:rPr>
+        <w:t>应用场合：</w:t>
+      </w:r>
+    </w:p>
+    <w:p>
+      <w:r>
+        <w:rPr>
+          <w:rFonts w:hint="eastAsia"/>
+        </w:rPr>
+        <w:t>该运算符将</w:t>
+      </w:r>
+      <w:r>
+        <w:rPr>
+          <w:rFonts w:hint="eastAsia"/>
+        </w:rPr>
+        <w:t>expression</w:t>
+      </w:r>
+      <w:r>
+        <w:rPr>
+          <w:rFonts w:hint="eastAsia"/>
+        </w:rPr>
+        <w:t>转换成</w:t>
+      </w:r>
+      <w:r>
+        <w:rPr>
+          <w:rFonts w:hint="eastAsia"/>
+        </w:rPr>
+        <w:t>type_id</w:t>
+      </w:r>
+      <w:r>
+        <w:rPr>
+          <w:rFonts w:hint="eastAsia"/>
+        </w:rPr>
+        <w:t>类型的对象。</w:t>
+      </w:r>
+      <w:r>
+        <w:rPr>
+          <w:rFonts w:hint="eastAsia"/>
+        </w:rPr>
+        <w:t>type_id</w:t>
+      </w:r>
+      <w:r>
+        <w:rPr>
+          <w:rFonts w:hint="eastAsia"/>
+          <w:highlight w:val="yellow"/>
+        </w:rPr>
+        <w:t>必须是类的指针，类的引用或者</w:t>
+      </w:r>
+      <w:bookmarkStart w:id="0" w:name="OLE_LINK1"/>
+      <w:r>
+        <w:rPr>
+          <w:rFonts w:hint="eastAsia"/>
+          <w:highlight w:val="yellow"/>
+        </w:rPr>
+        <w:t>无类型指针</w:t>
+      </w:r>
+      <w:bookmarkEnd w:id="0"/>
+      <w:r>
+        <w:rPr>
+          <w:rFonts w:hint="eastAsia"/>
+          <w:highlight w:val="yellow"/>
+        </w:rPr>
+        <w:t>(</w:t>
+      </w:r>
+      <w:r>
+        <w:rPr>
+          <w:highlight w:val="yellow"/>
+        </w:rPr>
+        <w:t>void*</w:t>
+      </w:r>
+      <w:r>
+        <w:rPr>
+          <w:highlight w:val="yellow"/>
+        </w:rPr>
+        <w:t>)</w:t>
+      </w:r>
+      <w:r>
+        <w:rPr>
+          <w:rFonts w:hint="eastAsia"/>
+        </w:rPr>
+        <w:t>。</w:t>
+      </w:r>
+    </w:p>
+    <w:p>
+      <w:pPr>
+        <w:rPr>
+          <w:rFonts w:hint="eastAsia"/>
+        </w:rPr>
+      </w:pPr>
+      <w:r>
+        <w:rPr>
+          <w:rFonts w:hint="eastAsia"/>
+        </w:rPr>
+        <w:t xml:space="preserve">　　</w:t>
+      </w:r>
+      <w:r>
+        <w:rPr>
+          <w:rFonts w:hint="eastAsia"/>
+        </w:rPr>
+        <w:t>a</w:t>
+      </w:r>
+      <w:r>
+        <w:rPr>
+          <w:rFonts w:hint="eastAsia"/>
+        </w:rPr>
+        <w:t>、如果</w:t>
+      </w:r>
+      <w:r>
+        <w:rPr>
+          <w:rFonts w:hint="eastAsia"/>
+        </w:rPr>
+        <w:t>type_id</w:t>
+      </w:r>
+      <w:r>
+        <w:rPr>
+          <w:rFonts w:hint="eastAsia"/>
+        </w:rPr>
+        <w:t>是一个指针类型，那么</w:t>
+      </w:r>
+      <w:r>
+        <w:rPr>
+          <w:rFonts w:hint="eastAsia"/>
+        </w:rPr>
+        <w:t>expression</w:t>
+      </w:r>
+      <w:r>
+        <w:rPr>
+          <w:rFonts w:hint="eastAsia"/>
+        </w:rPr>
+        <w:t>也必须是一个指针类型，如果</w:t>
+      </w:r>
+      <w:r>
+        <w:rPr>
+          <w:rFonts w:hint="eastAsia"/>
+        </w:rPr>
+        <w:t>type_id</w:t>
+      </w:r>
+      <w:r>
+        <w:rPr>
+          <w:rFonts w:hint="eastAsia"/>
+        </w:rPr>
+        <w:t>是一个引用类型，那么</w:t>
+      </w:r>
+      <w:r>
+        <w:rPr>
+          <w:rFonts w:hint="eastAsia"/>
+        </w:rPr>
+        <w:t>expression</w:t>
+      </w:r>
+      <w:r>
+        <w:rPr>
+          <w:rFonts w:hint="eastAsia"/>
+        </w:rPr>
+        <w:t>也必须是一个引用类型。</w:t>
+      </w:r>
+    </w:p>
+    <w:p>
+      <w:pPr>
+        <w:rPr>
+          <w:rFonts w:hint="eastAsia"/>
+        </w:rPr>
+      </w:pPr>
+      <w:r>
+        <w:rPr>
+          <w:rFonts w:hint="eastAsia"/>
+        </w:rPr>
+        <w:t xml:space="preserve">　　</w:t>
+      </w:r>
+      <w:r>
+        <w:rPr>
+          <w:rFonts w:hint="eastAsia"/>
+        </w:rPr>
+        <w:t>b</w:t>
+      </w:r>
+      <w:r>
+        <w:rPr>
+          <w:rFonts w:hint="eastAsia"/>
+        </w:rPr>
+        <w:t>、如果</w:t>
+      </w:r>
+      <w:r>
+        <w:rPr>
+          <w:rFonts w:hint="eastAsia"/>
+        </w:rPr>
+        <w:t>type_id</w:t>
+      </w:r>
+      <w:r>
+        <w:rPr>
+          <w:rFonts w:hint="eastAsia"/>
+        </w:rPr>
+        <w:t>是一个</w:t>
+      </w:r>
+      <w:r>
+        <w:rPr>
+          <w:rFonts w:hint="eastAsia"/>
+        </w:rPr>
+        <w:t>无类型指针</w:t>
+      </w:r>
+      <w:r>
+        <w:rPr>
+          <w:rFonts w:hint="eastAsia"/>
+        </w:rPr>
+        <w:t>，在运行的时候，就会检测</w:t>
+      </w:r>
+      <w:r>
+        <w:rPr>
+          <w:rFonts w:hint="eastAsia"/>
+        </w:rPr>
+        <w:t>expression</w:t>
+      </w:r>
+      <w:r>
+        <w:rPr>
+          <w:rFonts w:hint="eastAsia"/>
+        </w:rPr>
+        <w:t>的实际类型，结果是一个由</w:t>
+      </w:r>
+      <w:r>
+        <w:rPr>
+          <w:rFonts w:hint="eastAsia"/>
+        </w:rPr>
+        <w:t>expression</w:t>
+      </w:r>
+      <w:r>
+        <w:rPr>
+          <w:rFonts w:hint="eastAsia"/>
+        </w:rPr>
+        <w:t>决定的指针类型。</w:t>
+      </w:r>
+    </w:p>
+    <w:p>
+      <w:pPr>
+        <w:rPr>
+          <w:rFonts w:hint="eastAsia"/>
+        </w:rPr>
+      </w:pPr>
+      <w:r>
+        <w:rPr>
+          <w:rFonts w:hint="eastAsia"/>
+        </w:rPr>
+        <w:t xml:space="preserve">　　</w:t>
+      </w:r>
+      <w:r>
+        <w:rPr>
+          <w:rFonts w:hint="eastAsia"/>
+        </w:rPr>
+        <w:t>c</w:t>
+      </w:r>
+      <w:r>
+        <w:rPr>
+          <w:rFonts w:hint="eastAsia"/>
+        </w:rPr>
+        <w:t>、如果</w:t>
+      </w:r>
+      <w:r>
+        <w:rPr>
+          <w:rFonts w:hint="eastAsia"/>
+        </w:rPr>
+        <w:t>type_id</w:t>
+      </w:r>
+      <w:r>
+        <w:rPr>
+          <w:rFonts w:hint="eastAsia"/>
+        </w:rPr>
+        <w:t>不是</w:t>
+      </w:r>
+      <w:r>
+        <w:rPr>
+          <w:rFonts w:hint="eastAsia"/>
+        </w:rPr>
+        <w:t>无类型指针</w:t>
+      </w:r>
+      <w:r>
+        <w:rPr>
+          <w:rFonts w:hint="eastAsia"/>
+        </w:rPr>
+        <w:t>，在运行的时候指向</w:t>
+      </w:r>
+      <w:r>
+        <w:rPr>
+          <w:rFonts w:hint="eastAsia"/>
+        </w:rPr>
+        <w:t>expression</w:t>
+      </w:r>
+      <w:r>
+        <w:rPr>
+          <w:rFonts w:hint="eastAsia"/>
+        </w:rPr>
+        <w:t>对象的指针能否可以转换成</w:t>
+      </w:r>
+      <w:r>
+        <w:rPr>
+          <w:rFonts w:hint="eastAsia"/>
+        </w:rPr>
+        <w:t>type_id</w:t>
+      </w:r>
+      <w:r>
+        <w:rPr>
+          <w:rFonts w:hint="eastAsia"/>
+        </w:rPr>
+        <w:t>类型的指针。</w:t>
+      </w:r>
+    </w:p>
+    <w:p>
+      <w:pPr>
+        <w:rPr>
+          <w:rFonts w:hint="eastAsia"/>
+        </w:rPr>
+      </w:pPr>
+      <w:r>
+        <w:rPr>
+          <w:rFonts w:hint="eastAsia"/>
+        </w:rPr>
+        <w:t xml:space="preserve">　　</w:t>
+      </w:r>
+      <w:r>
+        <w:rPr>
+          <w:rFonts w:hint="eastAsia"/>
+        </w:rPr>
+        <w:t>d</w:t>
+      </w:r>
+      <w:r>
+        <w:rPr>
+          <w:rFonts w:hint="eastAsia"/>
+        </w:rPr>
+        <w:t>、</w:t>
+      </w:r>
+      <w:r>
+        <w:rPr>
+          <w:rFonts w:hint="eastAsia"/>
+          <w:highlight w:val="yellow"/>
+        </w:rPr>
+        <w:t>在运行的时候决定真正的类型</w:t>
+      </w:r>
+      <w:r>
+        <w:rPr>
+          <w:rFonts w:hint="eastAsia"/>
+        </w:rPr>
+        <w:t>，如果向下转换是安全的，就返回一个转换后的指针，若不安全，则返回一个空指针</w:t>
+      </w:r>
+      <w:r>
+        <w:rPr>
+          <w:rFonts w:hint="eastAsia"/>
+        </w:rPr>
+        <w:t>(</w:t>
+      </w:r>
+      <w:r>
+        <w:t>null pointer)</w:t>
+      </w:r>
+      <w:r>
+        <w:rPr>
+          <w:rFonts w:hint="eastAsia"/>
+        </w:rPr>
+        <w:t>。</w:t>
+      </w:r>
+    </w:p>
+    <w:p>
+      <w:pPr>
+        <w:ind w:firstLine="444"/>
+      </w:pPr>
+      <w:r>
+        <w:rPr>
+          <w:rFonts w:hint="eastAsia"/>
+        </w:rPr>
+        <w:t>e</w:t>
+      </w:r>
+      <w:r>
+        <w:rPr>
+          <w:rFonts w:hint="eastAsia"/>
+        </w:rPr>
+        <w:t>、主要用于上下行之间的转换，也可以用于类之间的交叉转换。上行转换时和</w:t>
+      </w:r>
+      <w:r>
+        <w:rPr>
+          <w:rFonts w:hint="eastAsia"/>
+        </w:rPr>
+        <w:t>static_cast</w:t>
+      </w:r>
+      <w:r>
+        <w:rPr>
+          <w:rFonts w:hint="eastAsia"/>
+        </w:rPr>
+        <w:t>效果一样，下行转换时，具有检测功能，比</w:t>
+      </w:r>
+      <w:r>
+        <w:rPr>
+          <w:rFonts w:hint="eastAsia"/>
+        </w:rPr>
+        <w:t>static_cast</w:t>
+      </w:r>
+      <w:r>
+        <w:rPr>
+          <w:rFonts w:hint="eastAsia"/>
+        </w:rPr>
+        <w:t>更安全。</w:t>
+      </w:r>
+    </w:p>
+    <w:p>
+      <w:pPr>
+        <w:ind w:firstLine="444"/>
+        <w:rPr>
+          <w:rFonts w:hint="eastAsia"/>
+        </w:rPr>
+      </w:pPr>
+      <w:r>
+        <w:rPr>
+          <w:rFonts w:hint="eastAsia"/>
+        </w:rPr>
+        <w:t>f</w:t>
+      </w:r>
+      <w:r>
+        <w:rPr>
+          <w:rFonts w:hint="eastAsia"/>
+        </w:rPr>
+        <w:t>、</w:t>
+      </w:r>
+      <w:r>
+        <w:t>dynamic_cast</w:t>
+      </w:r>
+      <w:r>
+        <w:rPr>
+          <w:rFonts w:hint="eastAsia"/>
+        </w:rPr>
+        <w:t>也可以执行关于指针的其他隐式转换：在指针类型</w:t>
+      </w:r>
+      <w:r>
+        <w:rPr>
+          <w:rFonts w:hint="eastAsia"/>
+        </w:rPr>
+        <w:t>(</w:t>
+      </w:r>
+      <w:r>
+        <w:rPr>
+          <w:rFonts w:hint="eastAsia"/>
+        </w:rPr>
+        <w:t>甚至不相关的类</w:t>
+      </w:r>
+      <w:r>
+        <w:t>)</w:t>
+      </w:r>
+      <w:r>
+        <w:rPr>
+          <w:rFonts w:hint="eastAsia"/>
+        </w:rPr>
+        <w:t>之间转换空指针</w:t>
+      </w:r>
+      <w:bookmarkStart w:id="1" w:name="OLE_LINK2"/>
+      <w:r>
+        <w:rPr>
+          <w:rFonts w:hint="eastAsia"/>
+        </w:rPr>
+        <w:t>(</w:t>
+      </w:r>
+      <w:r>
+        <w:t>null pointer)</w:t>
+      </w:r>
+      <w:bookmarkEnd w:id="1"/>
+      <w:r>
+        <w:rPr>
+          <w:rFonts w:hint="eastAsia"/>
+        </w:rPr>
+        <w:t>，转换任何类型的任何指针到</w:t>
+      </w:r>
+      <w:r>
+        <w:rPr>
+          <w:rFonts w:hint="eastAsia"/>
+        </w:rPr>
+        <w:t>(</w:t>
+      </w:r>
+      <w:r>
+        <w:t>void*)</w:t>
+      </w:r>
+      <w:r>
+        <w:rPr>
+          <w:rFonts w:hint="eastAsia"/>
+        </w:rPr>
+        <w:t>无类型指针；</w:t>
+      </w:r>
+    </w:p>
+    <w:p>
+      <w:r>
+        <w:t>// dynamic_cast</w:t>
+      </w:r>
+    </w:p>
+    <w:p>
+      <w:r>
+        <w:t>#include &lt;iostream&gt;</w:t>
+      </w:r>
+    </w:p>
+    <w:p>
+      <w:r>
+        <w:lastRenderedPageBreak/>
+        <w:t>#include &lt;exception&gt;</w:t>
+      </w:r>
+    </w:p>
+    <w:p>
+      <w:r>
+        <w:t>using namespace std;</w:t>
+      </w:r>
+    </w:p>
+    <w:p/>
+    <w:p>
+      <w:r>
+        <w:t>class Base { virtual void dummy() {} };</w:t>
+      </w:r>
+    </w:p>
+    <w:p>
+      <w:r>
+        <w:t>class Derived: public Base { int a; };</w:t>
+      </w:r>
+    </w:p>
+    <w:p/>
+    <w:p>
+      <w:r>
+        <w:t>int main () {</w:t>
+      </w:r>
+    </w:p>
+    <w:p>
+      <w:r>
+        <w:t xml:space="preserve">  try {</w:t>
+      </w:r>
+    </w:p>
+    <w:p>
+      <w:r>
+        <w:t xml:space="preserve">    Base * pba = new Derived;</w:t>
+      </w:r>
+    </w:p>
+    <w:p>
+      <w:r>
+        <w:t xml:space="preserve">    Base * pbb = new Base;</w:t>
+      </w:r>
+    </w:p>
+    <w:p>
+      <w:r>
+        <w:t xml:space="preserve">    Derived * pd;</w:t>
+      </w:r>
+    </w:p>
+    <w:p/>
+    <w:p>
+      <w:r>
+        <w:t xml:space="preserve">    pd = dynamic_cast&lt;Derived*&gt;(pba);</w:t>
+      </w:r>
+    </w:p>
+    <w:p>
+      <w:r>
+        <w:t xml:space="preserve">    if (pd==0) cout &lt;&lt; "Null pointer on first type-cast.\n";</w:t>
+      </w:r>
+    </w:p>
+    <w:p/>
+    <w:p>
+      <w:r>
+        <w:t xml:space="preserve">    pd = dynamic_cast&lt;Derived*&gt;(pbb);</w:t>
+      </w:r>
+    </w:p>
+    <w:p>
+      <w:r>
+        <w:t xml:space="preserve">    if (pd==0) cout &lt;&lt; "Null pointer on second type-cast.\n";</w:t>
+      </w:r>
+    </w:p>
+    <w:p/>
+    <w:p>
+      <w:r>
+        <w:t xml:space="preserve">  } catch (exception&amp; e) {cout &lt;&lt; "Exception: " &lt;&lt; e.what();}</w:t>
+      </w:r>
+    </w:p>
+    <w:p>
+      <w:r>
+        <w:t xml:space="preserve">  return 0;</w:t>
+      </w:r>
+    </w:p>
+    <w:p>
+      <w:r>
+        <w:t>}</w:t>
+      </w:r>
+    </w:p>
+    <w:p>
+      <w:r>
+        <w:rPr>
+          <w:rFonts w:hint="eastAsia"/>
+        </w:rPr>
+        <w:t>运行结果：</w:t>
+      </w:r>
+    </w:p>
+    <w:p>
+      <w:pPr>
+        <w:tabs>
+          <w:tab w:val="left" w:pos="916"/>
+          <w:tab w:val="left" w:pos="1832"/>
+          <w:tab w:val="left" w:pos="2748"/>
+          <w:tab w:val="left" w:pos="3664"/>
+          <w:tab w:val="left" w:pos="4580"/>
+          <w:tab w:val="left" w:pos="5496"/>
+          <w:tab w:val="left" w:pos="6412"/>
+          <w:tab w:val="left" w:pos="7328"/>
+          <w:tab w:val="left" w:pos="8244"/>
+          <w:tab w:val="left" w:pos="9160"/>
+          <w:tab w:val="left" w:pos="10076"/>
+          <w:tab w:val="left" w:pos="10992"/>
+          <w:tab w:val="left" w:pos="11908"/>
+          <w:tab w:val="left" w:pos="12824"/>
+          <w:tab w:val="left" w:pos="13740"/>
+          <w:tab w:val="left" w:pos="14656"/>
+        </w:tabs>
+        <w:spacing w:after="0" w:line="240" w:lineRule="auto"/>
+        <w:textAlignment w:val="baseline"/>
+        <w:rPr>
+          <w:rFonts w:ascii="Inconsolata" w:eastAsia="Times New Roman" w:hAnsi="Inconsolata" w:cs="Courier New"/>
+          <w:color w:val="000000"/>
+          <w:sz w:val="24"/>
+          <w:szCs w:val="24"/>
+        </w:rPr>
+      </w:pPr>
+      <w:r>
+        <w:rPr>
+          <w:rFonts w:ascii="Inconsolata" w:eastAsia="Times New Roman" w:hAnsi="Inconsolata" w:cs="Courier New"/>
+          <w:color w:val="000000"/>
+          <w:sz w:val="24"/>
+          <w:szCs w:val="24"/>
+          <w:bdr w:val="none" w:sz="0" w:space="0" w:color="auto" w:frame="1"/>
+        </w:rPr>
+        <w:t>Null pointer on second type-cast.</w:t>
+      </w:r>
+    </w:p>
+    <w:p>
+      <w:pPr>
+        <w:rPr>
+          <w:rFonts w:hint="eastAsia"/>
+        </w:rPr>
+      </w:pPr>
+    </w:p>
+    <w:p>
+      <w:r>
+        <w:t>static_cast</w:t>
+      </w:r>
+    </w:p>
+    <w:p>
+      <w:pPr>
+        <w:rPr>
+          <w:rFonts w:hint="eastAsia"/>
+        </w:rPr>
+      </w:pPr>
+      <w:r>
+        <w:rPr>
+          <w:rFonts w:hint="eastAsia"/>
+        </w:rPr>
+        <w:t>特点：静态转换，在编译处理期间。</w:t>
+      </w:r>
+    </w:p>
+    <w:p>
+      <w:pPr>
+        <w:rPr>
+          <w:rFonts w:hint="eastAsia"/>
+        </w:rPr>
+      </w:pPr>
+      <w:r>
+        <w:rPr>
+          <w:rFonts w:hint="eastAsia"/>
+        </w:rPr>
+        <w:t>应用场合：主要用于</w:t>
+      </w:r>
+      <w:r>
+        <w:rPr>
+          <w:rFonts w:hint="eastAsia"/>
+        </w:rPr>
+        <w:t>C++</w:t>
+      </w:r>
+      <w:r>
+        <w:rPr>
+          <w:rFonts w:hint="eastAsia"/>
+        </w:rPr>
+        <w:t>中内置的基本数据类型之间的转换，但是</w:t>
+      </w:r>
+      <w:r>
+        <w:rPr>
+          <w:rFonts w:hint="eastAsia"/>
+          <w:highlight w:val="yellow"/>
+        </w:rPr>
+        <w:t>没有运行时类型的检测来保证转换的安全性</w:t>
+      </w:r>
+      <w:r>
+        <w:rPr>
+          <w:rFonts w:hint="eastAsia"/>
+        </w:rPr>
+        <w:t>。</w:t>
+      </w:r>
+    </w:p>
+    <w:p/>
+    <w:p>
+      <w:pPr>
+        <w:rPr>
+          <w:rFonts w:hint="eastAsia"/>
+        </w:rPr>
+      </w:pPr>
+      <w:r>
+        <w:rPr>
+          <w:rFonts w:hint="eastAsia"/>
+        </w:rPr>
+        <w:lastRenderedPageBreak/>
+        <w:t>用于基类和子类之间的指针或引用之间的转换，</w:t>
+      </w:r>
+      <w:r>
+        <w:rPr>
+          <w:rFonts w:hint="eastAsia"/>
+        </w:rPr>
+        <w:t>当上行</w:t>
+      </w:r>
+      <w:r>
+        <w:rPr>
+          <w:rFonts w:hint="eastAsia"/>
+        </w:rPr>
+        <w:t>转换</w:t>
+      </w:r>
+      <w:r>
+        <w:rPr>
+          <w:rFonts w:hint="eastAsia"/>
+        </w:rPr>
+        <w:t>时</w:t>
+      </w:r>
+      <w:r>
+        <w:rPr>
+          <w:rFonts w:hint="eastAsia"/>
+        </w:rPr>
+        <w:t>把子类的指针或引用转换为基类表示是安全的；进行下行转换，把</w:t>
+      </w:r>
+      <w:r>
+        <w:rPr>
+          <w:rFonts w:hint="eastAsia"/>
+        </w:rPr>
+        <w:t>基类</w:t>
+      </w:r>
+      <w:r>
+        <w:rPr>
+          <w:rFonts w:hint="eastAsia"/>
+        </w:rPr>
+        <w:t>的指针或引用转换为子类表示时，</w:t>
+      </w:r>
+      <w:r>
+        <w:rPr>
+          <w:rFonts w:hint="eastAsia"/>
+          <w:highlight w:val="yellow"/>
+        </w:rPr>
+        <w:t>由于没有进行动态类型检测，所以是不安全的</w:t>
+      </w:r>
+      <w:r>
+        <w:rPr>
+          <w:rFonts w:hint="eastAsia"/>
+        </w:rPr>
+        <w:t>。</w:t>
+      </w:r>
+    </w:p>
+    <w:p>
+      <w:r>
+        <w:rPr>
+          <w:rFonts w:hint="eastAsia"/>
+        </w:rPr>
+        <w:t>把</w:t>
+      </w:r>
+      <w:r>
+        <w:rPr>
+          <w:rFonts w:hint="eastAsia"/>
+        </w:rPr>
+        <w:t>void</w:t>
+      </w:r>
+      <w:r>
+        <w:rPr>
+          <w:rFonts w:hint="eastAsia"/>
+        </w:rPr>
+        <w:t>类型的指针转换成</w:t>
+      </w:r>
+      <w:r>
+        <w:rPr>
+          <w:rFonts w:hint="eastAsia"/>
+        </w:rPr>
+        <w:t>任何</w:t>
+      </w:r>
+      <w:r>
+        <w:rPr>
+          <w:rFonts w:hint="eastAsia"/>
+        </w:rPr>
+        <w:t>类型的指针。</w:t>
+      </w:r>
+    </w:p>
+    <w:p>
+      <w:pPr>
+        <w:rPr>
+          <w:rFonts w:hint="eastAsia"/>
+        </w:rPr>
+      </w:pPr>
+      <w:r>
+        <w:rPr>
+          <w:rFonts w:hint="eastAsia"/>
+        </w:rPr>
+        <w:t>转换整型，浮点型值和枚举类型到枚举类型；转换枚举类型值到整型，浮点型值；</w:t>
+      </w:r>
+    </w:p>
+    <w:p>
+      <w:pPr>
+        <w:rPr>
+          <w:rFonts w:hint="eastAsia"/>
+        </w:rPr>
+      </w:pPr>
+      <w:r>
+        <w:rPr>
+          <w:rFonts w:hint="eastAsia"/>
+        </w:rPr>
+        <w:t>不能用于两个不相关的类型转换。</w:t>
+      </w:r>
+    </w:p>
+    <w:p>
+      <w:r>
+        <w:rPr>
+          <w:rFonts w:hint="eastAsia"/>
+        </w:rPr>
+        <w:t>不能把</w:t>
+      </w:r>
+      <w:r>
+        <w:rPr>
+          <w:rFonts w:hint="eastAsia"/>
+        </w:rPr>
+        <w:t>const</w:t>
+      </w:r>
+      <w:r>
+        <w:rPr>
+          <w:rFonts w:hint="eastAsia"/>
+        </w:rPr>
+        <w:t>对象转换成非</w:t>
+      </w:r>
+      <w:r>
+        <w:rPr>
+          <w:rFonts w:hint="eastAsia"/>
+        </w:rPr>
+        <w:t>const</w:t>
+      </w:r>
+      <w:r>
+        <w:rPr>
+          <w:rFonts w:hint="eastAsia"/>
+        </w:rPr>
+        <w:t>对象。</w:t>
+      </w:r>
+    </w:p>
+    <w:p/>
+    <w:p>
+      <w:bookmarkStart w:id="2" w:name="OLE_LINK3"/>
+      <w:r>
+        <w:t>reinterpret_cast</w:t>
+      </w:r>
+    </w:p>
+    <w:bookmarkEnd w:id="2"/>
+    <w:p>
+      <w:r>
+        <w:rPr>
+          <w:rFonts w:hint="eastAsia"/>
+        </w:rPr>
+        <w:t>特点：</w:t>
+      </w:r>
+      <w:r>
+        <w:rPr>
+          <w:rFonts w:hint="eastAsia"/>
+        </w:rPr>
+        <w:t xml:space="preserve"> </w:t>
+      </w:r>
+      <w:r>
+        <w:rPr>
+          <w:rFonts w:hint="eastAsia"/>
+        </w:rPr>
+        <w:t>重解释类型转换</w:t>
+      </w:r>
+    </w:p>
+    <w:p>
+      <w:r>
+        <w:rPr>
+          <w:rFonts w:hint="eastAsia"/>
+        </w:rPr>
+        <w:t>应用场合：它有着和</w:t>
+      </w:r>
+      <w:r>
+        <w:rPr>
+          <w:rFonts w:hint="eastAsia"/>
+        </w:rPr>
+        <w:t>c</w:t>
+      </w:r>
+      <w:r>
+        <w:rPr>
+          <w:rFonts w:hint="eastAsia"/>
+        </w:rPr>
+        <w:t>风格强制类型转换同样的功能；</w:t>
+      </w:r>
+    </w:p>
+    <w:p>
+      <w:r>
+        <w:rPr>
+          <w:rFonts w:hint="eastAsia"/>
+        </w:rPr>
+        <w:t>它</w:t>
+      </w:r>
+      <w:r>
+        <w:rPr>
+          <w:rFonts w:hint="eastAsia"/>
+          <w:highlight w:val="yellow"/>
+        </w:rPr>
+        <w:t>可以转化任何的内置数据</w:t>
+      </w:r>
+      <w:r>
+        <w:rPr>
+          <w:rFonts w:hint="eastAsia"/>
+          <w:highlight w:val="yellow"/>
+        </w:rPr>
+        <w:t>指针</w:t>
+      </w:r>
+      <w:r>
+        <w:rPr>
+          <w:rFonts w:hint="eastAsia"/>
+          <w:highlight w:val="yellow"/>
+        </w:rPr>
+        <w:t>类型为</w:t>
+      </w:r>
+      <w:r>
+        <w:rPr>
+          <w:rFonts w:hint="eastAsia"/>
+          <w:highlight w:val="yellow"/>
+        </w:rPr>
+        <w:t>任意</w:t>
+      </w:r>
+      <w:r>
+        <w:rPr>
+          <w:rFonts w:hint="eastAsia"/>
+          <w:highlight w:val="yellow"/>
+        </w:rPr>
+        <w:t>其他的</w:t>
+      </w:r>
+      <w:r>
+        <w:rPr>
+          <w:rFonts w:hint="eastAsia"/>
+          <w:highlight w:val="yellow"/>
+        </w:rPr>
+        <w:t>指针</w:t>
+      </w:r>
+      <w:r>
+        <w:rPr>
+          <w:rFonts w:hint="eastAsia"/>
+          <w:highlight w:val="yellow"/>
+        </w:rPr>
+        <w:t>类型</w:t>
+      </w:r>
+      <w:r>
+        <w:rPr>
+          <w:rFonts w:hint="eastAsia"/>
+          <w:highlight w:val="yellow"/>
+        </w:rPr>
+        <w:t>，甚至不相关的类</w:t>
+      </w:r>
+      <w:r>
+        <w:rPr>
+          <w:rFonts w:hint="eastAsia"/>
+        </w:rPr>
+        <w:t>；</w:t>
+      </w:r>
+      <w:r>
+        <w:rPr>
+          <w:rFonts w:hint="eastAsia"/>
+        </w:rPr>
+        <w:t>运行的结果是从一个指针到另一个指针的简单的二进制</w:t>
+      </w:r>
+      <w:r>
+        <w:rPr>
+          <w:rFonts w:hint="eastAsia"/>
+        </w:rPr>
+        <w:t>值</w:t>
+      </w:r>
+      <w:r>
+        <w:rPr>
+          <w:rFonts w:hint="eastAsia"/>
+        </w:rPr>
+        <w:t>的拷贝</w:t>
+      </w:r>
+      <w:r>
+        <w:rPr>
+          <w:rFonts w:hint="eastAsia"/>
+        </w:rPr>
+        <w:t>；</w:t>
+      </w:r>
+    </w:p>
+    <w:p>
+      <w:r>
+        <w:rPr>
+          <w:rFonts w:hint="eastAsia"/>
+        </w:rPr>
+        <w:t>所有的指针转换是允许的，不检查</w:t>
+      </w:r>
+      <w:r>
+        <w:rPr>
+          <w:rFonts w:hint="eastAsia"/>
+        </w:rPr>
+        <w:t>指</w:t>
+      </w:r>
+      <w:r>
+        <w:rPr>
+          <w:rFonts w:hint="eastAsia"/>
+        </w:rPr>
+        <w:t>向的内容和指针类型；</w:t>
+      </w:r>
+    </w:p>
+    <w:p>
+      <w:pPr>
+        <w:rPr>
+          <w:rFonts w:hint="eastAsia"/>
+        </w:rPr>
+      </w:pPr>
+      <w:r>
+        <w:rPr>
+          <w:rFonts w:hint="eastAsia"/>
+        </w:rPr>
+        <w:t>他可以在指针与整数类型之间进行</w:t>
+      </w:r>
+      <w:r>
+        <w:rPr>
+          <w:rFonts w:hint="eastAsia"/>
+        </w:rPr>
+        <w:t>转换</w:t>
+      </w:r>
+      <w:r>
+        <w:rPr>
+          <w:rFonts w:hint="eastAsia"/>
+        </w:rPr>
+        <w:t>；</w:t>
+      </w:r>
+    </w:p>
+    <w:p>
+      <w:r>
+        <w:rPr>
+          <w:rFonts w:hint="eastAsia"/>
+        </w:rPr>
+        <w:t>他的</w:t>
+      </w:r>
+      <w:r>
+        <w:rPr>
+          <w:rFonts w:hint="eastAsia"/>
+        </w:rPr>
+        <w:t>转换</w:t>
+      </w:r>
+      <w:r>
+        <w:rPr>
+          <w:rFonts w:hint="eastAsia"/>
+        </w:rPr>
+        <w:t>相对</w:t>
+      </w:r>
+      <w:r>
+        <w:t>static_cast</w:t>
+      </w:r>
+      <w:r>
+        <w:rPr>
+          <w:rFonts w:hint="eastAsia"/>
+        </w:rPr>
+        <w:t>是低水平的操作，</w:t>
+      </w:r>
+      <w:r>
+        <w:rPr>
+          <w:rFonts w:hint="eastAsia"/>
+        </w:rPr>
+        <w:t>重新解释</w:t>
+      </w:r>
+      <w:r>
+        <w:rPr>
+          <w:rFonts w:hint="eastAsia"/>
+        </w:rPr>
+        <w:t>类型的</w:t>
+      </w:r>
+      <w:r>
+        <w:rPr>
+          <w:rFonts w:hint="eastAsia"/>
+        </w:rPr>
+        <w:t>二进制</w:t>
+      </w:r>
+      <w:r>
+        <w:rPr>
+          <w:rFonts w:hint="eastAsia"/>
+        </w:rPr>
+        <w:t>表示</w:t>
+      </w:r>
+      <w:r>
+        <w:rPr>
+          <w:rFonts w:hint="eastAsia"/>
+        </w:rPr>
+        <w:t>，不会改变原来的格式。</w:t>
+      </w:r>
+      <w:r>
+        <w:t xml:space="preserve"> </w:t>
+      </w:r>
+    </w:p>
+    <w:p>
+      <w:pPr>
+        <w:rPr>
+          <w:rFonts w:hint="eastAsia"/>
+        </w:rPr>
+      </w:pPr>
+      <w:r>
+        <w:t>// reinterpret_cast</w:t>
+      </w:r>
+    </w:p>
+    <w:p>
+      <w:r>
+        <w:t>class A { /* ... */ };</w:t>
+      </w:r>
+    </w:p>
+    <w:p>
+      <w:r>
+        <w:t>class B { /* ... */ };</w:t>
+      </w:r>
+    </w:p>
+    <w:p>
+      <w:r>
+        <w:t>A * a = new A;</w:t>
+      </w:r>
+    </w:p>
+    <w:p>
+      <w:r>
+        <w:t>B * b = reinterpret_cast&lt;B*&gt;(a);</w:t>
+      </w:r>
+    </w:p>
+    <w:p>
+      <w:pPr>
+        <w:rPr>
+          <w:rFonts w:hint="eastAsia"/>
+        </w:rPr>
+      </w:pPr>
+    </w:p>
+    <w:p>
+      <w:r>
+        <w:t>const_cast</w:t>
+      </w:r>
+    </w:p>
+    <w:p>
+      <w:pPr>
+        <w:rPr>
+          <w:rFonts w:hint="eastAsia"/>
+        </w:rPr>
+      </w:pPr>
+      <w:r>
+        <w:rPr>
+          <w:rFonts w:hint="eastAsia"/>
+        </w:rPr>
+        <w:t>特点：去常转换，编译时执行。</w:t>
+      </w:r>
+    </w:p>
+    <w:p>
+      <w:r>
+        <w:rPr>
+          <w:rFonts w:hint="eastAsia"/>
+        </w:rPr>
+        <w:t>应用场合：</w:t>
+      </w:r>
+      <w:r>
+        <w:rPr>
+          <w:rFonts w:hint="eastAsia"/>
+        </w:rPr>
+        <w:t>const_cast</w:t>
+      </w:r>
+      <w:r>
+        <w:rPr>
+          <w:rFonts w:hint="eastAsia"/>
+        </w:rPr>
+        <w:t>操作不能在不同的种类间转换。</w:t>
+      </w:r>
+    </w:p>
+    <w:p>
+      <w:r>
+        <w:rPr>
+          <w:rFonts w:hint="eastAsia"/>
+        </w:rPr>
+        <w:t>它仅仅把它作用的表达式转换成常量</w:t>
+      </w:r>
+      <w:r>
+        <w:rPr>
+          <w:rFonts w:hint="eastAsia"/>
+        </w:rPr>
+        <w:t>；</w:t>
+      </w:r>
+      <w:r>
+        <w:rPr>
+          <w:rFonts w:hint="eastAsia"/>
+        </w:rPr>
+        <w:t>它可以使一个本来不是</w:t>
+      </w:r>
+      <w:r>
+        <w:rPr>
+          <w:rFonts w:hint="eastAsia"/>
+        </w:rPr>
+        <w:t>const</w:t>
+      </w:r>
+      <w:r>
+        <w:rPr>
+          <w:rFonts w:hint="eastAsia"/>
+        </w:rPr>
+        <w:t>类型的数据转换成</w:t>
+      </w:r>
+      <w:r>
+        <w:rPr>
+          <w:rFonts w:hint="eastAsia"/>
+        </w:rPr>
+        <w:t>const</w:t>
+      </w:r>
+      <w:r>
+        <w:rPr>
+          <w:rFonts w:hint="eastAsia"/>
+        </w:rPr>
+        <w:t>类型的，或者把</w:t>
+      </w:r>
+      <w:r>
+        <w:rPr>
+          <w:rFonts w:hint="eastAsia"/>
+        </w:rPr>
+        <w:t>const</w:t>
+      </w:r>
+      <w:r>
+        <w:rPr>
+          <w:rFonts w:hint="eastAsia"/>
+        </w:rPr>
+        <w:t>属性去掉。</w:t>
+      </w:r>
+      <w:r>
+        <w:rPr>
+          <w:rFonts w:hint="eastAsia"/>
+        </w:rPr>
+        <w:t xml:space="preserve"> </w:t>
+      </w:r>
+    </w:p>
+    <w:p>
+      <w:r>
+        <w:t>// const_cast</w:t>
+      </w:r>
+    </w:p>
+    <w:p>
+      <w:r>
+        <w:lastRenderedPageBreak/>
+        <w:t>#include &lt;iostream&gt;</w:t>
+      </w:r>
+    </w:p>
+    <w:p>
+      <w:r>
+        <w:t>using namespace std;</w:t>
+      </w:r>
+    </w:p>
+    <w:p/>
+    <w:p>
+      <w:r>
+        <w:t>void print (char * str)</w:t>
+      </w:r>
+    </w:p>
+    <w:p>
+      <w:r>
+        <w:t>{</w:t>
+      </w:r>
+    </w:p>
+    <w:p>
+      <w:r>
+        <w:t xml:space="preserve">  cout &lt;&lt; str &lt;&lt; '\n';</w:t>
+      </w:r>
+    </w:p>
+    <w:p>
+      <w:r>
+        <w:t>}</w:t>
+      </w:r>
+    </w:p>
+    <w:p/>
+    <w:p>
+      <w:r>
+        <w:t>int main () {</w:t>
+      </w:r>
+    </w:p>
+    <w:p>
+      <w:r>
+        <w:t xml:space="preserve">  const char * c = "sample text";</w:t>
+      </w:r>
+    </w:p>
+    <w:p>
+      <w:r>
+        <w:t xml:space="preserve">  print ( const_cast&lt;char *&gt; (c) );</w:t>
+      </w:r>
+    </w:p>
+    <w:p>
+      <w:r>
+        <w:t xml:space="preserve">  return 0;</w:t>
+      </w:r>
+    </w:p>
+    <w:p>
+      <w:r>
+        <w:t>}</w:t>
+      </w:r>
+    </w:p>
+    <w:p>
+      <w:r>
+        <w:rPr>
+          <w:rFonts w:hint="eastAsia"/>
+        </w:rPr>
+        <w:t>运行结果：</w:t>
+      </w:r>
+    </w:p>
+    <w:p>
+      <w:pPr>
+        <w:pStyle w:val="HTMLPreformatted"/>
+        <w:textAlignment w:val="baseline"/>
+        <w:rPr>
+          <w:rFonts w:ascii="Inconsolata" w:hAnsi="Inconsolata"/>
+          <w:color w:val="000000"/>
+          <w:sz w:val="24"/>
+          <w:szCs w:val="24"/>
+        </w:rPr>
+      </w:pPr>
+      <w:r>
+        <w:rPr>
+          <w:rStyle w:val="HTMLSample"/>
+          <w:rFonts w:ascii="Inconsolata" w:hAnsi="Inconsolata"/>
+          <w:color w:val="000000"/>
+          <w:sz w:val="24"/>
+          <w:szCs w:val="24"/>
+          <w:bdr w:val="none" w:sz="0" w:space="0" w:color="auto" w:frame="1"/>
+        </w:rPr>
+        <w:t>sample text</w:t>
+      </w:r>
+    </w:p>
+    <w:p>
+      <w:pPr>
+        <w:rPr>
+          <w:rFonts w:hint="eastAsia"/>
+        </w:rPr>
+      </w:pPr>
+    </w:p>
+    <w:p>
+      <w:r>
+        <w:t>13</w:t>
+      </w:r>
+      <w:r>
+        <w:rPr>
+          <w:rFonts w:hint="eastAsia"/>
+        </w:rPr>
+        <w:t>自</w:t>
+      </w:r>
+      <w:r>
+        <w:rPr>
+          <w:rFonts w:hint="eastAsia"/>
+        </w:rPr>
+        <w:t>C++</w:t>
       </w:r>
       <w:r>
         <w:rPr>
@@ -1861,265 +3843,2429 @@
         <w:rPr>
           <w:rFonts w:hint="eastAsia"/>
         </w:rPr>
-        <w:t>y</w:t>
-      </w:r>
-      <w:r>
-        <w:rPr>
-          <w:rFonts w:hint="eastAsia"/>
-        </w:rPr>
-        <w:t>次幂的值。</w:t>
-      </w:r>
-    </w:p>
-    <w:p>
-      <w:r>
-        <w:t>http://c.biancheng.net/view/1328.html</w:t>
-      </w:r>
-    </w:p>
-    <w:p>
-      <w:pPr>
-        <w:rPr>
-          <w:rFonts w:hint="eastAsia"/>
-        </w:rPr>
-      </w:pPr>
-      <w:r>
-        <w:rPr>
-          <w:rFonts w:hint="eastAsia"/>
-        </w:rPr>
-        <w:t xml:space="preserve">C++ </w:t>
-      </w:r>
-      <w:r>
-        <w:rPr>
-          <w:rFonts w:hint="eastAsia"/>
-        </w:rPr>
-        <w:t>没有指数运算符。计算数字的幂需要使用库函数</w:t>
-      </w:r>
-      <w:r>
-        <w:rPr>
-          <w:rFonts w:hint="eastAsia"/>
-        </w:rPr>
-        <w:t>pow</w:t>
-      </w:r>
-      <w:r>
-        <w:rPr>
-          <w:rFonts w:hint="eastAsia"/>
-        </w:rPr>
-        <w:t>。</w:t>
-      </w:r>
-    </w:p>
+        <w:t>ANSI/IS</w:t>
+      </w:r>
+      <w:r>
+        <w:t>O</w:t>
+      </w:r>
+      <w:r>
+        <w:t xml:space="preserve"> </w:t>
+      </w:r>
+      <w:r>
+        <w:t>1998</w:t>
+      </w:r>
+      <w:r>
+        <w:rPr>
+          <w:rFonts w:hint="eastAsia"/>
+        </w:rPr>
+        <w:t>标准投用以来，共进行过</w:t>
+      </w:r>
+      <w:r>
+        <w:rPr>
+          <w:rFonts w:hint="eastAsia"/>
+        </w:rPr>
+        <w:t>5</w:t>
+      </w:r>
+      <w:r>
+        <w:rPr>
+          <w:rFonts w:hint="eastAsia"/>
+        </w:rPr>
+        <w:t>次更新。</w:t>
+      </w:r>
+    </w:p>
+    <w:tbl>
+      <w:tblPr>
+        <w:tblW w:w="0" w:type="auto"/>
+        <w:shd w:val="clear" w:color="auto" w:fill="FFFFFF"/>
+        <w:tblCellMar>
+          <w:top w:w="15" w:type="dxa"/>
+          <w:left w:w="15" w:type="dxa"/>
+          <w:bottom w:w="15" w:type="dxa"/>
+          <w:right w:w="15" w:type="dxa"/>
+        </w:tblCellMar>
+        <w:tblLook w:val="04A0" w:firstRow="1" w:lastRow="0" w:firstColumn="1" w:lastColumn="0" w:noHBand="0" w:noVBand="1"/>
+      </w:tblPr>
+      <w:tblGrid>
+        <w:gridCol w:w="1134"/>
+        <w:gridCol w:w="1134"/>
+        <w:gridCol w:w="1985"/>
+        <w:gridCol w:w="4387"/>
+      </w:tblGrid>
+      <w:tr>
+        <w:trPr>
+          <w:trHeight w:val="345"/>
+        </w:trPr>
+        <w:tc>
+          <w:tcPr>
+            <w:tcW w:w="0" w:type="auto"/>
+            <w:gridSpan w:val="4"/>
+            <w:tcBorders>
+              <w:top w:val="nil"/>
+              <w:left w:val="nil"/>
+              <w:bottom w:val="nil"/>
+              <w:right w:val="nil"/>
+            </w:tcBorders>
+            <w:shd w:val="clear" w:color="auto" w:fill="F8F8F8"/>
+            <w:tcMar>
+              <w:top w:w="30" w:type="dxa"/>
+              <w:left w:w="150" w:type="dxa"/>
+              <w:bottom w:w="30" w:type="dxa"/>
+              <w:right w:w="150" w:type="dxa"/>
+            </w:tcMar>
+            <w:vAlign w:val="center"/>
+            <w:hideMark/>
+          </w:tcPr>
+          <w:p>
+            <w:pPr>
+              <w:spacing w:after="0" w:line="240" w:lineRule="auto"/>
+              <w:jc w:val="center"/>
+              <w:rPr>
+                <w:rFonts w:ascii="Helvetica" w:eastAsia="Times New Roman" w:hAnsi="Helvetica" w:cs="Helvetica"/>
+                <w:b/>
+                <w:bCs/>
+                <w:color w:val="333333"/>
+                <w:sz w:val="21"/>
+                <w:szCs w:val="21"/>
+              </w:rPr>
+            </w:pPr>
+            <w:r>
+              <w:rPr>
+                <w:rFonts w:ascii="Helvetica" w:eastAsia="Times New Roman" w:hAnsi="Helvetica" w:cs="Helvetica"/>
+                <w:b/>
+                <w:bCs/>
+                <w:color w:val="333333"/>
+                <w:sz w:val="21"/>
+                <w:szCs w:val="21"/>
+              </w:rPr>
+              <w:t>C++</w:t>
+            </w:r>
+            <w:r>
+              <w:rPr>
+                <w:rFonts w:ascii="宋体" w:eastAsia="宋体" w:hAnsi="宋体" w:cs="宋体"/>
+                <w:b/>
+                <w:bCs/>
+                <w:color w:val="333333"/>
+                <w:sz w:val="21"/>
+                <w:szCs w:val="21"/>
+              </w:rPr>
+              <w:t>语言标准更新记录</w:t>
+            </w:r>
+          </w:p>
+        </w:tc>
+      </w:tr>
+      <w:tr>
+        <w:trPr>
+          <w:trHeight w:val="345"/>
+        </w:trPr>
+        <w:tc>
+          <w:tcPr>
+            <w:tcW w:w="1134" w:type="dxa"/>
+            <w:tcBorders>
+              <w:top w:val="single" w:sz="6" w:space="0" w:color="E6E6E6"/>
+              <w:left w:val="single" w:sz="6" w:space="0" w:color="E6E6E6"/>
+              <w:bottom w:val="single" w:sz="6" w:space="0" w:color="E6E6E6"/>
+              <w:right w:val="single" w:sz="6" w:space="0" w:color="E6E6E6"/>
+            </w:tcBorders>
+            <w:shd w:val="clear" w:color="auto" w:fill="F8F8F8"/>
+            <w:tcMar>
+              <w:top w:w="30" w:type="dxa"/>
+              <w:left w:w="150" w:type="dxa"/>
+              <w:bottom w:w="30" w:type="dxa"/>
+              <w:right w:w="150" w:type="dxa"/>
+            </w:tcMar>
+            <w:vAlign w:val="center"/>
+            <w:hideMark/>
+          </w:tcPr>
+          <w:p>
+            <w:pPr>
+              <w:wordWrap w:val="0"/>
+              <w:spacing w:after="0" w:line="360" w:lineRule="atLeast"/>
+              <w:jc w:val="center"/>
+              <w:rPr>
+                <w:rFonts w:ascii="Helvetica" w:eastAsia="Times New Roman" w:hAnsi="Helvetica" w:cs="Helvetica"/>
+                <w:b/>
+                <w:bCs/>
+                <w:color w:val="333333"/>
+                <w:sz w:val="18"/>
+                <w:szCs w:val="18"/>
+              </w:rPr>
+            </w:pPr>
+            <w:r>
+              <w:rPr>
+                <w:rFonts w:ascii="宋体" w:eastAsia="宋体" w:hAnsi="宋体" w:cs="宋体"/>
+                <w:b/>
+                <w:bCs/>
+                <w:color w:val="333333"/>
+                <w:sz w:val="18"/>
+                <w:szCs w:val="18"/>
+              </w:rPr>
+              <w:t>标准版本</w:t>
+            </w:r>
+          </w:p>
+        </w:tc>
+        <w:tc>
+          <w:tcPr>
+            <w:tcW w:w="1134" w:type="dxa"/>
+            <w:tcBorders>
+              <w:top w:val="single" w:sz="6" w:space="0" w:color="E6E6E6"/>
+              <w:left w:val="single" w:sz="6" w:space="0" w:color="E6E6E6"/>
+              <w:bottom w:val="single" w:sz="6" w:space="0" w:color="E6E6E6"/>
+              <w:right w:val="single" w:sz="6" w:space="0" w:color="E6E6E6"/>
+            </w:tcBorders>
+            <w:shd w:val="clear" w:color="auto" w:fill="F8F8F8"/>
+            <w:tcMar>
+              <w:top w:w="30" w:type="dxa"/>
+              <w:left w:w="150" w:type="dxa"/>
+              <w:bottom w:w="30" w:type="dxa"/>
+              <w:right w:w="150" w:type="dxa"/>
+            </w:tcMar>
+            <w:vAlign w:val="center"/>
+            <w:hideMark/>
+          </w:tcPr>
+          <w:p>
+            <w:pPr>
+              <w:wordWrap w:val="0"/>
+              <w:spacing w:after="0" w:line="360" w:lineRule="atLeast"/>
+              <w:jc w:val="center"/>
+              <w:rPr>
+                <w:rFonts w:ascii="Helvetica" w:eastAsia="Times New Roman" w:hAnsi="Helvetica" w:cs="Helvetica"/>
+                <w:b/>
+                <w:bCs/>
+                <w:color w:val="333333"/>
+                <w:sz w:val="18"/>
+                <w:szCs w:val="18"/>
+              </w:rPr>
+            </w:pPr>
+            <w:r>
+              <w:rPr>
+                <w:rFonts w:ascii="宋体" w:eastAsia="宋体" w:hAnsi="宋体" w:cs="宋体"/>
+                <w:b/>
+                <w:bCs/>
+                <w:color w:val="333333"/>
+                <w:sz w:val="18"/>
+                <w:szCs w:val="18"/>
+              </w:rPr>
+              <w:t>发布时间</w:t>
+            </w:r>
+          </w:p>
+        </w:tc>
+        <w:tc>
+          <w:tcPr>
+            <w:tcW w:w="1985" w:type="dxa"/>
+            <w:tcBorders>
+              <w:top w:val="single" w:sz="6" w:space="0" w:color="E6E6E6"/>
+              <w:left w:val="single" w:sz="6" w:space="0" w:color="E6E6E6"/>
+              <w:bottom w:val="single" w:sz="6" w:space="0" w:color="E6E6E6"/>
+              <w:right w:val="single" w:sz="6" w:space="0" w:color="E6E6E6"/>
+            </w:tcBorders>
+            <w:shd w:val="clear" w:color="auto" w:fill="F8F8F8"/>
+            <w:tcMar>
+              <w:top w:w="30" w:type="dxa"/>
+              <w:left w:w="150" w:type="dxa"/>
+              <w:bottom w:w="30" w:type="dxa"/>
+              <w:right w:w="150" w:type="dxa"/>
+            </w:tcMar>
+            <w:vAlign w:val="center"/>
+            <w:hideMark/>
+          </w:tcPr>
+          <w:p>
+            <w:pPr>
+              <w:wordWrap w:val="0"/>
+              <w:spacing w:after="0" w:line="360" w:lineRule="atLeast"/>
+              <w:jc w:val="center"/>
+              <w:rPr>
+                <w:rFonts w:ascii="Helvetica" w:eastAsia="Times New Roman" w:hAnsi="Helvetica" w:cs="Helvetica"/>
+                <w:b/>
+                <w:bCs/>
+                <w:color w:val="333333"/>
+                <w:sz w:val="18"/>
+                <w:szCs w:val="18"/>
+              </w:rPr>
+            </w:pPr>
+            <w:r>
+              <w:rPr>
+                <w:rFonts w:ascii="宋体" w:eastAsia="宋体" w:hAnsi="宋体" w:cs="宋体"/>
+                <w:b/>
+                <w:bCs/>
+                <w:color w:val="333333"/>
+                <w:sz w:val="18"/>
+                <w:szCs w:val="18"/>
+              </w:rPr>
+              <w:t>正式名称</w:t>
+            </w:r>
+          </w:p>
+        </w:tc>
+        <w:tc>
+          <w:tcPr>
+            <w:tcW w:w="4387" w:type="dxa"/>
+            <w:tcBorders>
+              <w:top w:val="single" w:sz="6" w:space="0" w:color="E6E6E6"/>
+              <w:left w:val="single" w:sz="6" w:space="0" w:color="E6E6E6"/>
+              <w:bottom w:val="single" w:sz="6" w:space="0" w:color="E6E6E6"/>
+              <w:right w:val="single" w:sz="6" w:space="0" w:color="E6E6E6"/>
+            </w:tcBorders>
+            <w:shd w:val="clear" w:color="auto" w:fill="F8F8F8"/>
+            <w:tcMar>
+              <w:top w:w="30" w:type="dxa"/>
+              <w:left w:w="150" w:type="dxa"/>
+              <w:bottom w:w="30" w:type="dxa"/>
+              <w:right w:w="150" w:type="dxa"/>
+            </w:tcMar>
+            <w:vAlign w:val="center"/>
+            <w:hideMark/>
+          </w:tcPr>
+          <w:p>
+            <w:pPr>
+              <w:wordWrap w:val="0"/>
+              <w:spacing w:after="0" w:line="360" w:lineRule="atLeast"/>
+              <w:jc w:val="center"/>
+              <w:rPr>
+                <w:rFonts w:ascii="Helvetica" w:eastAsia="Times New Roman" w:hAnsi="Helvetica" w:cs="Helvetica"/>
+                <w:b/>
+                <w:bCs/>
+                <w:color w:val="333333"/>
+                <w:sz w:val="18"/>
+                <w:szCs w:val="18"/>
+              </w:rPr>
+            </w:pPr>
+            <w:r>
+              <w:rPr>
+                <w:rFonts w:ascii="宋体" w:eastAsia="宋体" w:hAnsi="宋体" w:cs="宋体"/>
+                <w:b/>
+                <w:bCs/>
+                <w:color w:val="333333"/>
+                <w:sz w:val="18"/>
+                <w:szCs w:val="18"/>
+              </w:rPr>
+              <w:t>更新内容</w:t>
+            </w:r>
+          </w:p>
+        </w:tc>
+      </w:tr>
+      <w:tr>
+        <w:trPr>
+          <w:trHeight w:val="330"/>
+        </w:trPr>
+        <w:tc>
+          <w:tcPr>
+            <w:tcW w:w="1134" w:type="dxa"/>
+            <w:tcBorders>
+              <w:top w:val="single" w:sz="6" w:space="0" w:color="E6E6E6"/>
+              <w:left w:val="single" w:sz="6" w:space="0" w:color="E6E6E6"/>
+              <w:bottom w:val="single" w:sz="6" w:space="0" w:color="E6E6E6"/>
+              <w:right w:val="single" w:sz="6" w:space="0" w:color="E6E6E6"/>
+            </w:tcBorders>
+            <w:shd w:val="clear" w:color="auto" w:fill="FFFFFF"/>
+            <w:tcMar>
+              <w:top w:w="30" w:type="dxa"/>
+              <w:left w:w="150" w:type="dxa"/>
+              <w:bottom w:w="30" w:type="dxa"/>
+              <w:right w:w="150" w:type="dxa"/>
+            </w:tcMar>
+            <w:vAlign w:val="center"/>
+            <w:hideMark/>
+          </w:tcPr>
+          <w:p>
+            <w:pPr>
+              <w:wordWrap w:val="0"/>
+              <w:spacing w:after="0" w:line="360" w:lineRule="atLeast"/>
+              <w:jc w:val="center"/>
+              <w:rPr>
+                <w:rFonts w:ascii="Helvetica" w:eastAsia="Times New Roman" w:hAnsi="Helvetica" w:cs="Helvetica"/>
+                <w:color w:val="333333"/>
+                <w:sz w:val="18"/>
+                <w:szCs w:val="18"/>
+              </w:rPr>
+            </w:pPr>
+            <w:r>
+              <w:rPr>
+                <w:rFonts w:ascii="Helvetica" w:eastAsia="Times New Roman" w:hAnsi="Helvetica" w:cs="Helvetica"/>
+                <w:color w:val="333333"/>
+                <w:sz w:val="18"/>
+                <w:szCs w:val="18"/>
+              </w:rPr>
+              <w:t>C++ 03</w:t>
+            </w:r>
+          </w:p>
+        </w:tc>
+        <w:tc>
+          <w:tcPr>
+            <w:tcW w:w="1134" w:type="dxa"/>
+            <w:tcBorders>
+              <w:top w:val="single" w:sz="6" w:space="0" w:color="E6E6E6"/>
+              <w:left w:val="single" w:sz="6" w:space="0" w:color="E6E6E6"/>
+              <w:bottom w:val="single" w:sz="6" w:space="0" w:color="E6E6E6"/>
+              <w:right w:val="single" w:sz="6" w:space="0" w:color="E6E6E6"/>
+            </w:tcBorders>
+            <w:shd w:val="clear" w:color="auto" w:fill="FFFFFF"/>
+            <w:tcMar>
+              <w:top w:w="30" w:type="dxa"/>
+              <w:left w:w="150" w:type="dxa"/>
+              <w:bottom w:w="30" w:type="dxa"/>
+              <w:right w:w="150" w:type="dxa"/>
+            </w:tcMar>
+            <w:vAlign w:val="center"/>
+            <w:hideMark/>
+          </w:tcPr>
+          <w:p>
+            <w:pPr>
+              <w:wordWrap w:val="0"/>
+              <w:spacing w:after="0" w:line="360" w:lineRule="atLeast"/>
+              <w:jc w:val="center"/>
+              <w:rPr>
+                <w:rFonts w:ascii="Helvetica" w:eastAsia="Times New Roman" w:hAnsi="Helvetica" w:cs="Helvetica"/>
+                <w:color w:val="333333"/>
+                <w:sz w:val="18"/>
+                <w:szCs w:val="18"/>
+              </w:rPr>
+            </w:pPr>
+            <w:r>
+              <w:rPr>
+                <w:rFonts w:ascii="Helvetica" w:eastAsia="Times New Roman" w:hAnsi="Helvetica" w:cs="Helvetica"/>
+                <w:color w:val="333333"/>
+                <w:sz w:val="18"/>
+                <w:szCs w:val="18"/>
+              </w:rPr>
+              <w:t>2003</w:t>
+            </w:r>
+            <w:r>
+              <w:rPr>
+                <w:rFonts w:ascii="宋体" w:eastAsia="宋体" w:hAnsi="宋体" w:cs="宋体"/>
+                <w:color w:val="333333"/>
+                <w:sz w:val="18"/>
+                <w:szCs w:val="18"/>
+              </w:rPr>
+              <w:t>年</w:t>
+            </w:r>
+          </w:p>
+        </w:tc>
+        <w:tc>
+          <w:tcPr>
+            <w:tcW w:w="1985" w:type="dxa"/>
+            <w:tcBorders>
+              <w:top w:val="single" w:sz="6" w:space="0" w:color="E6E6E6"/>
+              <w:left w:val="single" w:sz="6" w:space="0" w:color="E6E6E6"/>
+              <w:bottom w:val="single" w:sz="6" w:space="0" w:color="E6E6E6"/>
+              <w:right w:val="single" w:sz="6" w:space="0" w:color="E6E6E6"/>
+            </w:tcBorders>
+            <w:shd w:val="clear" w:color="auto" w:fill="FFFFFF"/>
+            <w:tcMar>
+              <w:top w:w="30" w:type="dxa"/>
+              <w:left w:w="150" w:type="dxa"/>
+              <w:bottom w:w="30" w:type="dxa"/>
+              <w:right w:w="150" w:type="dxa"/>
+            </w:tcMar>
+            <w:vAlign w:val="center"/>
+            <w:hideMark/>
+          </w:tcPr>
+          <w:p>
+            <w:pPr>
+              <w:wordWrap w:val="0"/>
+              <w:spacing w:after="0" w:line="360" w:lineRule="atLeast"/>
+              <w:jc w:val="center"/>
+              <w:rPr>
+                <w:rFonts w:ascii="Helvetica" w:eastAsia="Times New Roman" w:hAnsi="Helvetica" w:cs="Helvetica"/>
+                <w:color w:val="333333"/>
+                <w:sz w:val="18"/>
+                <w:szCs w:val="18"/>
+              </w:rPr>
+            </w:pPr>
+            <w:r>
+              <w:rPr>
+                <w:rFonts w:ascii="Helvetica" w:eastAsia="Times New Roman" w:hAnsi="Helvetica" w:cs="Helvetica"/>
+                <w:color w:val="333333"/>
+                <w:sz w:val="18"/>
+                <w:szCs w:val="18"/>
+              </w:rPr>
+              <w:t>ISO/IEC 14882:2003</w:t>
+            </w:r>
+          </w:p>
+        </w:tc>
+        <w:tc>
+          <w:tcPr>
+            <w:tcW w:w="4387" w:type="dxa"/>
+            <w:tcBorders>
+              <w:top w:val="single" w:sz="6" w:space="0" w:color="E6E6E6"/>
+              <w:left w:val="single" w:sz="6" w:space="0" w:color="E6E6E6"/>
+              <w:bottom w:val="single" w:sz="6" w:space="0" w:color="E6E6E6"/>
+              <w:right w:val="single" w:sz="6" w:space="0" w:color="E6E6E6"/>
+            </w:tcBorders>
+            <w:shd w:val="clear" w:color="auto" w:fill="FFFFFF"/>
+            <w:tcMar>
+              <w:top w:w="30" w:type="dxa"/>
+              <w:left w:w="150" w:type="dxa"/>
+              <w:bottom w:w="30" w:type="dxa"/>
+              <w:right w:w="150" w:type="dxa"/>
+            </w:tcMar>
+            <w:vAlign w:val="center"/>
+            <w:hideMark/>
+          </w:tcPr>
+          <w:p>
+            <w:pPr>
+              <w:wordWrap w:val="0"/>
+              <w:spacing w:after="0" w:line="360" w:lineRule="atLeast"/>
+              <w:jc w:val="center"/>
+              <w:rPr>
+                <w:rFonts w:ascii="Helvetica" w:eastAsia="Times New Roman" w:hAnsi="Helvetica" w:cs="Helvetica"/>
+                <w:color w:val="333333"/>
+                <w:sz w:val="18"/>
+                <w:szCs w:val="18"/>
+              </w:rPr>
+            </w:pPr>
+            <w:r>
+              <w:rPr>
+                <w:rFonts w:ascii="宋体" w:eastAsia="宋体" w:hAnsi="宋体" w:cs="宋体"/>
+                <w:color w:val="333333"/>
+                <w:sz w:val="18"/>
+                <w:szCs w:val="18"/>
+              </w:rPr>
+              <w:t>对</w:t>
+            </w:r>
+            <w:r>
+              <w:rPr>
+                <w:rFonts w:ascii="Helvetica" w:eastAsia="Times New Roman" w:hAnsi="Helvetica" w:cs="Helvetica"/>
+                <w:color w:val="333333"/>
+                <w:sz w:val="18"/>
+                <w:szCs w:val="18"/>
+              </w:rPr>
+              <w:t>C++ 98</w:t>
+            </w:r>
+            <w:r>
+              <w:rPr>
+                <w:rFonts w:ascii="宋体" w:eastAsia="宋体" w:hAnsi="宋体" w:cs="宋体"/>
+                <w:color w:val="333333"/>
+                <w:sz w:val="18"/>
+                <w:szCs w:val="18"/>
+              </w:rPr>
+              <w:t>版本的漏洞做了部分修改。</w:t>
+            </w:r>
+            <w:r>
+              <w:rPr>
+                <w:rFonts w:ascii="Helvetica" w:eastAsia="Times New Roman" w:hAnsi="Helvetica" w:cs="Helvetica"/>
+                <w:color w:val="3366CC"/>
+                <w:sz w:val="18"/>
+                <w:szCs w:val="18"/>
+                <w:vertAlign w:val="superscript"/>
+              </w:rPr>
+              <w:t> [14]</w:t>
+            </w:r>
+            <w:bookmarkStart w:id="3" w:name="ref_[14]_824"/>
+            <w:r>
+              <w:rPr>
+                <w:rFonts w:ascii="Helvetica" w:eastAsia="Times New Roman" w:hAnsi="Helvetica" w:cs="Helvetica"/>
+                <w:color w:val="136EC2"/>
+                <w:sz w:val="2"/>
+                <w:szCs w:val="2"/>
+              </w:rPr>
+              <w:t> </w:t>
+            </w:r>
+            <w:bookmarkEnd w:id="3"/>
+          </w:p>
+        </w:tc>
+      </w:tr>
+      <w:tr>
+        <w:trPr>
+          <w:trHeight w:val="330"/>
+        </w:trPr>
+        <w:tc>
+          <w:tcPr>
+            <w:tcW w:w="1134" w:type="dxa"/>
+            <w:tcBorders>
+              <w:top w:val="single" w:sz="6" w:space="0" w:color="E6E6E6"/>
+              <w:left w:val="single" w:sz="6" w:space="0" w:color="E6E6E6"/>
+              <w:bottom w:val="single" w:sz="6" w:space="0" w:color="E6E6E6"/>
+              <w:right w:val="single" w:sz="6" w:space="0" w:color="E6E6E6"/>
+            </w:tcBorders>
+            <w:shd w:val="clear" w:color="auto" w:fill="FFFFFF"/>
+            <w:tcMar>
+              <w:top w:w="30" w:type="dxa"/>
+              <w:left w:w="150" w:type="dxa"/>
+              <w:bottom w:w="30" w:type="dxa"/>
+              <w:right w:w="150" w:type="dxa"/>
+            </w:tcMar>
+            <w:vAlign w:val="center"/>
+            <w:hideMark/>
+          </w:tcPr>
+          <w:p>
+            <w:pPr>
+              <w:wordWrap w:val="0"/>
+              <w:spacing w:after="0" w:line="360" w:lineRule="atLeast"/>
+              <w:jc w:val="center"/>
+              <w:rPr>
+                <w:rFonts w:ascii="Helvetica" w:eastAsia="Times New Roman" w:hAnsi="Helvetica" w:cs="Helvetica"/>
+                <w:color w:val="333333"/>
+                <w:sz w:val="18"/>
+                <w:szCs w:val="18"/>
+              </w:rPr>
+            </w:pPr>
+            <w:r>
+              <w:rPr>
+                <w:rFonts w:ascii="Helvetica" w:eastAsia="Times New Roman" w:hAnsi="Helvetica" w:cs="Helvetica"/>
+                <w:color w:val="333333"/>
+                <w:sz w:val="18"/>
+                <w:szCs w:val="18"/>
+              </w:rPr>
+              <w:t>C++ 11</w:t>
+            </w:r>
+          </w:p>
+        </w:tc>
+        <w:tc>
+          <w:tcPr>
+            <w:tcW w:w="1134" w:type="dxa"/>
+            <w:tcBorders>
+              <w:top w:val="single" w:sz="6" w:space="0" w:color="E6E6E6"/>
+              <w:left w:val="single" w:sz="6" w:space="0" w:color="E6E6E6"/>
+              <w:bottom w:val="single" w:sz="6" w:space="0" w:color="E6E6E6"/>
+              <w:right w:val="single" w:sz="6" w:space="0" w:color="E6E6E6"/>
+            </w:tcBorders>
+            <w:shd w:val="clear" w:color="auto" w:fill="FFFFFF"/>
+            <w:tcMar>
+              <w:top w:w="30" w:type="dxa"/>
+              <w:left w:w="150" w:type="dxa"/>
+              <w:bottom w:w="30" w:type="dxa"/>
+              <w:right w:w="150" w:type="dxa"/>
+            </w:tcMar>
+            <w:vAlign w:val="center"/>
+            <w:hideMark/>
+          </w:tcPr>
+          <w:p>
+            <w:pPr>
+              <w:wordWrap w:val="0"/>
+              <w:spacing w:after="0" w:line="360" w:lineRule="atLeast"/>
+              <w:jc w:val="center"/>
+              <w:rPr>
+                <w:rFonts w:ascii="Helvetica" w:eastAsia="Times New Roman" w:hAnsi="Helvetica" w:cs="Helvetica"/>
+                <w:color w:val="333333"/>
+                <w:sz w:val="18"/>
+                <w:szCs w:val="18"/>
+              </w:rPr>
+            </w:pPr>
+            <w:r>
+              <w:rPr>
+                <w:rFonts w:ascii="Helvetica" w:eastAsia="Times New Roman" w:hAnsi="Helvetica" w:cs="Helvetica"/>
+                <w:color w:val="333333"/>
+                <w:sz w:val="18"/>
+                <w:szCs w:val="18"/>
+              </w:rPr>
+              <w:t>2011</w:t>
+            </w:r>
+            <w:r>
+              <w:rPr>
+                <w:rFonts w:ascii="宋体" w:eastAsia="宋体" w:hAnsi="宋体" w:cs="宋体"/>
+                <w:color w:val="333333"/>
+                <w:sz w:val="18"/>
+                <w:szCs w:val="18"/>
+              </w:rPr>
+              <w:t>年</w:t>
+            </w:r>
+            <w:r>
+              <w:rPr>
+                <w:rFonts w:ascii="Helvetica" w:eastAsia="Times New Roman" w:hAnsi="Helvetica" w:cs="Helvetica"/>
+                <w:color w:val="333333"/>
+                <w:sz w:val="18"/>
+                <w:szCs w:val="18"/>
+              </w:rPr>
+              <w:t>8</w:t>
+            </w:r>
+            <w:r>
+              <w:rPr>
+                <w:rFonts w:ascii="宋体" w:eastAsia="宋体" w:hAnsi="宋体" w:cs="宋体"/>
+                <w:color w:val="333333"/>
+                <w:sz w:val="18"/>
+                <w:szCs w:val="18"/>
+              </w:rPr>
+              <w:t>月</w:t>
+            </w:r>
+            <w:r>
+              <w:rPr>
+                <w:rFonts w:ascii="Helvetica" w:eastAsia="Times New Roman" w:hAnsi="Helvetica" w:cs="Helvetica"/>
+                <w:color w:val="333333"/>
+                <w:sz w:val="18"/>
+                <w:szCs w:val="18"/>
+              </w:rPr>
+              <w:t>12</w:t>
+            </w:r>
+            <w:r>
+              <w:rPr>
+                <w:rFonts w:ascii="宋体" w:eastAsia="宋体" w:hAnsi="宋体" w:cs="宋体"/>
+                <w:color w:val="333333"/>
+                <w:sz w:val="18"/>
+                <w:szCs w:val="18"/>
+              </w:rPr>
+              <w:t>日</w:t>
+            </w:r>
+          </w:p>
+        </w:tc>
+        <w:tc>
+          <w:tcPr>
+            <w:tcW w:w="1985" w:type="dxa"/>
+            <w:tcBorders>
+              <w:top w:val="single" w:sz="6" w:space="0" w:color="E6E6E6"/>
+              <w:left w:val="single" w:sz="6" w:space="0" w:color="E6E6E6"/>
+              <w:bottom w:val="single" w:sz="6" w:space="0" w:color="E6E6E6"/>
+              <w:right w:val="single" w:sz="6" w:space="0" w:color="E6E6E6"/>
+            </w:tcBorders>
+            <w:shd w:val="clear" w:color="auto" w:fill="FFFFFF"/>
+            <w:tcMar>
+              <w:top w:w="30" w:type="dxa"/>
+              <w:left w:w="150" w:type="dxa"/>
+              <w:bottom w:w="30" w:type="dxa"/>
+              <w:right w:w="150" w:type="dxa"/>
+            </w:tcMar>
+            <w:vAlign w:val="center"/>
+            <w:hideMark/>
+          </w:tcPr>
+          <w:p>
+            <w:pPr>
+              <w:wordWrap w:val="0"/>
+              <w:spacing w:after="0" w:line="360" w:lineRule="atLeast"/>
+              <w:jc w:val="center"/>
+              <w:rPr>
+                <w:rFonts w:ascii="Helvetica" w:eastAsia="Times New Roman" w:hAnsi="Helvetica" w:cs="Helvetica"/>
+                <w:color w:val="333333"/>
+                <w:sz w:val="18"/>
+                <w:szCs w:val="18"/>
+              </w:rPr>
+            </w:pPr>
+            <w:r>
+              <w:rPr>
+                <w:rFonts w:ascii="Helvetica" w:eastAsia="Times New Roman" w:hAnsi="Helvetica" w:cs="Helvetica"/>
+                <w:color w:val="333333"/>
+                <w:sz w:val="18"/>
+                <w:szCs w:val="18"/>
+              </w:rPr>
+              <w:t>ISO/IEC 14882:2011</w:t>
+            </w:r>
+          </w:p>
+        </w:tc>
+        <w:tc>
+          <w:tcPr>
+            <w:tcW w:w="4387" w:type="dxa"/>
+            <w:tcBorders>
+              <w:top w:val="single" w:sz="6" w:space="0" w:color="E6E6E6"/>
+              <w:left w:val="single" w:sz="6" w:space="0" w:color="E6E6E6"/>
+              <w:bottom w:val="single" w:sz="6" w:space="0" w:color="E6E6E6"/>
+              <w:right w:val="single" w:sz="6" w:space="0" w:color="E6E6E6"/>
+            </w:tcBorders>
+            <w:shd w:val="clear" w:color="auto" w:fill="FFFFFF"/>
+            <w:tcMar>
+              <w:top w:w="30" w:type="dxa"/>
+              <w:left w:w="150" w:type="dxa"/>
+              <w:bottom w:w="30" w:type="dxa"/>
+              <w:right w:w="150" w:type="dxa"/>
+            </w:tcMar>
+            <w:vAlign w:val="center"/>
+            <w:hideMark/>
+          </w:tcPr>
+          <w:p>
+            <w:pPr>
+              <w:wordWrap w:val="0"/>
+              <w:spacing w:after="0" w:line="360" w:lineRule="atLeast"/>
+              <w:jc w:val="center"/>
+              <w:rPr>
+                <w:rFonts w:ascii="Helvetica" w:eastAsia="Times New Roman" w:hAnsi="Helvetica" w:cs="Helvetica"/>
+                <w:color w:val="333333"/>
+                <w:sz w:val="18"/>
+                <w:szCs w:val="18"/>
+              </w:rPr>
+            </w:pPr>
+            <w:r>
+              <w:rPr>
+                <w:rFonts w:ascii="宋体" w:eastAsia="宋体" w:hAnsi="宋体" w:cs="宋体"/>
+                <w:color w:val="333333"/>
+                <w:sz w:val="18"/>
+                <w:szCs w:val="18"/>
+              </w:rPr>
+              <w:t>对容器类的方法做了三项主要修改：</w:t>
+            </w:r>
+          </w:p>
+          <w:p>
+            <w:pPr>
+              <w:wordWrap w:val="0"/>
+              <w:spacing w:after="0" w:line="360" w:lineRule="atLeast"/>
+              <w:jc w:val="center"/>
+              <w:rPr>
+                <w:rFonts w:ascii="Helvetica" w:eastAsia="Times New Roman" w:hAnsi="Helvetica" w:cs="Helvetica"/>
+                <w:color w:val="333333"/>
+                <w:sz w:val="18"/>
+                <w:szCs w:val="18"/>
+              </w:rPr>
+            </w:pPr>
+            <w:r>
+              <w:rPr>
+                <w:rFonts w:ascii="Helvetica" w:eastAsia="Times New Roman" w:hAnsi="Helvetica" w:cs="Helvetica"/>
+                <w:color w:val="333333"/>
+                <w:sz w:val="18"/>
+                <w:szCs w:val="18"/>
+              </w:rPr>
+              <w:t>1</w:t>
+            </w:r>
+            <w:r>
+              <w:rPr>
+                <w:rFonts w:ascii="宋体" w:eastAsia="宋体" w:hAnsi="宋体" w:cs="宋体"/>
+                <w:color w:val="333333"/>
+                <w:sz w:val="18"/>
+                <w:szCs w:val="18"/>
+              </w:rPr>
+              <w:t>、新增了右值引用，可以给容器提供移动语义。</w:t>
+            </w:r>
+          </w:p>
+          <w:p>
+            <w:pPr>
+              <w:wordWrap w:val="0"/>
+              <w:spacing w:after="0" w:line="360" w:lineRule="atLeast"/>
+              <w:jc w:val="center"/>
+              <w:rPr>
+                <w:rFonts w:ascii="Helvetica" w:eastAsia="Times New Roman" w:hAnsi="Helvetica" w:cs="Helvetica"/>
+                <w:color w:val="333333"/>
+                <w:sz w:val="18"/>
+                <w:szCs w:val="18"/>
+              </w:rPr>
+            </w:pPr>
+            <w:r>
+              <w:rPr>
+                <w:rFonts w:ascii="Helvetica" w:eastAsia="Times New Roman" w:hAnsi="Helvetica" w:cs="Helvetica"/>
+                <w:color w:val="333333"/>
+                <w:sz w:val="18"/>
+                <w:szCs w:val="18"/>
+              </w:rPr>
+              <w:t>2</w:t>
+            </w:r>
+            <w:r>
+              <w:rPr>
+                <w:rFonts w:ascii="宋体" w:eastAsia="宋体" w:hAnsi="宋体" w:cs="宋体"/>
+                <w:color w:val="333333"/>
+                <w:sz w:val="18"/>
+                <w:szCs w:val="18"/>
+              </w:rPr>
+              <w:t>、新增了模板类</w:t>
+            </w:r>
+            <w:r>
+              <w:rPr>
+                <w:rFonts w:ascii="Helvetica" w:eastAsia="Times New Roman" w:hAnsi="Helvetica" w:cs="Helvetica"/>
+                <w:color w:val="333333"/>
+                <w:sz w:val="18"/>
+                <w:szCs w:val="18"/>
+              </w:rPr>
+              <w:t>initilizer_list</w:t>
+            </w:r>
+            <w:r>
+              <w:rPr>
+                <w:rFonts w:ascii="宋体" w:eastAsia="宋体" w:hAnsi="宋体" w:cs="宋体"/>
+                <w:color w:val="333333"/>
+                <w:sz w:val="18"/>
+                <w:szCs w:val="18"/>
+              </w:rPr>
+              <w:t>，因此可将</w:t>
+            </w:r>
+            <w:r>
+              <w:rPr>
+                <w:rFonts w:ascii="Helvetica" w:eastAsia="Times New Roman" w:hAnsi="Helvetica" w:cs="Helvetica"/>
+                <w:color w:val="333333"/>
+                <w:sz w:val="18"/>
+                <w:szCs w:val="18"/>
+              </w:rPr>
+              <w:t>initilizer_list</w:t>
+            </w:r>
+            <w:r>
+              <w:rPr>
+                <w:rFonts w:ascii="宋体" w:eastAsia="宋体" w:hAnsi="宋体" w:cs="宋体"/>
+                <w:color w:val="333333"/>
+                <w:sz w:val="18"/>
+                <w:szCs w:val="18"/>
+              </w:rPr>
+              <w:t>作为参数的构造函数和赋值运算符。</w:t>
+            </w:r>
+          </w:p>
+          <w:p>
+            <w:pPr>
+              <w:wordWrap w:val="0"/>
+              <w:spacing w:after="0" w:line="360" w:lineRule="atLeast"/>
+              <w:jc w:val="center"/>
+              <w:rPr>
+                <w:rFonts w:ascii="Helvetica" w:eastAsia="Times New Roman" w:hAnsi="Helvetica" w:cs="Helvetica"/>
+                <w:color w:val="333333"/>
+                <w:sz w:val="18"/>
+                <w:szCs w:val="18"/>
+              </w:rPr>
+            </w:pPr>
+            <w:r>
+              <w:rPr>
+                <w:rFonts w:ascii="Helvetica" w:eastAsia="Times New Roman" w:hAnsi="Helvetica" w:cs="Helvetica"/>
+                <w:color w:val="333333"/>
+                <w:sz w:val="18"/>
+                <w:szCs w:val="18"/>
+              </w:rPr>
+              <w:t>3</w:t>
+            </w:r>
+            <w:r>
+              <w:rPr>
+                <w:rFonts w:ascii="宋体" w:eastAsia="宋体" w:hAnsi="宋体" w:cs="宋体"/>
+                <w:color w:val="333333"/>
+                <w:sz w:val="18"/>
+                <w:szCs w:val="18"/>
+              </w:rPr>
+              <w:t>、新增了可变参数模板（</w:t>
+            </w:r>
+            <w:r>
+              <w:rPr>
+                <w:rFonts w:ascii="Helvetica" w:eastAsia="Times New Roman" w:hAnsi="Helvetica" w:cs="Helvetica"/>
+                <w:color w:val="333333"/>
+                <w:sz w:val="18"/>
+                <w:szCs w:val="18"/>
+              </w:rPr>
+              <w:t>variadic template</w:t>
+            </w:r>
+            <w:r>
+              <w:rPr>
+                <w:rFonts w:ascii="宋体" w:eastAsia="宋体" w:hAnsi="宋体" w:cs="宋体"/>
+                <w:color w:val="333333"/>
+                <w:sz w:val="18"/>
+                <w:szCs w:val="18"/>
+              </w:rPr>
+              <w:t>）和函数参数包（</w:t>
+            </w:r>
+            <w:r>
+              <w:rPr>
+                <w:rFonts w:ascii="Helvetica" w:eastAsia="Times New Roman" w:hAnsi="Helvetica" w:cs="Helvetica"/>
+                <w:color w:val="333333"/>
+                <w:sz w:val="18"/>
+                <w:szCs w:val="18"/>
+              </w:rPr>
+              <w:t>parameter pack</w:t>
+            </w:r>
+            <w:r>
+              <w:rPr>
+                <w:rFonts w:ascii="宋体" w:eastAsia="宋体" w:hAnsi="宋体" w:cs="宋体"/>
+                <w:color w:val="333333"/>
+                <w:sz w:val="18"/>
+                <w:szCs w:val="18"/>
+              </w:rPr>
+              <w:t>），可以提供就地创建（</w:t>
+            </w:r>
+            <w:r>
+              <w:rPr>
+                <w:rFonts w:ascii="Helvetica" w:eastAsia="Times New Roman" w:hAnsi="Helvetica" w:cs="Helvetica"/>
+                <w:color w:val="333333"/>
+                <w:sz w:val="18"/>
+                <w:szCs w:val="18"/>
+              </w:rPr>
+              <w:t>emplacement</w:t>
+            </w:r>
+            <w:r>
+              <w:rPr>
+                <w:rFonts w:ascii="宋体" w:eastAsia="宋体" w:hAnsi="宋体" w:cs="宋体"/>
+                <w:color w:val="333333"/>
+                <w:sz w:val="18"/>
+                <w:szCs w:val="18"/>
+              </w:rPr>
+              <w:t>）方法。</w:t>
+            </w:r>
+            <w:r>
+              <w:rPr>
+                <w:rFonts w:ascii="Helvetica" w:eastAsia="Times New Roman" w:hAnsi="Helvetica" w:cs="Helvetica"/>
+                <w:color w:val="3366CC"/>
+                <w:sz w:val="18"/>
+                <w:szCs w:val="18"/>
+                <w:vertAlign w:val="superscript"/>
+              </w:rPr>
+              <w:t> [15]</w:t>
+            </w:r>
+            <w:bookmarkStart w:id="4" w:name="ref_[15]_824"/>
+            <w:r>
+              <w:rPr>
+                <w:rFonts w:ascii="Helvetica" w:eastAsia="Times New Roman" w:hAnsi="Helvetica" w:cs="Helvetica"/>
+                <w:color w:val="136EC2"/>
+                <w:sz w:val="2"/>
+                <w:szCs w:val="2"/>
+              </w:rPr>
+              <w:t> </w:t>
+            </w:r>
+            <w:bookmarkEnd w:id="4"/>
+          </w:p>
+        </w:tc>
+      </w:tr>
+      <w:tr>
+        <w:trPr>
+          <w:trHeight w:val="330"/>
+        </w:trPr>
+        <w:tc>
+          <w:tcPr>
+            <w:tcW w:w="1134" w:type="dxa"/>
+            <w:tcBorders>
+              <w:top w:val="single" w:sz="6" w:space="0" w:color="E6E6E6"/>
+              <w:left w:val="single" w:sz="6" w:space="0" w:color="E6E6E6"/>
+              <w:bottom w:val="single" w:sz="6" w:space="0" w:color="E6E6E6"/>
+              <w:right w:val="single" w:sz="6" w:space="0" w:color="E6E6E6"/>
+            </w:tcBorders>
+            <w:shd w:val="clear" w:color="auto" w:fill="FFFFFF"/>
+            <w:tcMar>
+              <w:top w:w="30" w:type="dxa"/>
+              <w:left w:w="150" w:type="dxa"/>
+              <w:bottom w:w="30" w:type="dxa"/>
+              <w:right w:w="150" w:type="dxa"/>
+            </w:tcMar>
+            <w:vAlign w:val="center"/>
+            <w:hideMark/>
+          </w:tcPr>
+          <w:p>
+            <w:pPr>
+              <w:wordWrap w:val="0"/>
+              <w:spacing w:after="0" w:line="360" w:lineRule="atLeast"/>
+              <w:jc w:val="center"/>
+              <w:rPr>
+                <w:rFonts w:ascii="Helvetica" w:eastAsia="Times New Roman" w:hAnsi="Helvetica" w:cs="Helvetica"/>
+                <w:color w:val="333333"/>
+                <w:sz w:val="18"/>
+                <w:szCs w:val="18"/>
+              </w:rPr>
+            </w:pPr>
+            <w:r>
+              <w:rPr>
+                <w:rFonts w:ascii="Helvetica" w:eastAsia="Times New Roman" w:hAnsi="Helvetica" w:cs="Helvetica"/>
+                <w:color w:val="333333"/>
+                <w:sz w:val="18"/>
+                <w:szCs w:val="18"/>
+              </w:rPr>
+              <w:t>C++ 14</w:t>
+            </w:r>
+          </w:p>
+        </w:tc>
+        <w:tc>
+          <w:tcPr>
+            <w:tcW w:w="1134" w:type="dxa"/>
+            <w:tcBorders>
+              <w:top w:val="single" w:sz="6" w:space="0" w:color="E6E6E6"/>
+              <w:left w:val="single" w:sz="6" w:space="0" w:color="E6E6E6"/>
+              <w:bottom w:val="single" w:sz="6" w:space="0" w:color="E6E6E6"/>
+              <w:right w:val="single" w:sz="6" w:space="0" w:color="E6E6E6"/>
+            </w:tcBorders>
+            <w:shd w:val="clear" w:color="auto" w:fill="FFFFFF"/>
+            <w:tcMar>
+              <w:top w:w="30" w:type="dxa"/>
+              <w:left w:w="150" w:type="dxa"/>
+              <w:bottom w:w="30" w:type="dxa"/>
+              <w:right w:w="150" w:type="dxa"/>
+            </w:tcMar>
+            <w:vAlign w:val="center"/>
+            <w:hideMark/>
+          </w:tcPr>
+          <w:p>
+            <w:pPr>
+              <w:wordWrap w:val="0"/>
+              <w:spacing w:after="0" w:line="360" w:lineRule="atLeast"/>
+              <w:jc w:val="center"/>
+              <w:rPr>
+                <w:rFonts w:ascii="Helvetica" w:eastAsia="Times New Roman" w:hAnsi="Helvetica" w:cs="Helvetica"/>
+                <w:color w:val="333333"/>
+                <w:sz w:val="18"/>
+                <w:szCs w:val="18"/>
+              </w:rPr>
+            </w:pPr>
+            <w:r>
+              <w:rPr>
+                <w:rFonts w:ascii="Helvetica" w:eastAsia="Times New Roman" w:hAnsi="Helvetica" w:cs="Helvetica"/>
+                <w:color w:val="333333"/>
+                <w:sz w:val="18"/>
+                <w:szCs w:val="18"/>
+              </w:rPr>
+              <w:t>2014</w:t>
+            </w:r>
+            <w:r>
+              <w:rPr>
+                <w:rFonts w:ascii="宋体" w:eastAsia="宋体" w:hAnsi="宋体" w:cs="宋体"/>
+                <w:color w:val="333333"/>
+                <w:sz w:val="18"/>
+                <w:szCs w:val="18"/>
+              </w:rPr>
+              <w:t>年</w:t>
+            </w:r>
+            <w:r>
+              <w:rPr>
+                <w:rFonts w:ascii="Helvetica" w:eastAsia="Times New Roman" w:hAnsi="Helvetica" w:cs="Helvetica"/>
+                <w:color w:val="333333"/>
+                <w:sz w:val="18"/>
+                <w:szCs w:val="18"/>
+              </w:rPr>
+              <w:t>8</w:t>
+            </w:r>
+            <w:r>
+              <w:rPr>
+                <w:rFonts w:ascii="宋体" w:eastAsia="宋体" w:hAnsi="宋体" w:cs="宋体"/>
+                <w:color w:val="333333"/>
+                <w:sz w:val="18"/>
+                <w:szCs w:val="18"/>
+              </w:rPr>
+              <w:t>月</w:t>
+            </w:r>
+            <w:r>
+              <w:rPr>
+                <w:rFonts w:ascii="Helvetica" w:eastAsia="Times New Roman" w:hAnsi="Helvetica" w:cs="Helvetica"/>
+                <w:color w:val="333333"/>
+                <w:sz w:val="18"/>
+                <w:szCs w:val="18"/>
+              </w:rPr>
+              <w:t>18</w:t>
+            </w:r>
+            <w:r>
+              <w:rPr>
+                <w:rFonts w:ascii="宋体" w:eastAsia="宋体" w:hAnsi="宋体" w:cs="宋体"/>
+                <w:color w:val="333333"/>
+                <w:sz w:val="18"/>
+                <w:szCs w:val="18"/>
+              </w:rPr>
+              <w:t>日</w:t>
+            </w:r>
+          </w:p>
+        </w:tc>
+        <w:tc>
+          <w:tcPr>
+            <w:tcW w:w="1985" w:type="dxa"/>
+            <w:tcBorders>
+              <w:top w:val="single" w:sz="6" w:space="0" w:color="E6E6E6"/>
+              <w:left w:val="single" w:sz="6" w:space="0" w:color="E6E6E6"/>
+              <w:bottom w:val="single" w:sz="6" w:space="0" w:color="E6E6E6"/>
+              <w:right w:val="single" w:sz="6" w:space="0" w:color="E6E6E6"/>
+            </w:tcBorders>
+            <w:shd w:val="clear" w:color="auto" w:fill="FFFFFF"/>
+            <w:tcMar>
+              <w:top w:w="30" w:type="dxa"/>
+              <w:left w:w="150" w:type="dxa"/>
+              <w:bottom w:w="30" w:type="dxa"/>
+              <w:right w:w="150" w:type="dxa"/>
+            </w:tcMar>
+            <w:vAlign w:val="center"/>
+            <w:hideMark/>
+          </w:tcPr>
+          <w:p>
+            <w:pPr>
+              <w:wordWrap w:val="0"/>
+              <w:spacing w:after="0" w:line="360" w:lineRule="atLeast"/>
+              <w:jc w:val="center"/>
+              <w:rPr>
+                <w:rFonts w:ascii="Helvetica" w:eastAsia="Times New Roman" w:hAnsi="Helvetica" w:cs="Helvetica"/>
+                <w:color w:val="333333"/>
+                <w:sz w:val="18"/>
+                <w:szCs w:val="18"/>
+              </w:rPr>
+            </w:pPr>
+            <w:r>
+              <w:rPr>
+                <w:rFonts w:ascii="Helvetica" w:eastAsia="Times New Roman" w:hAnsi="Helvetica" w:cs="Helvetica"/>
+                <w:color w:val="333333"/>
+                <w:sz w:val="18"/>
+                <w:szCs w:val="18"/>
+              </w:rPr>
+              <w:t>ISO/IEC 14882:2014</w:t>
+            </w:r>
+          </w:p>
+        </w:tc>
+        <w:tc>
+          <w:tcPr>
+            <w:tcW w:w="4387" w:type="dxa"/>
+            <w:tcBorders>
+              <w:top w:val="single" w:sz="6" w:space="0" w:color="E6E6E6"/>
+              <w:left w:val="single" w:sz="6" w:space="0" w:color="E6E6E6"/>
+              <w:bottom w:val="single" w:sz="6" w:space="0" w:color="E6E6E6"/>
+              <w:right w:val="single" w:sz="6" w:space="0" w:color="E6E6E6"/>
+            </w:tcBorders>
+            <w:shd w:val="clear" w:color="auto" w:fill="FFFFFF"/>
+            <w:tcMar>
+              <w:top w:w="30" w:type="dxa"/>
+              <w:left w:w="150" w:type="dxa"/>
+              <w:bottom w:w="30" w:type="dxa"/>
+              <w:right w:w="150" w:type="dxa"/>
+            </w:tcMar>
+            <w:vAlign w:val="center"/>
+            <w:hideMark/>
+          </w:tcPr>
+          <w:p>
+            <w:pPr>
+              <w:wordWrap w:val="0"/>
+              <w:spacing w:after="0" w:line="360" w:lineRule="atLeast"/>
+              <w:jc w:val="center"/>
+              <w:rPr>
+                <w:rFonts w:ascii="Helvetica" w:eastAsia="Times New Roman" w:hAnsi="Helvetica" w:cs="Helvetica"/>
+                <w:color w:val="333333"/>
+                <w:sz w:val="18"/>
+                <w:szCs w:val="18"/>
+              </w:rPr>
+            </w:pPr>
+            <w:r>
+              <w:rPr>
+                <w:rFonts w:ascii="Helvetica" w:eastAsia="Times New Roman" w:hAnsi="Helvetica" w:cs="Helvetica"/>
+                <w:color w:val="333333"/>
+                <w:sz w:val="18"/>
+                <w:szCs w:val="18"/>
+              </w:rPr>
+              <w:t>C++11</w:t>
+            </w:r>
+            <w:r>
+              <w:rPr>
+                <w:rFonts w:ascii="宋体" w:eastAsia="宋体" w:hAnsi="宋体" w:cs="宋体"/>
+                <w:color w:val="333333"/>
+                <w:sz w:val="18"/>
+                <w:szCs w:val="18"/>
+              </w:rPr>
+              <w:t>的增量更新。主要是支持普通函数的返回类型推演，泛型</w:t>
+            </w:r>
+            <w:r>
+              <w:rPr>
+                <w:rFonts w:ascii="Helvetica" w:eastAsia="Times New Roman" w:hAnsi="Helvetica" w:cs="Helvetica"/>
+                <w:color w:val="333333"/>
+                <w:sz w:val="18"/>
+                <w:szCs w:val="18"/>
+              </w:rPr>
+              <w:t>lambda</w:t>
+            </w:r>
+            <w:r>
+              <w:rPr>
+                <w:rFonts w:ascii="宋体" w:eastAsia="宋体" w:hAnsi="宋体" w:cs="宋体"/>
+                <w:color w:val="333333"/>
+                <w:sz w:val="18"/>
+                <w:szCs w:val="18"/>
+              </w:rPr>
+              <w:t>，扩展的</w:t>
+            </w:r>
+            <w:r>
+              <w:rPr>
+                <w:rFonts w:ascii="Helvetica" w:eastAsia="Times New Roman" w:hAnsi="Helvetica" w:cs="Helvetica"/>
+                <w:color w:val="333333"/>
+                <w:sz w:val="18"/>
+                <w:szCs w:val="18"/>
+              </w:rPr>
+              <w:t>lambda</w:t>
+            </w:r>
+            <w:r>
+              <w:rPr>
+                <w:rFonts w:ascii="宋体" w:eastAsia="宋体" w:hAnsi="宋体" w:cs="宋体"/>
+                <w:color w:val="333333"/>
+                <w:sz w:val="18"/>
+                <w:szCs w:val="18"/>
+              </w:rPr>
+              <w:t>捕获，对</w:t>
+            </w:r>
+            <w:r>
+              <w:rPr>
+                <w:rFonts w:ascii="Helvetica" w:eastAsia="Times New Roman" w:hAnsi="Helvetica" w:cs="Helvetica"/>
+                <w:color w:val="333333"/>
+                <w:sz w:val="18"/>
+                <w:szCs w:val="18"/>
+              </w:rPr>
+              <w:t>constexpr</w:t>
+            </w:r>
+            <w:r>
+              <w:rPr>
+                <w:rFonts w:ascii="宋体" w:eastAsia="宋体" w:hAnsi="宋体" w:cs="宋体"/>
+                <w:color w:val="333333"/>
+                <w:sz w:val="18"/>
+                <w:szCs w:val="18"/>
+              </w:rPr>
+              <w:t>函数限制的修订，</w:t>
+            </w:r>
+            <w:r>
+              <w:rPr>
+                <w:rFonts w:ascii="Helvetica" w:eastAsia="Times New Roman" w:hAnsi="Helvetica" w:cs="Helvetica"/>
+                <w:color w:val="333333"/>
+                <w:sz w:val="18"/>
+                <w:szCs w:val="18"/>
+              </w:rPr>
+              <w:t>constexpr</w:t>
+            </w:r>
+            <w:r>
+              <w:rPr>
+                <w:rFonts w:ascii="宋体" w:eastAsia="宋体" w:hAnsi="宋体" w:cs="宋体"/>
+                <w:color w:val="333333"/>
+                <w:sz w:val="18"/>
+                <w:szCs w:val="18"/>
+              </w:rPr>
+              <w:t>变量模板化等。</w:t>
+            </w:r>
+            <w:r>
+              <w:rPr>
+                <w:rFonts w:ascii="Helvetica" w:eastAsia="Times New Roman" w:hAnsi="Helvetica" w:cs="Helvetica"/>
+                <w:color w:val="3366CC"/>
+                <w:sz w:val="18"/>
+                <w:szCs w:val="18"/>
+                <w:vertAlign w:val="superscript"/>
+              </w:rPr>
+              <w:t> [18]</w:t>
+            </w:r>
+            <w:bookmarkStart w:id="5" w:name="ref_[18]_824"/>
+            <w:r>
+              <w:rPr>
+                <w:rFonts w:ascii="Helvetica" w:eastAsia="Times New Roman" w:hAnsi="Helvetica" w:cs="Helvetica"/>
+                <w:color w:val="136EC2"/>
+                <w:sz w:val="2"/>
+                <w:szCs w:val="2"/>
+              </w:rPr>
+              <w:t> </w:t>
+            </w:r>
+            <w:bookmarkEnd w:id="5"/>
+          </w:p>
+        </w:tc>
+      </w:tr>
+      <w:tr>
+        <w:trPr>
+          <w:trHeight w:val="330"/>
+        </w:trPr>
+        <w:tc>
+          <w:tcPr>
+            <w:tcW w:w="1134" w:type="dxa"/>
+            <w:tcBorders>
+              <w:top w:val="single" w:sz="6" w:space="0" w:color="E6E6E6"/>
+              <w:left w:val="single" w:sz="6" w:space="0" w:color="E6E6E6"/>
+              <w:bottom w:val="single" w:sz="6" w:space="0" w:color="E6E6E6"/>
+              <w:right w:val="single" w:sz="6" w:space="0" w:color="E6E6E6"/>
+            </w:tcBorders>
+            <w:shd w:val="clear" w:color="auto" w:fill="FFFFFF"/>
+            <w:tcMar>
+              <w:top w:w="30" w:type="dxa"/>
+              <w:left w:w="150" w:type="dxa"/>
+              <w:bottom w:w="30" w:type="dxa"/>
+              <w:right w:w="150" w:type="dxa"/>
+            </w:tcMar>
+            <w:vAlign w:val="center"/>
+            <w:hideMark/>
+          </w:tcPr>
+          <w:p>
+            <w:pPr>
+              <w:wordWrap w:val="0"/>
+              <w:spacing w:after="0" w:line="360" w:lineRule="atLeast"/>
+              <w:jc w:val="center"/>
+              <w:rPr>
+                <w:rFonts w:ascii="Helvetica" w:eastAsia="Times New Roman" w:hAnsi="Helvetica" w:cs="Helvetica"/>
+                <w:color w:val="333333"/>
+                <w:sz w:val="18"/>
+                <w:szCs w:val="18"/>
+              </w:rPr>
+            </w:pPr>
+            <w:r>
+              <w:rPr>
+                <w:rFonts w:ascii="Helvetica" w:eastAsia="Times New Roman" w:hAnsi="Helvetica" w:cs="Helvetica"/>
+                <w:color w:val="333333"/>
+                <w:sz w:val="18"/>
+                <w:szCs w:val="18"/>
+              </w:rPr>
+              <w:lastRenderedPageBreak/>
+              <w:t>C++ 17</w:t>
+            </w:r>
+          </w:p>
+        </w:tc>
+        <w:tc>
+          <w:tcPr>
+            <w:tcW w:w="1134" w:type="dxa"/>
+            <w:tcBorders>
+              <w:top w:val="single" w:sz="6" w:space="0" w:color="E6E6E6"/>
+              <w:left w:val="single" w:sz="6" w:space="0" w:color="E6E6E6"/>
+              <w:bottom w:val="single" w:sz="6" w:space="0" w:color="E6E6E6"/>
+              <w:right w:val="single" w:sz="6" w:space="0" w:color="E6E6E6"/>
+            </w:tcBorders>
+            <w:shd w:val="clear" w:color="auto" w:fill="FFFFFF"/>
+            <w:tcMar>
+              <w:top w:w="30" w:type="dxa"/>
+              <w:left w:w="150" w:type="dxa"/>
+              <w:bottom w:w="30" w:type="dxa"/>
+              <w:right w:w="150" w:type="dxa"/>
+            </w:tcMar>
+            <w:vAlign w:val="center"/>
+            <w:hideMark/>
+          </w:tcPr>
+          <w:p>
+            <w:pPr>
+              <w:wordWrap w:val="0"/>
+              <w:spacing w:after="0" w:line="360" w:lineRule="atLeast"/>
+              <w:jc w:val="center"/>
+              <w:rPr>
+                <w:rFonts w:ascii="Helvetica" w:eastAsia="Times New Roman" w:hAnsi="Helvetica" w:cs="Helvetica"/>
+                <w:color w:val="333333"/>
+                <w:sz w:val="18"/>
+                <w:szCs w:val="18"/>
+              </w:rPr>
+            </w:pPr>
+            <w:r>
+              <w:rPr>
+                <w:rFonts w:ascii="Helvetica" w:eastAsia="Times New Roman" w:hAnsi="Helvetica" w:cs="Helvetica"/>
+                <w:color w:val="333333"/>
+                <w:sz w:val="18"/>
+                <w:szCs w:val="18"/>
+              </w:rPr>
+              <w:t>2017</w:t>
+            </w:r>
+            <w:r>
+              <w:rPr>
+                <w:rFonts w:ascii="宋体" w:eastAsia="宋体" w:hAnsi="宋体" w:cs="宋体"/>
+                <w:color w:val="333333"/>
+                <w:sz w:val="18"/>
+                <w:szCs w:val="18"/>
+              </w:rPr>
+              <w:t>年</w:t>
+            </w:r>
+            <w:r>
+              <w:rPr>
+                <w:rFonts w:ascii="Helvetica" w:eastAsia="Times New Roman" w:hAnsi="Helvetica" w:cs="Helvetica"/>
+                <w:color w:val="333333"/>
+                <w:sz w:val="18"/>
+                <w:szCs w:val="18"/>
+              </w:rPr>
+              <w:t>12</w:t>
+            </w:r>
+            <w:r>
+              <w:rPr>
+                <w:rFonts w:ascii="宋体" w:eastAsia="宋体" w:hAnsi="宋体" w:cs="宋体"/>
+                <w:color w:val="333333"/>
+                <w:sz w:val="18"/>
+                <w:szCs w:val="18"/>
+              </w:rPr>
+              <w:t>月</w:t>
+            </w:r>
+            <w:r>
+              <w:rPr>
+                <w:rFonts w:ascii="Helvetica" w:eastAsia="Times New Roman" w:hAnsi="Helvetica" w:cs="Helvetica"/>
+                <w:color w:val="333333"/>
+                <w:sz w:val="18"/>
+                <w:szCs w:val="18"/>
+              </w:rPr>
+              <w:t>6</w:t>
+            </w:r>
+            <w:r>
+              <w:rPr>
+                <w:rFonts w:ascii="宋体" w:eastAsia="宋体" w:hAnsi="宋体" w:cs="宋体"/>
+                <w:color w:val="333333"/>
+                <w:sz w:val="18"/>
+                <w:szCs w:val="18"/>
+              </w:rPr>
+              <w:t>日</w:t>
+            </w:r>
+          </w:p>
+        </w:tc>
+        <w:tc>
+          <w:tcPr>
+            <w:tcW w:w="1985" w:type="dxa"/>
+            <w:tcBorders>
+              <w:top w:val="single" w:sz="6" w:space="0" w:color="E6E6E6"/>
+              <w:left w:val="single" w:sz="6" w:space="0" w:color="E6E6E6"/>
+              <w:bottom w:val="single" w:sz="6" w:space="0" w:color="E6E6E6"/>
+              <w:right w:val="single" w:sz="6" w:space="0" w:color="E6E6E6"/>
+            </w:tcBorders>
+            <w:shd w:val="clear" w:color="auto" w:fill="FFFFFF"/>
+            <w:tcMar>
+              <w:top w:w="30" w:type="dxa"/>
+              <w:left w:w="150" w:type="dxa"/>
+              <w:bottom w:w="30" w:type="dxa"/>
+              <w:right w:w="150" w:type="dxa"/>
+            </w:tcMar>
+            <w:vAlign w:val="center"/>
+            <w:hideMark/>
+          </w:tcPr>
+          <w:p>
+            <w:pPr>
+              <w:wordWrap w:val="0"/>
+              <w:spacing w:after="0" w:line="360" w:lineRule="atLeast"/>
+              <w:jc w:val="center"/>
+              <w:rPr>
+                <w:rFonts w:ascii="Helvetica" w:eastAsia="Times New Roman" w:hAnsi="Helvetica" w:cs="Helvetica"/>
+                <w:color w:val="333333"/>
+                <w:sz w:val="18"/>
+                <w:szCs w:val="18"/>
+              </w:rPr>
+            </w:pPr>
+            <w:r>
+              <w:rPr>
+                <w:rFonts w:ascii="Helvetica" w:eastAsia="Times New Roman" w:hAnsi="Helvetica" w:cs="Helvetica"/>
+                <w:color w:val="333333"/>
+                <w:sz w:val="18"/>
+                <w:szCs w:val="18"/>
+              </w:rPr>
+              <w:t>ISO/IEC 14882:2017</w:t>
+            </w:r>
+          </w:p>
+        </w:tc>
+        <w:tc>
+          <w:tcPr>
+            <w:tcW w:w="4387" w:type="dxa"/>
+            <w:tcBorders>
+              <w:top w:val="single" w:sz="6" w:space="0" w:color="E6E6E6"/>
+              <w:left w:val="single" w:sz="6" w:space="0" w:color="E6E6E6"/>
+              <w:bottom w:val="single" w:sz="6" w:space="0" w:color="E6E6E6"/>
+              <w:right w:val="single" w:sz="6" w:space="0" w:color="E6E6E6"/>
+            </w:tcBorders>
+            <w:shd w:val="clear" w:color="auto" w:fill="FFFFFF"/>
+            <w:tcMar>
+              <w:top w:w="30" w:type="dxa"/>
+              <w:left w:w="150" w:type="dxa"/>
+              <w:bottom w:w="30" w:type="dxa"/>
+              <w:right w:w="150" w:type="dxa"/>
+            </w:tcMar>
+            <w:vAlign w:val="center"/>
+            <w:hideMark/>
+          </w:tcPr>
+          <w:p>
+            <w:pPr>
+              <w:wordWrap w:val="0"/>
+              <w:spacing w:after="0" w:line="360" w:lineRule="atLeast"/>
+              <w:jc w:val="center"/>
+              <w:rPr>
+                <w:rFonts w:ascii="Helvetica" w:eastAsia="Times New Roman" w:hAnsi="Helvetica" w:cs="Helvetica"/>
+                <w:color w:val="333333"/>
+                <w:sz w:val="18"/>
+                <w:szCs w:val="18"/>
+              </w:rPr>
+            </w:pPr>
+            <w:r>
+              <w:rPr>
+                <w:rFonts w:ascii="宋体" w:eastAsia="宋体" w:hAnsi="宋体" w:cs="宋体"/>
+                <w:color w:val="333333"/>
+                <w:sz w:val="18"/>
+                <w:szCs w:val="18"/>
+              </w:rPr>
+              <w:t>新增</w:t>
+            </w:r>
+            <w:r>
+              <w:rPr>
+                <w:rFonts w:ascii="Helvetica" w:eastAsia="Times New Roman" w:hAnsi="Helvetica" w:cs="Helvetica"/>
+                <w:color w:val="333333"/>
+                <w:sz w:val="18"/>
+                <w:szCs w:val="18"/>
+              </w:rPr>
+              <w:t xml:space="preserve">UTF-8 </w:t>
+            </w:r>
+            <w:r>
+              <w:rPr>
+                <w:rFonts w:ascii="宋体" w:eastAsia="宋体" w:hAnsi="宋体" w:cs="宋体"/>
+                <w:color w:val="333333"/>
+                <w:sz w:val="18"/>
+                <w:szCs w:val="18"/>
+              </w:rPr>
+              <w:t>字符文字、折叠表达式（</w:t>
+            </w:r>
+            <w:r>
+              <w:rPr>
+                <w:rFonts w:ascii="Helvetica" w:eastAsia="Times New Roman" w:hAnsi="Helvetica" w:cs="Helvetica"/>
+                <w:color w:val="333333"/>
+                <w:sz w:val="18"/>
+                <w:szCs w:val="18"/>
+              </w:rPr>
+              <w:t>fold expressions</w:t>
+            </w:r>
+            <w:r>
+              <w:rPr>
+                <w:rFonts w:ascii="宋体" w:eastAsia="宋体" w:hAnsi="宋体" w:cs="宋体"/>
+                <w:color w:val="333333"/>
+                <w:sz w:val="18"/>
+                <w:szCs w:val="18"/>
+              </w:rPr>
+              <w:t>）：用于可变的模板、内联变量（</w:t>
+            </w:r>
+            <w:r>
+              <w:rPr>
+                <w:rFonts w:ascii="Helvetica" w:eastAsia="Times New Roman" w:hAnsi="Helvetica" w:cs="Helvetica"/>
+                <w:color w:val="333333"/>
+                <w:sz w:val="18"/>
+                <w:szCs w:val="18"/>
+              </w:rPr>
+              <w:t>inline variables</w:t>
+            </w:r>
+            <w:r>
+              <w:rPr>
+                <w:rFonts w:ascii="宋体" w:eastAsia="宋体" w:hAnsi="宋体" w:cs="宋体"/>
+                <w:color w:val="333333"/>
+                <w:sz w:val="18"/>
+                <w:szCs w:val="18"/>
+              </w:rPr>
+              <w:t>）：允许在头文件中定义变量；在</w:t>
+            </w:r>
+            <w:r>
+              <w:rPr>
+                <w:rFonts w:ascii="Helvetica" w:eastAsia="Times New Roman" w:hAnsi="Helvetica" w:cs="Helvetica"/>
+                <w:color w:val="333333"/>
+                <w:sz w:val="18"/>
+                <w:szCs w:val="18"/>
+              </w:rPr>
+              <w:t>if</w:t>
+            </w:r>
+            <w:r>
+              <w:rPr>
+                <w:rFonts w:ascii="宋体" w:eastAsia="宋体" w:hAnsi="宋体" w:cs="宋体"/>
+                <w:color w:val="333333"/>
+                <w:sz w:val="18"/>
+                <w:szCs w:val="18"/>
+              </w:rPr>
+              <w:t>和</w:t>
+            </w:r>
+            <w:r>
+              <w:rPr>
+                <w:rFonts w:ascii="Helvetica" w:eastAsia="Times New Roman" w:hAnsi="Helvetica" w:cs="Helvetica"/>
+                <w:color w:val="333333"/>
+                <w:sz w:val="18"/>
+                <w:szCs w:val="18"/>
+              </w:rPr>
+              <w:t>switch</w:t>
+            </w:r>
+            <w:r>
+              <w:rPr>
+                <w:rFonts w:ascii="宋体" w:eastAsia="宋体" w:hAnsi="宋体" w:cs="宋体"/>
+                <w:color w:val="333333"/>
+                <w:sz w:val="18"/>
+                <w:szCs w:val="18"/>
+              </w:rPr>
+              <w:t>语句内可以初始化变量；结构化绑定（</w:t>
+            </w:r>
+            <w:r>
+              <w:rPr>
+                <w:rFonts w:ascii="Helvetica" w:eastAsia="Times New Roman" w:hAnsi="Helvetica" w:cs="Helvetica"/>
+                <w:color w:val="333333"/>
+                <w:sz w:val="18"/>
+                <w:szCs w:val="18"/>
+              </w:rPr>
+              <w:t>Structured Binding</w:t>
+            </w:r>
+            <w:r>
+              <w:rPr>
+                <w:rFonts w:ascii="宋体" w:eastAsia="宋体" w:hAnsi="宋体" w:cs="宋体"/>
+                <w:color w:val="333333"/>
+                <w:sz w:val="18"/>
+                <w:szCs w:val="18"/>
+              </w:rPr>
+              <w:t>）：</w:t>
+            </w:r>
+            <w:r>
+              <w:rPr>
+                <w:rFonts w:ascii="Helvetica" w:eastAsia="Times New Roman" w:hAnsi="Helvetica" w:cs="Helvetica"/>
+                <w:color w:val="333333"/>
+                <w:sz w:val="18"/>
+                <w:szCs w:val="18"/>
+              </w:rPr>
+              <w:t>for</w:t>
+            </w:r>
+            <w:r>
+              <w:rPr>
+                <w:rFonts w:ascii="宋体" w:eastAsia="宋体" w:hAnsi="宋体" w:cs="宋体"/>
+                <w:color w:val="333333"/>
+                <w:sz w:val="18"/>
+                <w:szCs w:val="18"/>
+              </w:rPr>
+              <w:t>（</w:t>
+            </w:r>
+            <w:r>
+              <w:rPr>
+                <w:rFonts w:ascii="Helvetica" w:eastAsia="Times New Roman" w:hAnsi="Helvetica" w:cs="Helvetica"/>
+                <w:color w:val="333333"/>
+                <w:sz w:val="18"/>
+                <w:szCs w:val="18"/>
+              </w:rPr>
+              <w:t>auto [key,value] : my_map</w:t>
+            </w:r>
+            <w:r>
+              <w:rPr>
+                <w:rFonts w:ascii="宋体" w:eastAsia="宋体" w:hAnsi="宋体" w:cs="宋体"/>
+                <w:color w:val="333333"/>
+                <w:sz w:val="18"/>
+                <w:szCs w:val="18"/>
+              </w:rPr>
+              <w:t>）</w:t>
+            </w:r>
+            <w:r>
+              <w:rPr>
+                <w:rFonts w:ascii="Helvetica" w:eastAsia="Times New Roman" w:hAnsi="Helvetica" w:cs="Helvetica"/>
+                <w:color w:val="333333"/>
+                <w:sz w:val="18"/>
+                <w:szCs w:val="18"/>
+              </w:rPr>
+              <w:t>{…}</w:t>
+            </w:r>
+            <w:r>
+              <w:rPr>
+                <w:rFonts w:ascii="宋体" w:eastAsia="宋体" w:hAnsi="宋体" w:cs="宋体"/>
+                <w:color w:val="333333"/>
+                <w:sz w:val="18"/>
+                <w:szCs w:val="18"/>
+              </w:rPr>
+              <w:t>；类模板参数规约（</w:t>
+            </w:r>
+            <w:r>
+              <w:rPr>
+                <w:rFonts w:ascii="Helvetica" w:eastAsia="Times New Roman" w:hAnsi="Helvetica" w:cs="Helvetica"/>
+                <w:color w:val="333333"/>
+                <w:sz w:val="18"/>
+                <w:szCs w:val="18"/>
+              </w:rPr>
+              <w:t>Class Template Argument Deduction</w:t>
+            </w:r>
+            <w:r>
+              <w:rPr>
+                <w:rFonts w:ascii="宋体" w:eastAsia="宋体" w:hAnsi="宋体" w:cs="宋体"/>
+                <w:color w:val="333333"/>
+                <w:sz w:val="18"/>
+                <w:szCs w:val="18"/>
+              </w:rPr>
+              <w:t>）：用</w:t>
+            </w:r>
+            <w:r>
+              <w:rPr>
+                <w:rFonts w:ascii="Helvetica" w:eastAsia="Times New Roman" w:hAnsi="Helvetica" w:cs="Helvetica"/>
+                <w:color w:val="333333"/>
+                <w:sz w:val="18"/>
+                <w:szCs w:val="18"/>
+              </w:rPr>
+              <w:t xml:space="preserve">pair p{1, 2.0}; </w:t>
+            </w:r>
+            <w:r>
+              <w:rPr>
+                <w:rFonts w:ascii="宋体" w:eastAsia="宋体" w:hAnsi="宋体" w:cs="宋体"/>
+                <w:color w:val="333333"/>
+                <w:sz w:val="18"/>
+                <w:szCs w:val="18"/>
+              </w:rPr>
+              <w:t>替代</w:t>
+            </w:r>
+            <w:r>
+              <w:rPr>
+                <w:rFonts w:ascii="Helvetica" w:eastAsia="Times New Roman" w:hAnsi="Helvetica" w:cs="Helvetica"/>
+                <w:color w:val="333333"/>
+                <w:sz w:val="18"/>
+                <w:szCs w:val="18"/>
+              </w:rPr>
+              <w:t>pair{1, 2.0};</w:t>
+            </w:r>
+            <w:r>
+              <w:rPr>
+                <w:rFonts w:ascii="宋体" w:eastAsia="宋体" w:hAnsi="宋体" w:cs="宋体"/>
+                <w:color w:val="333333"/>
+                <w:sz w:val="18"/>
+                <w:szCs w:val="18"/>
+              </w:rPr>
+              <w:t>；</w:t>
+            </w:r>
+            <w:r>
+              <w:rPr>
+                <w:rFonts w:ascii="Helvetica" w:eastAsia="Times New Roman" w:hAnsi="Helvetica" w:cs="Helvetica"/>
+                <w:color w:val="333333"/>
+                <w:sz w:val="18"/>
+                <w:szCs w:val="18"/>
+              </w:rPr>
+              <w:t>&amp;gt;</w:t>
+            </w:r>
+            <w:r>
+              <w:rPr>
+                <w:rFonts w:ascii="宋体" w:eastAsia="宋体" w:hAnsi="宋体" w:cs="宋体"/>
+                <w:color w:val="333333"/>
+                <w:sz w:val="18"/>
+                <w:szCs w:val="18"/>
+              </w:rPr>
+              <w:t>；</w:t>
+            </w:r>
+            <w:r>
+              <w:rPr>
+                <w:rFonts w:ascii="Helvetica" w:eastAsia="Times New Roman" w:hAnsi="Helvetica" w:cs="Helvetica"/>
+                <w:color w:val="333333"/>
+                <w:sz w:val="18"/>
+                <w:szCs w:val="18"/>
+              </w:rPr>
+              <w:t>static_assert</w:t>
+            </w:r>
+            <w:r>
+              <w:rPr>
+                <w:rFonts w:ascii="宋体" w:eastAsia="宋体" w:hAnsi="宋体" w:cs="宋体"/>
+                <w:color w:val="333333"/>
+                <w:sz w:val="18"/>
+                <w:szCs w:val="18"/>
+              </w:rPr>
+              <w:t>的文本信息可选；删除</w:t>
+            </w:r>
+            <w:r>
+              <w:rPr>
+                <w:rFonts w:ascii="Helvetica" w:eastAsia="Times New Roman" w:hAnsi="Helvetica" w:cs="Helvetica"/>
+                <w:color w:val="333333"/>
+                <w:sz w:val="18"/>
+                <w:szCs w:val="18"/>
+              </w:rPr>
+              <w:t>trigraphs</w:t>
+            </w:r>
+            <w:r>
+              <w:rPr>
+                <w:rFonts w:ascii="宋体" w:eastAsia="宋体" w:hAnsi="宋体" w:cs="宋体"/>
+                <w:color w:val="333333"/>
+                <w:sz w:val="18"/>
+                <w:szCs w:val="18"/>
+              </w:rPr>
+              <w:t>；在模板参数中允许使用</w:t>
+            </w:r>
+            <w:r>
+              <w:rPr>
+                <w:rFonts w:ascii="Helvetica" w:eastAsia="Times New Roman" w:hAnsi="Helvetica" w:cs="Helvetica"/>
+                <w:color w:val="333333"/>
+                <w:sz w:val="18"/>
+                <w:szCs w:val="18"/>
+              </w:rPr>
+              <w:t>typename</w:t>
+            </w:r>
+            <w:r>
+              <w:rPr>
+                <w:rFonts w:ascii="宋体" w:eastAsia="宋体" w:hAnsi="宋体" w:cs="宋体"/>
+                <w:color w:val="333333"/>
+                <w:sz w:val="18"/>
+                <w:szCs w:val="18"/>
+              </w:rPr>
+              <w:t>（作为替代类）；来自</w:t>
+            </w:r>
+            <w:r>
+              <w:rPr>
+                <w:rFonts w:ascii="Helvetica" w:eastAsia="Times New Roman" w:hAnsi="Helvetica" w:cs="Helvetica"/>
+                <w:color w:val="333333"/>
+                <w:sz w:val="18"/>
+                <w:szCs w:val="18"/>
+              </w:rPr>
+              <w:t xml:space="preserve"> braced-init-list </w:t>
+            </w:r>
+            <w:r>
+              <w:rPr>
+                <w:rFonts w:ascii="宋体" w:eastAsia="宋体" w:hAnsi="宋体" w:cs="宋体"/>
+                <w:color w:val="333333"/>
+                <w:sz w:val="18"/>
+                <w:szCs w:val="18"/>
+              </w:rPr>
+              <w:t>的新规则用于自动推导；嵌套命名空间的定义；允许命名空间和枚举器的属性；新的标准属性：</w:t>
+            </w:r>
+            <w:r>
+              <w:rPr>
+                <w:rFonts w:ascii="Helvetica" w:eastAsia="Times New Roman" w:hAnsi="Helvetica" w:cs="Helvetica"/>
+                <w:color w:val="333333"/>
+                <w:sz w:val="18"/>
+                <w:szCs w:val="18"/>
+              </w:rPr>
+              <w:t xml:space="preserve">[[fallthrough]], [[maybe_unused]] </w:t>
+            </w:r>
+            <w:r>
+              <w:rPr>
+                <w:rFonts w:ascii="宋体" w:eastAsia="宋体" w:hAnsi="宋体" w:cs="宋体"/>
+                <w:color w:val="333333"/>
+                <w:sz w:val="18"/>
+                <w:szCs w:val="18"/>
+              </w:rPr>
+              <w:t>和</w:t>
+            </w:r>
+            <w:r>
+              <w:rPr>
+                <w:rFonts w:ascii="Helvetica" w:eastAsia="Times New Roman" w:hAnsi="Helvetica" w:cs="Helvetica"/>
+                <w:color w:val="333333"/>
+                <w:sz w:val="18"/>
+                <w:szCs w:val="18"/>
+              </w:rPr>
+              <w:t xml:space="preserve"> [[nodiscard]]</w:t>
+            </w:r>
+            <w:r>
+              <w:rPr>
+                <w:rFonts w:ascii="宋体" w:eastAsia="宋体" w:hAnsi="宋体" w:cs="宋体"/>
+                <w:color w:val="333333"/>
+                <w:sz w:val="18"/>
+                <w:szCs w:val="18"/>
+              </w:rPr>
+              <w:t>；对所有非类型模板参数进行常量评估；</w:t>
+            </w:r>
+            <w:r>
+              <w:rPr>
+                <w:rFonts w:ascii="Helvetica" w:eastAsia="Times New Roman" w:hAnsi="Helvetica" w:cs="Helvetica"/>
+                <w:color w:val="333333"/>
+                <w:sz w:val="18"/>
+                <w:szCs w:val="18"/>
+              </w:rPr>
+              <w:t>Fold</w:t>
+            </w:r>
+            <w:r>
+              <w:rPr>
+                <w:rFonts w:ascii="宋体" w:eastAsia="宋体" w:hAnsi="宋体" w:cs="宋体"/>
+                <w:color w:val="333333"/>
+                <w:sz w:val="18"/>
+                <w:szCs w:val="18"/>
+              </w:rPr>
+              <w:t>表达式，用于可变的模板；</w:t>
+            </w:r>
+            <w:r>
+              <w:rPr>
+                <w:rFonts w:ascii="Helvetica" w:eastAsia="Times New Roman" w:hAnsi="Helvetica" w:cs="Helvetica"/>
+                <w:color w:val="333333"/>
+                <w:sz w:val="18"/>
+                <w:szCs w:val="18"/>
+              </w:rPr>
+              <w:t>A compile-time static if with the form if constexpr</w:t>
+            </w:r>
+            <w:r>
+              <w:rPr>
+                <w:rFonts w:ascii="宋体" w:eastAsia="宋体" w:hAnsi="宋体" w:cs="宋体"/>
+                <w:color w:val="333333"/>
+                <w:sz w:val="18"/>
+                <w:szCs w:val="18"/>
+              </w:rPr>
+              <w:t>（</w:t>
+            </w:r>
+            <w:r>
+              <w:rPr>
+                <w:rFonts w:ascii="Helvetica" w:eastAsia="Times New Roman" w:hAnsi="Helvetica" w:cs="Helvetica"/>
+                <w:color w:val="333333"/>
+                <w:sz w:val="18"/>
+                <w:szCs w:val="18"/>
+              </w:rPr>
+              <w:t>expression</w:t>
+            </w:r>
+            <w:r>
+              <w:rPr>
+                <w:rFonts w:ascii="宋体" w:eastAsia="宋体" w:hAnsi="宋体" w:cs="宋体"/>
+                <w:color w:val="333333"/>
+                <w:sz w:val="18"/>
+                <w:szCs w:val="18"/>
+              </w:rPr>
+              <w:t>）；结构化的绑定声明，允许</w:t>
+            </w:r>
+            <w:r>
+              <w:rPr>
+                <w:rFonts w:ascii="Helvetica" w:eastAsia="Times New Roman" w:hAnsi="Helvetica" w:cs="Helvetica"/>
+                <w:color w:val="333333"/>
+                <w:sz w:val="18"/>
+                <w:szCs w:val="18"/>
+              </w:rPr>
+              <w:t>auto [a, b]=getTwoReturnValues</w:t>
+            </w:r>
+            <w:r>
+              <w:rPr>
+                <w:rFonts w:ascii="宋体" w:eastAsia="宋体" w:hAnsi="宋体" w:cs="宋体"/>
+                <w:color w:val="333333"/>
+                <w:sz w:val="18"/>
+                <w:szCs w:val="18"/>
+              </w:rPr>
+              <w:t>（）。</w:t>
+            </w:r>
+            <w:r>
+              <w:rPr>
+                <w:rFonts w:ascii="Helvetica" w:eastAsia="Times New Roman" w:hAnsi="Helvetica" w:cs="Helvetica"/>
+                <w:color w:val="3366CC"/>
+                <w:sz w:val="18"/>
+                <w:szCs w:val="18"/>
+                <w:vertAlign w:val="superscript"/>
+              </w:rPr>
+              <w:t> [24]</w:t>
+            </w:r>
+            <w:bookmarkStart w:id="6" w:name="ref_[24]_824"/>
+            <w:r>
+              <w:rPr>
+                <w:rFonts w:ascii="Helvetica" w:eastAsia="Times New Roman" w:hAnsi="Helvetica" w:cs="Helvetica"/>
+                <w:color w:val="136EC2"/>
+                <w:sz w:val="2"/>
+                <w:szCs w:val="2"/>
+              </w:rPr>
+              <w:t> </w:t>
+            </w:r>
+            <w:bookmarkEnd w:id="6"/>
+          </w:p>
+        </w:tc>
+      </w:tr>
+      <w:tr>
+        <w:trPr>
+          <w:trHeight w:val="330"/>
+        </w:trPr>
+        <w:tc>
+          <w:tcPr>
+            <w:tcW w:w="1134" w:type="dxa"/>
+            <w:tcBorders>
+              <w:top w:val="single" w:sz="6" w:space="0" w:color="E6E6E6"/>
+              <w:left w:val="single" w:sz="6" w:space="0" w:color="E6E6E6"/>
+              <w:bottom w:val="single" w:sz="6" w:space="0" w:color="E6E6E6"/>
+              <w:right w:val="single" w:sz="6" w:space="0" w:color="E6E6E6"/>
+            </w:tcBorders>
+            <w:shd w:val="clear" w:color="auto" w:fill="FFFFFF"/>
+            <w:tcMar>
+              <w:top w:w="30" w:type="dxa"/>
+              <w:left w:w="150" w:type="dxa"/>
+              <w:bottom w:w="30" w:type="dxa"/>
+              <w:right w:w="150" w:type="dxa"/>
+            </w:tcMar>
+            <w:vAlign w:val="center"/>
+            <w:hideMark/>
+          </w:tcPr>
+          <w:p>
+            <w:pPr>
+              <w:wordWrap w:val="0"/>
+              <w:spacing w:after="0" w:line="360" w:lineRule="atLeast"/>
+              <w:jc w:val="center"/>
+              <w:rPr>
+                <w:rFonts w:ascii="Helvetica" w:eastAsia="Times New Roman" w:hAnsi="Helvetica" w:cs="Helvetica"/>
+                <w:color w:val="333333"/>
+                <w:sz w:val="18"/>
+                <w:szCs w:val="18"/>
+              </w:rPr>
+            </w:pPr>
+            <w:r>
+              <w:rPr>
+                <w:rFonts w:ascii="Helvetica" w:eastAsia="Times New Roman" w:hAnsi="Helvetica" w:cs="Helvetica"/>
+                <w:color w:val="333333"/>
+                <w:sz w:val="18"/>
+                <w:szCs w:val="18"/>
+              </w:rPr>
+              <w:t>C++ 20</w:t>
+            </w:r>
+          </w:p>
+        </w:tc>
+        <w:tc>
+          <w:tcPr>
+            <w:tcW w:w="1134" w:type="dxa"/>
+            <w:tcBorders>
+              <w:top w:val="single" w:sz="6" w:space="0" w:color="E6E6E6"/>
+              <w:left w:val="single" w:sz="6" w:space="0" w:color="E6E6E6"/>
+              <w:bottom w:val="single" w:sz="6" w:space="0" w:color="E6E6E6"/>
+              <w:right w:val="single" w:sz="6" w:space="0" w:color="E6E6E6"/>
+            </w:tcBorders>
+            <w:shd w:val="clear" w:color="auto" w:fill="FFFFFF"/>
+            <w:tcMar>
+              <w:top w:w="30" w:type="dxa"/>
+              <w:left w:w="150" w:type="dxa"/>
+              <w:bottom w:w="30" w:type="dxa"/>
+              <w:right w:w="150" w:type="dxa"/>
+            </w:tcMar>
+            <w:vAlign w:val="center"/>
+            <w:hideMark/>
+          </w:tcPr>
+          <w:p>
+            <w:pPr>
+              <w:wordWrap w:val="0"/>
+              <w:spacing w:after="0" w:line="360" w:lineRule="atLeast"/>
+              <w:jc w:val="center"/>
+              <w:rPr>
+                <w:rFonts w:ascii="Helvetica" w:eastAsia="Times New Roman" w:hAnsi="Helvetica" w:cs="Helvetica"/>
+                <w:color w:val="333333"/>
+                <w:sz w:val="18"/>
+                <w:szCs w:val="18"/>
+              </w:rPr>
+            </w:pPr>
+            <w:r>
+              <w:rPr>
+                <w:rFonts w:ascii="Helvetica" w:eastAsia="Times New Roman" w:hAnsi="Helvetica" w:cs="Helvetica"/>
+                <w:color w:val="333333"/>
+                <w:sz w:val="18"/>
+                <w:szCs w:val="18"/>
+              </w:rPr>
+              <w:t>2020</w:t>
+            </w:r>
+            <w:r>
+              <w:rPr>
+                <w:rFonts w:ascii="宋体" w:eastAsia="宋体" w:hAnsi="宋体" w:cs="宋体"/>
+                <w:color w:val="333333"/>
+                <w:sz w:val="18"/>
+                <w:szCs w:val="18"/>
+              </w:rPr>
+              <w:t>年</w:t>
+            </w:r>
+            <w:r>
+              <w:rPr>
+                <w:rFonts w:ascii="Helvetica" w:eastAsia="Times New Roman" w:hAnsi="Helvetica" w:cs="Helvetica"/>
+                <w:color w:val="333333"/>
+                <w:sz w:val="18"/>
+                <w:szCs w:val="18"/>
+              </w:rPr>
+              <w:t>12</w:t>
+            </w:r>
+            <w:r>
+              <w:rPr>
+                <w:rFonts w:ascii="宋体" w:eastAsia="宋体" w:hAnsi="宋体" w:cs="宋体"/>
+                <w:color w:val="333333"/>
+                <w:sz w:val="18"/>
+                <w:szCs w:val="18"/>
+              </w:rPr>
+              <w:t>月</w:t>
+            </w:r>
+            <w:r>
+              <w:rPr>
+                <w:rFonts w:ascii="Helvetica" w:eastAsia="Times New Roman" w:hAnsi="Helvetica" w:cs="Helvetica"/>
+                <w:color w:val="333333"/>
+                <w:sz w:val="18"/>
+                <w:szCs w:val="18"/>
+              </w:rPr>
+              <w:t>7</w:t>
+            </w:r>
+            <w:r>
+              <w:rPr>
+                <w:rFonts w:ascii="宋体" w:eastAsia="宋体" w:hAnsi="宋体" w:cs="宋体"/>
+                <w:color w:val="333333"/>
+                <w:sz w:val="18"/>
+                <w:szCs w:val="18"/>
+              </w:rPr>
+              <w:t>日</w:t>
+            </w:r>
+          </w:p>
+        </w:tc>
+        <w:tc>
+          <w:tcPr>
+            <w:tcW w:w="1985" w:type="dxa"/>
+            <w:tcBorders>
+              <w:top w:val="single" w:sz="6" w:space="0" w:color="E6E6E6"/>
+              <w:left w:val="single" w:sz="6" w:space="0" w:color="E6E6E6"/>
+              <w:bottom w:val="single" w:sz="6" w:space="0" w:color="E6E6E6"/>
+              <w:right w:val="single" w:sz="6" w:space="0" w:color="E6E6E6"/>
+            </w:tcBorders>
+            <w:shd w:val="clear" w:color="auto" w:fill="FFFFFF"/>
+            <w:tcMar>
+              <w:top w:w="30" w:type="dxa"/>
+              <w:left w:w="150" w:type="dxa"/>
+              <w:bottom w:w="30" w:type="dxa"/>
+              <w:right w:w="150" w:type="dxa"/>
+            </w:tcMar>
+            <w:vAlign w:val="center"/>
+            <w:hideMark/>
+          </w:tcPr>
+          <w:p>
+            <w:pPr>
+              <w:wordWrap w:val="0"/>
+              <w:spacing w:after="0" w:line="360" w:lineRule="atLeast"/>
+              <w:jc w:val="center"/>
+              <w:rPr>
+                <w:rFonts w:ascii="Helvetica" w:eastAsia="Times New Roman" w:hAnsi="Helvetica" w:cs="Helvetica"/>
+                <w:color w:val="333333"/>
+                <w:sz w:val="18"/>
+                <w:szCs w:val="18"/>
+              </w:rPr>
+            </w:pPr>
+            <w:r>
+              <w:rPr>
+                <w:rFonts w:ascii="Helvetica" w:eastAsia="Times New Roman" w:hAnsi="Helvetica" w:cs="Helvetica"/>
+                <w:color w:val="333333"/>
+                <w:sz w:val="18"/>
+                <w:szCs w:val="18"/>
+              </w:rPr>
+              <w:t>ISO/IEC 14882:2020</w:t>
+            </w:r>
+          </w:p>
+        </w:tc>
+        <w:tc>
+          <w:tcPr>
+            <w:tcW w:w="4387" w:type="dxa"/>
+            <w:tcBorders>
+              <w:top w:val="single" w:sz="6" w:space="0" w:color="E6E6E6"/>
+              <w:left w:val="single" w:sz="6" w:space="0" w:color="E6E6E6"/>
+              <w:bottom w:val="single" w:sz="6" w:space="0" w:color="E6E6E6"/>
+              <w:right w:val="single" w:sz="6" w:space="0" w:color="E6E6E6"/>
+            </w:tcBorders>
+            <w:shd w:val="clear" w:color="auto" w:fill="FFFFFF"/>
+            <w:tcMar>
+              <w:top w:w="30" w:type="dxa"/>
+              <w:left w:w="150" w:type="dxa"/>
+              <w:bottom w:w="30" w:type="dxa"/>
+              <w:right w:w="150" w:type="dxa"/>
+            </w:tcMar>
+            <w:vAlign w:val="center"/>
+            <w:hideMark/>
+          </w:tcPr>
+          <w:p>
+            <w:pPr>
+              <w:wordWrap w:val="0"/>
+              <w:spacing w:after="0" w:line="360" w:lineRule="atLeast"/>
+              <w:jc w:val="center"/>
+              <w:rPr>
+                <w:rFonts w:ascii="Helvetica" w:eastAsia="Times New Roman" w:hAnsi="Helvetica" w:cs="Helvetica"/>
+                <w:color w:val="333333"/>
+                <w:sz w:val="18"/>
+                <w:szCs w:val="18"/>
+              </w:rPr>
+            </w:pPr>
+            <w:r>
+              <w:rPr>
+                <w:rFonts w:ascii="宋体" w:eastAsia="宋体" w:hAnsi="宋体" w:cs="宋体"/>
+                <w:color w:val="333333"/>
+                <w:sz w:val="18"/>
+                <w:szCs w:val="18"/>
+              </w:rPr>
+              <w:t>新增模块（</w:t>
+            </w:r>
+            <w:r>
+              <w:rPr>
+                <w:rFonts w:ascii="Helvetica" w:eastAsia="Times New Roman" w:hAnsi="Helvetica" w:cs="Helvetica"/>
+                <w:color w:val="333333"/>
+                <w:sz w:val="18"/>
+                <w:szCs w:val="18"/>
+              </w:rPr>
+              <w:t>Modules</w:t>
+            </w:r>
+            <w:r>
+              <w:rPr>
+                <w:rFonts w:ascii="宋体" w:eastAsia="宋体" w:hAnsi="宋体" w:cs="宋体"/>
+                <w:color w:val="333333"/>
+                <w:sz w:val="18"/>
+                <w:szCs w:val="18"/>
+              </w:rPr>
+              <w:t>）、协程（</w:t>
+            </w:r>
+            <w:r>
+              <w:rPr>
+                <w:rFonts w:ascii="Helvetica" w:eastAsia="Times New Roman" w:hAnsi="Helvetica" w:cs="Helvetica"/>
+                <w:color w:val="333333"/>
+                <w:sz w:val="18"/>
+                <w:szCs w:val="18"/>
+              </w:rPr>
+              <w:t>Coroutines</w:t>
+            </w:r>
+            <w:r>
+              <w:rPr>
+                <w:rFonts w:ascii="宋体" w:eastAsia="宋体" w:hAnsi="宋体" w:cs="宋体"/>
+                <w:color w:val="333333"/>
+                <w:sz w:val="18"/>
+                <w:szCs w:val="18"/>
+              </w:rPr>
+              <w:t>）、范围</w:t>
+            </w:r>
+            <w:r>
+              <w:rPr>
+                <w:rFonts w:ascii="Helvetica" w:eastAsia="Times New Roman" w:hAnsi="Helvetica" w:cs="Helvetica"/>
+                <w:color w:val="333333"/>
+                <w:sz w:val="18"/>
+                <w:szCs w:val="18"/>
+              </w:rPr>
+              <w:t xml:space="preserve"> </w:t>
+            </w:r>
+            <w:r>
+              <w:rPr>
+                <w:rFonts w:ascii="宋体" w:eastAsia="宋体" w:hAnsi="宋体" w:cs="宋体"/>
+                <w:color w:val="333333"/>
+                <w:sz w:val="18"/>
+                <w:szCs w:val="18"/>
+              </w:rPr>
+              <w:t>（</w:t>
+            </w:r>
+            <w:r>
+              <w:rPr>
+                <w:rFonts w:ascii="Helvetica" w:eastAsia="Times New Roman" w:hAnsi="Helvetica" w:cs="Helvetica"/>
+                <w:color w:val="333333"/>
+                <w:sz w:val="18"/>
+                <w:szCs w:val="18"/>
+              </w:rPr>
+              <w:t>Ranges</w:t>
+            </w:r>
+            <w:r>
+              <w:rPr>
+                <w:rFonts w:ascii="宋体" w:eastAsia="宋体" w:hAnsi="宋体" w:cs="宋体"/>
+                <w:color w:val="333333"/>
+                <w:sz w:val="18"/>
+                <w:szCs w:val="18"/>
+              </w:rPr>
+              <w:t>）、概念与约束</w:t>
+            </w:r>
+            <w:r>
+              <w:rPr>
+                <w:rFonts w:ascii="Helvetica" w:eastAsia="Times New Roman" w:hAnsi="Helvetica" w:cs="Helvetica"/>
+                <w:color w:val="333333"/>
+                <w:sz w:val="18"/>
+                <w:szCs w:val="18"/>
+              </w:rPr>
+              <w:t xml:space="preserve"> </w:t>
+            </w:r>
+            <w:r>
+              <w:rPr>
+                <w:rFonts w:ascii="宋体" w:eastAsia="宋体" w:hAnsi="宋体" w:cs="宋体"/>
+                <w:color w:val="333333"/>
+                <w:sz w:val="18"/>
+                <w:szCs w:val="18"/>
+              </w:rPr>
+              <w:t>（</w:t>
+            </w:r>
+            <w:r>
+              <w:rPr>
+                <w:rFonts w:ascii="Helvetica" w:eastAsia="Times New Roman" w:hAnsi="Helvetica" w:cs="Helvetica"/>
+                <w:color w:val="333333"/>
+                <w:sz w:val="18"/>
+                <w:szCs w:val="18"/>
+              </w:rPr>
+              <w:t>Constraints and concepts</w:t>
+            </w:r>
+            <w:r>
+              <w:rPr>
+                <w:rFonts w:ascii="宋体" w:eastAsia="宋体" w:hAnsi="宋体" w:cs="宋体"/>
+                <w:color w:val="333333"/>
+                <w:sz w:val="18"/>
+                <w:szCs w:val="18"/>
+              </w:rPr>
+              <w:t>）、指定初始化</w:t>
+            </w:r>
+            <w:r>
+              <w:rPr>
+                <w:rFonts w:ascii="Helvetica" w:eastAsia="Times New Roman" w:hAnsi="Helvetica" w:cs="Helvetica"/>
+                <w:color w:val="333333"/>
+                <w:sz w:val="18"/>
+                <w:szCs w:val="18"/>
+              </w:rPr>
+              <w:t xml:space="preserve"> (designated initializers</w:t>
+            </w:r>
+            <w:r>
+              <w:rPr>
+                <w:rFonts w:ascii="宋体" w:eastAsia="宋体" w:hAnsi="宋体" w:cs="宋体"/>
+                <w:color w:val="333333"/>
+                <w:sz w:val="18"/>
+                <w:szCs w:val="18"/>
+              </w:rPr>
+              <w:t>）、操作符</w:t>
+            </w:r>
+            <w:r>
+              <w:rPr>
+                <w:rFonts w:ascii="Helvetica" w:eastAsia="Times New Roman" w:hAnsi="Helvetica" w:cs="Helvetica"/>
+                <w:color w:val="333333"/>
+                <w:sz w:val="18"/>
+                <w:szCs w:val="18"/>
+              </w:rPr>
+              <w:t>“&lt;=&gt; != ==”</w:t>
+            </w:r>
+            <w:r>
+              <w:rPr>
+                <w:rFonts w:ascii="宋体" w:eastAsia="宋体" w:hAnsi="宋体" w:cs="宋体"/>
+                <w:color w:val="333333"/>
+                <w:sz w:val="18"/>
+                <w:szCs w:val="18"/>
+              </w:rPr>
+              <w:t>；</w:t>
+            </w:r>
+            <w:r>
+              <w:rPr>
+                <w:rFonts w:ascii="Helvetica" w:eastAsia="Times New Roman" w:hAnsi="Helvetica" w:cs="Helvetica"/>
+                <w:color w:val="333333"/>
+                <w:sz w:val="18"/>
+                <w:szCs w:val="18"/>
+              </w:rPr>
+              <w:t>constexpr</w:t>
+            </w:r>
+            <w:r>
+              <w:rPr>
+                <w:rFonts w:ascii="宋体" w:eastAsia="宋体" w:hAnsi="宋体" w:cs="宋体"/>
+                <w:color w:val="333333"/>
+                <w:sz w:val="18"/>
+                <w:szCs w:val="18"/>
+              </w:rPr>
+              <w:t>支持：</w:t>
+            </w:r>
+            <w:r>
+              <w:rPr>
+                <w:rFonts w:ascii="Helvetica" w:eastAsia="Times New Roman" w:hAnsi="Helvetica" w:cs="Helvetica"/>
+                <w:color w:val="333333"/>
+                <w:sz w:val="18"/>
+                <w:szCs w:val="18"/>
+              </w:rPr>
+              <w:t>new/delete</w:t>
+            </w:r>
+            <w:r>
+              <w:rPr>
+                <w:rFonts w:ascii="宋体" w:eastAsia="宋体" w:hAnsi="宋体" w:cs="宋体"/>
+                <w:color w:val="333333"/>
+                <w:sz w:val="18"/>
+                <w:szCs w:val="18"/>
+              </w:rPr>
+              <w:t>、</w:t>
+            </w:r>
+            <w:r>
+              <w:rPr>
+                <w:rFonts w:ascii="Helvetica" w:eastAsia="Times New Roman" w:hAnsi="Helvetica" w:cs="Helvetica"/>
+                <w:color w:val="333333"/>
+                <w:sz w:val="18"/>
+                <w:szCs w:val="18"/>
+              </w:rPr>
+              <w:t>dynamic_cast</w:t>
+            </w:r>
+            <w:r>
+              <w:rPr>
+                <w:rFonts w:ascii="宋体" w:eastAsia="宋体" w:hAnsi="宋体" w:cs="宋体"/>
+                <w:color w:val="333333"/>
+                <w:sz w:val="18"/>
+                <w:szCs w:val="18"/>
+              </w:rPr>
+              <w:t>、</w:t>
+            </w:r>
+            <w:r>
+              <w:rPr>
+                <w:rFonts w:ascii="Helvetica" w:eastAsia="Times New Roman" w:hAnsi="Helvetica" w:cs="Helvetica"/>
+                <w:color w:val="333333"/>
+                <w:sz w:val="18"/>
+                <w:szCs w:val="18"/>
+              </w:rPr>
+              <w:t>try/catch</w:t>
+            </w:r>
+            <w:r>
+              <w:rPr>
+                <w:rFonts w:ascii="宋体" w:eastAsia="宋体" w:hAnsi="宋体" w:cs="宋体"/>
+                <w:color w:val="333333"/>
+                <w:sz w:val="18"/>
+                <w:szCs w:val="18"/>
+              </w:rPr>
+              <w:t>、虚拟、</w:t>
+            </w:r>
+            <w:r>
+              <w:rPr>
+                <w:rFonts w:ascii="Helvetica" w:eastAsia="Times New Roman" w:hAnsi="Helvetica" w:cs="Helvetica"/>
+                <w:color w:val="333333"/>
+                <w:sz w:val="18"/>
+                <w:szCs w:val="18"/>
+              </w:rPr>
+              <w:t>constexpr</w:t>
+            </w:r>
+            <w:r>
+              <w:rPr>
+                <w:rFonts w:ascii="宋体" w:eastAsia="宋体" w:hAnsi="宋体" w:cs="宋体"/>
+                <w:color w:val="333333"/>
+                <w:sz w:val="18"/>
+                <w:szCs w:val="18"/>
+              </w:rPr>
+              <w:t>向量和字符串；计时：日历、时区支持。</w:t>
+            </w:r>
+            <w:r>
+              <w:rPr>
+                <w:rFonts w:ascii="Helvetica" w:eastAsia="Times New Roman" w:hAnsi="Helvetica" w:cs="Helvetica"/>
+                <w:color w:val="3366CC"/>
+                <w:sz w:val="18"/>
+                <w:szCs w:val="18"/>
+                <w:vertAlign w:val="superscript"/>
+              </w:rPr>
+              <w:t> [20]</w:t>
+            </w:r>
+            <w:bookmarkStart w:id="7" w:name="ref_[20]_824"/>
+            <w:r>
+              <w:rPr>
+                <w:rFonts w:ascii="Helvetica" w:eastAsia="Times New Roman" w:hAnsi="Helvetica" w:cs="Helvetica"/>
+                <w:color w:val="136EC2"/>
+                <w:sz w:val="2"/>
+                <w:szCs w:val="2"/>
+              </w:rPr>
+              <w:t> </w:t>
+            </w:r>
+            <w:bookmarkEnd w:id="7"/>
+          </w:p>
+        </w:tc>
+      </w:tr>
+    </w:tbl>
     <w:p/>
-    <w:p>
-      <w:pPr>
-        <w:rPr>
-          <w:rFonts w:hint="eastAsia"/>
-        </w:rPr>
-      </w:pPr>
-      <w:r>
-        <w:rPr>
-          <w:rFonts w:hint="eastAsia"/>
-        </w:rPr>
-        <w:t xml:space="preserve">pow </w:t>
-      </w:r>
-      <w:r>
-        <w:rPr>
-          <w:rFonts w:hint="eastAsia"/>
-        </w:rPr>
-        <w:t>函数用法示例：</w:t>
-      </w:r>
-    </w:p>
-    <w:p>
-      <w:r>
-        <w:t>area = pow(4.0,2);</w:t>
-      </w:r>
-    </w:p>
     <w:p/>
     <w:p>
-      <w:pPr>
-        <w:rPr>
-          <w:rFonts w:hint="eastAsia"/>
-        </w:rPr>
-      </w:pPr>
-      <w:r>
-        <w:rPr>
-          <w:rFonts w:hint="eastAsia"/>
-        </w:rPr>
-        <w:t>该语句包含对</w:t>
-      </w:r>
-      <w:r>
-        <w:rPr>
-          <w:rFonts w:hint="eastAsia"/>
-        </w:rPr>
-        <w:t xml:space="preserve"> pow </w:t>
-      </w:r>
-      <w:r>
-        <w:rPr>
-          <w:rFonts w:hint="eastAsia"/>
-        </w:rPr>
-        <w:t>函数的调用。括号内的数字是实参，也就是发送到函数的信息。</w:t>
-      </w:r>
-      <w:r>
-        <w:rPr>
-          <w:rFonts w:hint="eastAsia"/>
-        </w:rPr>
-        <w:t xml:space="preserve">pow </w:t>
-      </w:r>
-      <w:r>
-        <w:rPr>
-          <w:rFonts w:hint="eastAsia"/>
-        </w:rPr>
-        <w:t>函数总是以第一个参数为底数，第二个参数为指数。在本示例中，</w:t>
-      </w:r>
-      <w:r>
-        <w:rPr>
-          <w:rFonts w:hint="eastAsia"/>
-        </w:rPr>
-        <w:t xml:space="preserve">4.0 </w:t>
-      </w:r>
-      <w:r>
-        <w:rPr>
-          <w:rFonts w:hint="eastAsia"/>
-        </w:rPr>
-        <w:t>是底数，</w:t>
-      </w:r>
-      <w:r>
-        <w:rPr>
-          <w:rFonts w:hint="eastAsia"/>
-        </w:rPr>
-        <w:t xml:space="preserve">2 </w:t>
-      </w:r>
-      <w:r>
-        <w:rPr>
-          <w:rFonts w:hint="eastAsia"/>
-        </w:rPr>
-        <w:t>是指数。结果从该函数返回，并在调用了该函数的语句中使用。</w:t>
-      </w:r>
-    </w:p>
-    <w:p/>
-    <w:p>
-      <w:pPr>
-        <w:rPr>
-          <w:rFonts w:hint="eastAsia"/>
-        </w:rPr>
-      </w:pPr>
-      <w:r>
-        <w:rPr>
-          <w:rFonts w:hint="eastAsia"/>
-        </w:rPr>
-        <w:t>使用</w:t>
-      </w:r>
-      <w:r>
-        <w:rPr>
-          <w:rFonts w:hint="eastAsia"/>
-        </w:rPr>
-        <w:t xml:space="preserve"> pow </w:t>
-      </w:r>
-      <w:r>
-        <w:rPr>
-          <w:rFonts w:hint="eastAsia"/>
-        </w:rPr>
-        <w:t>函数时应遵循一些指导原则</w:t>
-      </w:r>
-      <w:r>
-        <w:rPr>
-          <w:rFonts w:hint="eastAsia"/>
-        </w:rPr>
-        <w:t>:</w:t>
-      </w:r>
-    </w:p>
-    <w:p>
-      <w:pPr>
-        <w:rPr>
-          <w:rFonts w:hint="eastAsia"/>
-        </w:rPr>
-      </w:pPr>
-      <w:r>
-        <w:rPr>
-          <w:rFonts w:hint="eastAsia"/>
-        </w:rPr>
-        <w:t>程序必须包含</w:t>
-      </w:r>
-      <w:r>
-        <w:rPr>
-          <w:rFonts w:hint="eastAsia"/>
-        </w:rPr>
-        <w:t xml:space="preserve"> cmath </w:t>
-      </w:r>
-      <w:r>
-        <w:rPr>
-          <w:rFonts w:hint="eastAsia"/>
-        </w:rPr>
-        <w:t>头文件；</w:t>
-      </w:r>
-    </w:p>
-    <w:p>
-      <w:pPr>
-        <w:rPr>
-          <w:rFonts w:hint="eastAsia"/>
-        </w:rPr>
-      </w:pPr>
-      <w:r>
-        <w:rPr>
-          <w:rFonts w:hint="eastAsia"/>
-        </w:rPr>
-        <w:t>在传递给函数的两个参数中，至少第一个参数应该是</w:t>
-      </w:r>
-      <w:r>
-        <w:rPr>
-          <w:rFonts w:hint="eastAsia"/>
-        </w:rPr>
-        <w:t xml:space="preserve"> double </w:t>
-      </w:r>
-      <w:r>
-        <w:rPr>
-          <w:rFonts w:hint="eastAsia"/>
-        </w:rPr>
-        <w:t>类型的，当然也可以两个都是；</w:t>
-      </w:r>
-    </w:p>
-    <w:p>
-      <w:r>
-        <w:rPr>
-          <w:rFonts w:hint="eastAsia"/>
-        </w:rPr>
-        <w:t>因为</w:t>
-      </w:r>
-      <w:r>
-        <w:rPr>
-          <w:rFonts w:hint="eastAsia"/>
-        </w:rPr>
-        <w:t xml:space="preserve"> pow </w:t>
-      </w:r>
-      <w:r>
-        <w:rPr>
-          <w:rFonts w:hint="eastAsia"/>
-        </w:rPr>
-        <w:t>函数返回一个</w:t>
-      </w:r>
-      <w:r>
-        <w:rPr>
-          <w:rFonts w:hint="eastAsia"/>
-        </w:rPr>
-        <w:t xml:space="preserve"> double </w:t>
-      </w:r>
-      <w:r>
-        <w:rPr>
-          <w:rFonts w:hint="eastAsia"/>
-        </w:rPr>
-        <w:t>值，所以被赋值的任何变量也应该是</w:t>
-      </w:r>
-      <w:r>
-        <w:rPr>
-          <w:rFonts w:hint="eastAsia"/>
-        </w:rPr>
-        <w:t xml:space="preserve"> double </w:t>
-      </w:r>
-      <w:r>
-        <w:rPr>
-          <w:rFonts w:hint="eastAsia"/>
-        </w:rPr>
-        <w:t>类型的；</w:t>
-      </w:r>
-    </w:p>
-    <w:p/>
+      <w:r>
+        <w:t>https://www.oschina.net/news/123834/cpp20-published</w:t>
+      </w:r>
+    </w:p>
+    <w:p>
+      <w:r>
+        <w:rPr>
+          <w:rFonts w:hint="eastAsia"/>
+        </w:rPr>
+        <w:t xml:space="preserve">C++20 </w:t>
+      </w:r>
+      <w:r>
+        <w:rPr>
+          <w:rFonts w:hint="eastAsia"/>
+        </w:rPr>
+        <w:t>标准</w:t>
+      </w:r>
+      <w:r>
+        <w:rPr>
+          <w:rFonts w:hint="eastAsia"/>
+        </w:rPr>
+        <w:t xml:space="preserve"> (ISO/IEC 14882:2020) </w:t>
+      </w:r>
+      <w:r>
+        <w:rPr>
+          <w:rFonts w:hint="eastAsia"/>
+        </w:rPr>
+        <w:t>正式发布</w:t>
+      </w:r>
+    </w:p>
     <w:p/>
     <w:p/>
     <w:p/>
@@ -2602,6 +6748,65 @@
       </w:tblBorders>
     </w:tblPr>
   </w:style>
+  <w:style w:type="paragraph" w:styleId="HTMLPreformatted">
+    <w:name w:val="HTML Preformatted"/>
+    <w:basedOn w:val="Normal"/>
+    <w:link w:val="HTMLPreformattedChar"/>
+    <w:uiPriority w:val="99"/>
+    <w:semiHidden/>
+    <w:unhideWhenUsed/>
+    <w:rsid w:val="00443DBF"/>
+    <w:pPr>
+      <w:tabs>
+        <w:tab w:val="left" w:pos="916"/>
+        <w:tab w:val="left" w:pos="1832"/>
+        <w:tab w:val="left" w:pos="2748"/>
+        <w:tab w:val="left" w:pos="3664"/>
+        <w:tab w:val="left" w:pos="4580"/>
+        <w:tab w:val="left" w:pos="5496"/>
+        <w:tab w:val="left" w:pos="6412"/>
+        <w:tab w:val="left" w:pos="7328"/>
+        <w:tab w:val="left" w:pos="8244"/>
+        <w:tab w:val="left" w:pos="9160"/>
+        <w:tab w:val="left" w:pos="10076"/>
+        <w:tab w:val="left" w:pos="10992"/>
+        <w:tab w:val="left" w:pos="11908"/>
+        <w:tab w:val="left" w:pos="12824"/>
+        <w:tab w:val="left" w:pos="13740"/>
+        <w:tab w:val="left" w:pos="14656"/>
+      </w:tabs>
+      <w:spacing w:after="0" w:line="240" w:lineRule="auto"/>
+    </w:pPr>
+    <w:rPr>
+      <w:rFonts w:ascii="Courier New" w:eastAsia="Times New Roman" w:hAnsi="Courier New" w:cs="Courier New"/>
+      <w:sz w:val="20"/>
+      <w:szCs w:val="20"/>
+    </w:rPr>
+  </w:style>
+  <w:style w:type="character" w:customStyle="1" w:styleId="HTMLPreformattedChar">
+    <w:name w:val="HTML Preformatted Char"/>
+    <w:basedOn w:val="DefaultParagraphFont"/>
+    <w:link w:val="HTMLPreformatted"/>
+    <w:uiPriority w:val="99"/>
+    <w:semiHidden/>
+    <w:rsid w:val="00443DBF"/>
+    <w:rPr>
+      <w:rFonts w:ascii="Courier New" w:eastAsia="Times New Roman" w:hAnsi="Courier New" w:cs="Courier New"/>
+      <w:sz w:val="20"/>
+      <w:szCs w:val="20"/>
+    </w:rPr>
+  </w:style>
+  <w:style w:type="character" w:styleId="HTMLSample">
+    <w:name w:val="HTML Sample"/>
+    <w:basedOn w:val="DefaultParagraphFont"/>
+    <w:uiPriority w:val="99"/>
+    <w:semiHidden/>
+    <w:unhideWhenUsed/>
+    <w:rsid w:val="00443DBF"/>
+    <w:rPr>
+      <w:rFonts w:ascii="Courier New" w:eastAsia="Times New Roman" w:hAnsi="Courier New" w:cs="Courier New"/>
+    </w:rPr>
+  </w:style>
 </w:styles>
 </file>
 

--- a/0C++_DataStructure_Algorithm_Notes20220813.docx
+++ b/0C++_DataStructure_Algorithm_Notes20220813.docx
@@ -33,6 +33,378 @@
       <w:r>
         <w:rPr>
           <w:rFonts w:hint="eastAsia"/>
+          <w:b/>
+          <w:bCs/>
+        </w:rPr>
+        <w:t>比特</w:t>
+      </w:r>
+      <w:r>
+        <w:rPr>
+          <w:rFonts w:hint="eastAsia"/>
+          <w:b/>
+          <w:bCs/>
+        </w:rPr>
+        <w:t>bit</w:t>
+      </w:r>
+      <w:r>
+        <w:rPr>
+          <w:rFonts w:hint="eastAsia"/>
+        </w:rPr>
+        <w:t>是二进制位（</w:t>
+      </w:r>
+      <w:r>
+        <w:rPr>
+          <w:rFonts w:hint="eastAsia"/>
+        </w:rPr>
+        <w:t>Binary digit</w:t>
+      </w:r>
+      <w:r>
+        <w:rPr>
+          <w:rFonts w:hint="eastAsia"/>
+        </w:rPr>
+        <w:t>）的简称</w:t>
+      </w:r>
+      <w:r>
+        <w:rPr>
+          <w:rFonts w:hint="eastAsia"/>
+        </w:rPr>
+        <w:t>，</w:t>
+      </w:r>
+      <w:r>
+        <w:rPr>
+          <w:rFonts w:hint="eastAsia"/>
+        </w:rPr>
+        <w:t>是最基本的概念，在计算机中，由于只有逻辑</w:t>
+      </w:r>
+      <w:r>
+        <w:rPr>
+          <w:rFonts w:hint="eastAsia"/>
+        </w:rPr>
+        <w:t>0</w:t>
+      </w:r>
+      <w:r>
+        <w:rPr>
+          <w:rFonts w:hint="eastAsia"/>
+        </w:rPr>
+        <w:t>和逻辑</w:t>
+      </w:r>
+      <w:r>
+        <w:rPr>
+          <w:rFonts w:hint="eastAsia"/>
+        </w:rPr>
+        <w:t>1</w:t>
+      </w:r>
+      <w:r>
+        <w:rPr>
+          <w:rFonts w:hint="eastAsia"/>
+        </w:rPr>
+        <w:t>的存在，因此很多东西、动作、数字都要表示为一串二进制的字码例如：</w:t>
+      </w:r>
+      <w:r>
+        <w:rPr>
+          <w:rFonts w:hint="eastAsia"/>
+        </w:rPr>
+        <w:t xml:space="preserve"> 1001 0000 1101</w:t>
+      </w:r>
+      <w:r>
+        <w:rPr>
+          <w:rFonts w:hint="eastAsia"/>
+        </w:rPr>
+        <w:t>等等。其中每一个逻辑</w:t>
+      </w:r>
+      <w:r>
+        <w:rPr>
+          <w:rFonts w:hint="eastAsia"/>
+        </w:rPr>
+        <w:t>0</w:t>
+      </w:r>
+      <w:r>
+        <w:rPr>
+          <w:rFonts w:hint="eastAsia"/>
+        </w:rPr>
+        <w:t>或者</w:t>
+      </w:r>
+      <w:r>
+        <w:rPr>
+          <w:rFonts w:hint="eastAsia"/>
+        </w:rPr>
+        <w:t>1</w:t>
+      </w:r>
+      <w:r>
+        <w:rPr>
+          <w:rFonts w:hint="eastAsia"/>
+        </w:rPr>
+        <w:t>便是一个位。例如这个例子里的</w:t>
+      </w:r>
+      <w:r>
+        <w:rPr>
+          <w:rFonts w:hint="eastAsia"/>
+        </w:rPr>
+        <w:t>1000 1110</w:t>
+      </w:r>
+      <w:r>
+        <w:rPr>
+          <w:rFonts w:hint="eastAsia"/>
+        </w:rPr>
+        <w:t>共有八个位，它的英文名字叫（</w:t>
+      </w:r>
+      <w:r>
+        <w:rPr>
+          <w:rFonts w:hint="eastAsia"/>
+        </w:rPr>
+        <w:t>bit</w:t>
+      </w:r>
+      <w:r>
+        <w:rPr>
+          <w:rFonts w:hint="eastAsia"/>
+        </w:rPr>
+        <w:t>），是计算机中最基本的单位。</w:t>
+      </w:r>
+    </w:p>
+    <w:p>
+      <w:r>
+        <w:rPr>
+          <w:rFonts w:hint="eastAsia"/>
+          <w:b/>
+          <w:bCs/>
+        </w:rPr>
+        <w:t>字节</w:t>
+      </w:r>
+      <w:r>
+        <w:rPr>
+          <w:rFonts w:hint="eastAsia"/>
+          <w:b/>
+          <w:bCs/>
+        </w:rPr>
+        <w:t>Byte</w:t>
+      </w:r>
+      <w:r>
+        <w:rPr>
+          <w:rFonts w:hint="eastAsia"/>
+        </w:rPr>
+        <w:t>是计算机数据处理的最小单位，习惯上用大写的</w:t>
+      </w:r>
+      <w:r>
+        <w:rPr>
+          <w:rFonts w:hint="eastAsia"/>
+        </w:rPr>
+        <w:t>B</w:t>
+      </w:r>
+      <w:r>
+        <w:rPr>
+          <w:rFonts w:hint="eastAsia"/>
+        </w:rPr>
+        <w:t>表示，每个字节有</w:t>
+      </w:r>
+      <w:r>
+        <w:rPr>
+          <w:rFonts w:hint="eastAsia"/>
+        </w:rPr>
+        <w:t>8</w:t>
+      </w:r>
+      <w:r>
+        <w:rPr>
+          <w:rFonts w:hint="eastAsia"/>
+        </w:rPr>
+        <w:t>个二进制位，其中最右边的一位为最低位，最左边的一位为最高位，每个二进制位的值不是</w:t>
+      </w:r>
+      <w:r>
+        <w:rPr>
+          <w:rFonts w:hint="eastAsia"/>
+        </w:rPr>
+        <w:t>0</w:t>
+      </w:r>
+      <w:r>
+        <w:rPr>
+          <w:rFonts w:hint="eastAsia"/>
+        </w:rPr>
+        <w:t>就是</w:t>
+      </w:r>
+      <w:r>
+        <w:rPr>
+          <w:rFonts w:hint="eastAsia"/>
+        </w:rPr>
+        <w:t>1</w:t>
+      </w:r>
+      <w:r>
+        <w:rPr>
+          <w:rFonts w:hint="eastAsia"/>
+        </w:rPr>
+        <w:t>。一个字节由</w:t>
+      </w:r>
+      <w:r>
+        <w:rPr>
+          <w:rFonts w:hint="eastAsia"/>
+        </w:rPr>
+        <w:t>8</w:t>
+      </w:r>
+      <w:r>
+        <w:rPr>
+          <w:rFonts w:hint="eastAsia"/>
+        </w:rPr>
+        <w:t>个二进制位组成。也就是</w:t>
+      </w:r>
+      <w:r>
+        <w:rPr>
+          <w:rFonts w:hint="eastAsia"/>
+        </w:rPr>
+        <w:t>1</w:t>
+      </w:r>
+      <w:r>
+        <w:rPr>
+          <w:rFonts w:hint="eastAsia"/>
+        </w:rPr>
+        <w:t>字节</w:t>
+      </w:r>
+      <w:r>
+        <w:rPr>
+          <w:rFonts w:hint="eastAsia"/>
+        </w:rPr>
+        <w:t>Byte</w:t>
+      </w:r>
+      <w:r>
+        <w:rPr>
+          <w:rFonts w:hint="eastAsia"/>
+        </w:rPr>
+        <w:t>等于</w:t>
+      </w:r>
+      <w:r>
+        <w:rPr>
+          <w:rFonts w:hint="eastAsia"/>
+        </w:rPr>
+        <w:t>8</w:t>
+      </w:r>
+      <w:r>
+        <w:rPr>
+          <w:rFonts w:hint="eastAsia"/>
+        </w:rPr>
+        <w:t>比特</w:t>
+      </w:r>
+      <w:r>
+        <w:rPr>
+          <w:rFonts w:hint="eastAsia"/>
+        </w:rPr>
+        <w:t>Bit</w:t>
+      </w:r>
+      <w:r>
+        <w:rPr>
+          <w:rFonts w:hint="eastAsia"/>
+        </w:rPr>
+        <w:t>。这也是计算机设计时规定的。一个字节最大为</w:t>
+      </w:r>
+      <w:r>
+        <w:rPr>
+          <w:rFonts w:hint="eastAsia"/>
+        </w:rPr>
+        <w:t>8</w:t>
+      </w:r>
+      <w:r>
+        <w:rPr>
+          <w:rFonts w:hint="eastAsia"/>
+        </w:rPr>
+        <w:t>个</w:t>
+      </w:r>
+      <w:r>
+        <w:rPr>
+          <w:rFonts w:hint="eastAsia"/>
+        </w:rPr>
+        <w:t>1</w:t>
+      </w:r>
+      <w:r>
+        <w:rPr>
+          <w:rFonts w:hint="eastAsia"/>
+        </w:rPr>
+        <w:t>（</w:t>
+      </w:r>
+      <w:r>
+        <w:rPr>
+          <w:rFonts w:hint="eastAsia"/>
+        </w:rPr>
+        <w:t>11111111</w:t>
+      </w:r>
+      <w:r>
+        <w:rPr>
+          <w:rFonts w:hint="eastAsia"/>
+        </w:rPr>
+        <w:t>）即</w:t>
+      </w:r>
+      <w:r>
+        <w:rPr>
+          <w:rFonts w:hint="eastAsia"/>
+        </w:rPr>
+        <w:t>2</w:t>
+      </w:r>
+      <w:r>
+        <w:rPr>
+          <w:rFonts w:hint="eastAsia"/>
+        </w:rPr>
+        <w:t>的</w:t>
+      </w:r>
+      <w:r>
+        <w:rPr>
+          <w:rFonts w:hint="eastAsia"/>
+        </w:rPr>
+        <w:t>8</w:t>
+      </w:r>
+      <w:r>
+        <w:rPr>
+          <w:rFonts w:hint="eastAsia"/>
+        </w:rPr>
+        <w:t>次方，总共是</w:t>
+      </w:r>
+      <w:r>
+        <w:rPr>
+          <w:rFonts w:hint="eastAsia"/>
+        </w:rPr>
+        <w:t>256</w:t>
+      </w:r>
+      <w:r>
+        <w:rPr>
+          <w:rFonts w:hint="eastAsia"/>
+        </w:rPr>
+        <w:t>种状态。</w:t>
+      </w:r>
+      <w:r>
+        <w:rPr>
+          <w:rFonts w:hint="eastAsia"/>
+        </w:rPr>
+        <w:t>在计算机科学中，用于表示</w:t>
+      </w:r>
+      <w:r>
+        <w:rPr>
+          <w:rFonts w:hint="eastAsia"/>
+        </w:rPr>
+        <w:t>ASCII</w:t>
+      </w:r>
+      <w:r>
+        <w:rPr>
+          <w:rFonts w:hint="eastAsia"/>
+        </w:rPr>
+        <w:t>字符，便是运用字节来记录表示字母和一些符号。</w:t>
+      </w:r>
+    </w:p>
+    <w:p>
+      <w:r>
+        <w:rPr>
+          <w:rFonts w:hint="eastAsia"/>
+        </w:rPr>
+        <w:t>字节</w:t>
+      </w:r>
+      <w:r>
+        <w:rPr>
+          <w:rFonts w:hint="eastAsia"/>
+        </w:rPr>
+        <w:t>Byte</w:t>
+      </w:r>
+      <w:r>
+        <w:rPr>
+          <w:rFonts w:hint="eastAsia"/>
+        </w:rPr>
+        <w:t>与</w:t>
+      </w:r>
+      <w:r>
+        <w:rPr>
+          <w:rFonts w:hint="eastAsia"/>
         </w:rPr>
         <w:t>位</w:t>
       </w:r>
@@ -40,6 +412,51 @@
         <w:rPr>
           <w:rFonts w:hint="eastAsia"/>
         </w:rPr>
+        <w:t>bit</w:t>
+      </w:r>
+      <w:r>
+        <w:rPr>
+          <w:rFonts w:hint="eastAsia"/>
+        </w:rPr>
+        <w:t>换算：</w:t>
+      </w:r>
+      <w:r>
+        <w:rPr>
+          <w:rFonts w:hint="eastAsia"/>
+        </w:rPr>
+        <w:t>1</w:t>
+      </w:r>
+      <w:r>
+        <w:rPr>
+          <w:rFonts w:hint="eastAsia"/>
+        </w:rPr>
+        <w:t>字节</w:t>
+      </w:r>
+      <w:r>
+        <w:rPr>
+          <w:rFonts w:hint="eastAsia"/>
+        </w:rPr>
+        <w:t>(Byte</w:t>
+      </w:r>
+      <w:r>
+        <w:t>)</w:t>
+      </w:r>
+      <w:r>
+        <w:rPr>
+          <w:rFonts w:hint="eastAsia"/>
+        </w:rPr>
+        <w:t>=8</w:t>
+      </w:r>
+      <w:r>
+        <w:rPr>
+          <w:rFonts w:hint="eastAsia"/>
+        </w:rPr>
+        <w:t>位</w:t>
+      </w:r>
+      <w:r>
+        <w:rPr>
+          <w:rFonts w:hint="eastAsia"/>
+        </w:rPr>
         <w:t>(</w:t>
       </w:r>
       <w:r>
@@ -49,34 +466,215 @@
         <w:t>bit</w:t>
       </w:r>
       <w:r>
-        <w:rPr>
-          <w:rFonts w:hint="eastAsia"/>
-        </w:rPr>
         <w:t>)</w:t>
       </w:r>
-      <w:r>
-        <w:rPr>
-          <w:rFonts w:hint="eastAsia"/>
-        </w:rPr>
-        <w:t>，</w:t>
-      </w:r>
-      <w:r>
-        <w:rPr>
-          <w:rFonts w:hint="eastAsia"/>
-        </w:rPr>
-        <w:t>是最基本的概念，在计算机中，由于只有逻辑</w:t>
-      </w:r>
-      <w:r>
-        <w:rPr>
-          <w:rFonts w:hint="eastAsia"/>
-        </w:rPr>
-        <w:t>0</w:t>
-      </w:r>
-      <w:r>
-        <w:rPr>
-          <w:rFonts w:hint="eastAsia"/>
-        </w:rPr>
-        <w:t>和逻辑</w:t>
+    </w:p>
+    <w:p/>
+    <w:p>
+      <w:r>
+        <w:rPr>
+          <w:rFonts w:hint="eastAsia"/>
+        </w:rPr>
+        <w:t>字</w:t>
+      </w:r>
+      <w:r>
+        <w:rPr>
+          <w:rFonts w:hint="eastAsia"/>
+        </w:rPr>
+        <w:t>(</w:t>
+      </w:r>
+      <w:r>
+        <w:rPr>
+          <w:rFonts w:hint="eastAsia"/>
+        </w:rPr>
+        <w:t>Word</w:t>
+      </w:r>
+      <w:r>
+        <w:rPr>
+          <w:rFonts w:hint="eastAsia"/>
+        </w:rPr>
+        <w:t>)</w:t>
+      </w:r>
+      <w:r>
+        <w:rPr>
+          <w:rFonts w:hint="eastAsia"/>
+        </w:rPr>
+        <w:t>代表</w:t>
+      </w:r>
+      <w:r>
+        <w:rPr>
+          <w:rFonts w:hint="eastAsia"/>
+          <w:highlight w:val="yellow"/>
+        </w:rPr>
+        <w:t>计算机处理指令或数据的二进制数位数</w:t>
+      </w:r>
+      <w:r>
+        <w:rPr>
+          <w:rFonts w:hint="eastAsia"/>
+        </w:rPr>
+        <w:t>，是计算机进行数据存储和数据处理的运算的单位。</w:t>
+      </w:r>
+    </w:p>
+    <w:p>
+      <w:r>
+        <w:rPr>
+          <w:rFonts w:hint="eastAsia"/>
+        </w:rPr>
+        <w:t>字和字节都是计算机的存储单元。字由若干个字节组成，一个字节是</w:t>
+      </w:r>
+      <w:r>
+        <w:rPr>
+          <w:rFonts w:hint="eastAsia"/>
+        </w:rPr>
+        <w:t>8</w:t>
+      </w:r>
+      <w:r>
+        <w:rPr>
+          <w:rFonts w:hint="eastAsia"/>
+        </w:rPr>
+        <w:t>个比特</w:t>
+      </w:r>
+      <w:r>
+        <w:rPr>
+          <w:rFonts w:hint="eastAsia"/>
+        </w:rPr>
+        <w:t>bit</w:t>
+      </w:r>
+      <w:r>
+        <w:rPr>
+          <w:rFonts w:hint="eastAsia"/>
+        </w:rPr>
+        <w:t>。字的位数叫作字长，即</w:t>
+      </w:r>
+      <w:r>
+        <w:rPr>
+          <w:rFonts w:hint="eastAsia"/>
+        </w:rPr>
+        <w:t>cpu</w:t>
+      </w:r>
+      <w:r>
+        <w:rPr>
+          <w:rFonts w:hint="eastAsia"/>
+        </w:rPr>
+        <w:t>一次处理二进制代码的位数。字的长度与计算架构有关，比如</w:t>
+      </w:r>
+      <w:r>
+        <w:rPr>
+          <w:rFonts w:hint="eastAsia"/>
+        </w:rPr>
+        <w:t>32</w:t>
+      </w:r>
+      <w:r>
+        <w:rPr>
+          <w:rFonts w:hint="eastAsia"/>
+        </w:rPr>
+        <w:t>位机，一个字就是</w:t>
+      </w:r>
+      <w:r>
+        <w:rPr>
+          <w:rFonts w:hint="eastAsia"/>
+        </w:rPr>
+        <w:t>32</w:t>
+      </w:r>
+      <w:r>
+        <w:rPr>
+          <w:rFonts w:hint="eastAsia"/>
+        </w:rPr>
+        <w:t>位，换算成字节就是</w:t>
+      </w:r>
+      <w:r>
+        <w:rPr>
+          <w:rFonts w:hint="eastAsia"/>
+        </w:rPr>
+        <w:t>4</w:t>
+      </w:r>
+      <w:r>
+        <w:rPr>
+          <w:rFonts w:hint="eastAsia"/>
+        </w:rPr>
+        <w:t>字节；同样的</w:t>
+      </w:r>
+      <w:r>
+        <w:rPr>
+          <w:rFonts w:hint="eastAsia"/>
+        </w:rPr>
+        <w:t>64</w:t>
+      </w:r>
+      <w:r>
+        <w:rPr>
+          <w:rFonts w:hint="eastAsia"/>
+        </w:rPr>
+        <w:t>位机，一个字就是</w:t>
+      </w:r>
+      <w:r>
+        <w:rPr>
+          <w:rFonts w:hint="eastAsia"/>
+        </w:rPr>
+        <w:t>64</w:t>
+      </w:r>
+      <w:r>
+        <w:rPr>
+          <w:rFonts w:hint="eastAsia"/>
+        </w:rPr>
+        <w:t>位，也就是</w:t>
+      </w:r>
+      <w:r>
+        <w:rPr>
+          <w:rFonts w:hint="eastAsia"/>
+        </w:rPr>
+        <w:t>8</w:t>
+      </w:r>
+      <w:r>
+        <w:rPr>
+          <w:rFonts w:hint="eastAsia"/>
+        </w:rPr>
+        <w:t>字节。字也是计算机一次处理数据的最大单位。</w:t>
+      </w:r>
+    </w:p>
+    <w:p>
+      <w:r>
+        <w:rPr>
+          <w:rFonts w:hint="eastAsia"/>
+        </w:rPr>
+        <w:t>对于</w:t>
+      </w:r>
+      <w:r>
+        <w:rPr>
+          <w:rFonts w:hint="eastAsia"/>
+        </w:rPr>
+        <w:t>32</w:t>
+      </w:r>
+      <w:r>
+        <w:rPr>
+          <w:rFonts w:hint="eastAsia"/>
+        </w:rPr>
+        <w:t>位计算机与</w:t>
+      </w:r>
+      <w:r>
+        <w:rPr>
+          <w:rFonts w:hint="eastAsia"/>
+        </w:rPr>
+        <w:t>64</w:t>
+      </w:r>
+      <w:r>
+        <w:rPr>
+          <w:rFonts w:hint="eastAsia"/>
+        </w:rPr>
+        <w:t>位计算机，字的大小往往不同。</w:t>
+      </w:r>
+    </w:p>
+    <w:p>
+      <w:r>
+        <w:rPr>
+          <w:rFonts w:hint="eastAsia"/>
+        </w:rPr>
+        <w:t>32</w:t>
+      </w:r>
+      <w:r>
+        <w:rPr>
+          <w:rFonts w:hint="eastAsia"/>
+        </w:rPr>
+        <w:t>位计算机：</w:t>
       </w:r>
       <w:r>
         <w:rPr>
@@ -88,31 +686,43 @@
         <w:rPr>
           <w:rFonts w:hint="eastAsia"/>
         </w:rPr>
-        <w:t>的存在，因此很多东西、动作、数字都要表示为一串二进制的字码例如：</w:t>
-      </w:r>
-      <w:r>
-        <w:rPr>
-          <w:rFonts w:hint="eastAsia"/>
-        </w:rPr>
-        <w:t xml:space="preserve"> 1001 0000 1101</w:t>
-      </w:r>
-      <w:r>
-        <w:rPr>
-          <w:rFonts w:hint="eastAsia"/>
-        </w:rPr>
-        <w:t>等等。其中每一个逻辑</w:t>
-      </w:r>
-      <w:r>
-        <w:rPr>
-          <w:rFonts w:hint="eastAsia"/>
-        </w:rPr>
-        <w:t>0</w:t>
-      </w:r>
-      <w:r>
-        <w:rPr>
-          <w:rFonts w:hint="eastAsia"/>
-        </w:rPr>
-        <w:t>或者</w:t>
+        <w:t>字</w:t>
+      </w:r>
+      <w:r>
+        <w:rPr>
+          <w:rFonts w:hint="eastAsia"/>
+        </w:rPr>
+        <w:t>=32</w:t>
+      </w:r>
+      <w:r>
+        <w:rPr>
+          <w:rFonts w:hint="eastAsia"/>
+        </w:rPr>
+        <w:t>位</w:t>
+      </w:r>
+      <w:r>
+        <w:rPr>
+          <w:rFonts w:hint="eastAsia"/>
+        </w:rPr>
+        <w:t>=4</w:t>
+      </w:r>
+      <w:r>
+        <w:rPr>
+          <w:rFonts w:hint="eastAsia"/>
+        </w:rPr>
+        <w:t>字节，</w:t>
+      </w:r>
+      <w:r>
+        <w:rPr>
+          <w:rFonts w:hint="eastAsia"/>
+        </w:rPr>
+        <w:t>64</w:t>
+      </w:r>
+      <w:r>
+        <w:rPr>
+          <w:rFonts w:hint="eastAsia"/>
+        </w:rPr>
+        <w:t>位计算机：</w:t>
       </w:r>
       <w:r>
         <w:rPr>
@@ -124,108 +734,45 @@
         <w:rPr>
           <w:rFonts w:hint="eastAsia"/>
         </w:rPr>
-        <w:t>便是一个位。例如这个例子里的</w:t>
-      </w:r>
-      <w:r>
-        <w:rPr>
-          <w:rFonts w:hint="eastAsia"/>
-        </w:rPr>
-        <w:t>1000 1110</w:t>
-      </w:r>
-      <w:r>
-        <w:rPr>
-          <w:rFonts w:hint="eastAsia"/>
-        </w:rPr>
-        <w:t>共有八个位，它的英文名字叫（</w:t>
-      </w:r>
-      <w:r>
-        <w:rPr>
-          <w:rFonts w:hint="eastAsia"/>
-        </w:rPr>
-        <w:t>bit</w:t>
-      </w:r>
-      <w:r>
-        <w:rPr>
-          <w:rFonts w:hint="eastAsia"/>
-        </w:rPr>
-        <w:t>），是计算机中最基本的单位。</w:t>
-      </w:r>
-    </w:p>
-    <w:p>
+        <w:t>字</w:t>
+      </w:r>
+      <w:r>
+        <w:rPr>
+          <w:rFonts w:hint="eastAsia"/>
+        </w:rPr>
+        <w:t>=64</w:t>
+      </w:r>
+      <w:r>
+        <w:rPr>
+          <w:rFonts w:hint="eastAsia"/>
+        </w:rPr>
+        <w:t>位</w:t>
+      </w:r>
+      <w:r>
+        <w:rPr>
+          <w:rFonts w:hint="eastAsia"/>
+        </w:rPr>
+        <w:t>=8</w:t>
+      </w:r>
       <w:r>
         <w:rPr>
           <w:rFonts w:hint="eastAsia"/>
         </w:rPr>
         <w:t>字节</w:t>
       </w:r>
-      <w:r>
-        <w:rPr>
-          <w:rFonts w:hint="eastAsia"/>
-        </w:rPr>
-        <w:t>(</w:t>
-      </w:r>
-      <w:r>
-        <w:rPr>
-          <w:rFonts w:hint="eastAsia"/>
-        </w:rPr>
-        <w:t>Byte</w:t>
-      </w:r>
-      <w:r>
-        <w:t>)</w:t>
-      </w:r>
-      <w:r>
-        <w:rPr>
-          <w:rFonts w:hint="eastAsia"/>
-        </w:rPr>
-        <w:t>，是由八个位组成的一个单元，也就是</w:t>
-      </w:r>
-      <w:r>
-        <w:rPr>
-          <w:rFonts w:hint="eastAsia"/>
-        </w:rPr>
-        <w:t>8</w:t>
-      </w:r>
-      <w:r>
-        <w:rPr>
-          <w:rFonts w:hint="eastAsia"/>
-        </w:rPr>
-        <w:t>个</w:t>
-      </w:r>
-      <w:r>
-        <w:rPr>
-          <w:rFonts w:hint="eastAsia"/>
-        </w:rPr>
-        <w:t>bit</w:t>
-      </w:r>
-      <w:r>
-        <w:rPr>
-          <w:rFonts w:hint="eastAsia"/>
-        </w:rPr>
-        <w:t>组成</w:t>
-      </w:r>
-      <w:r>
-        <w:rPr>
-          <w:rFonts w:hint="eastAsia"/>
-        </w:rPr>
-        <w:t>1</w:t>
-      </w:r>
-      <w:r>
-        <w:rPr>
-          <w:rFonts w:hint="eastAsia"/>
-        </w:rPr>
-        <w:t>个</w:t>
-      </w:r>
-      <w:r>
-        <w:rPr>
-          <w:rFonts w:hint="eastAsia"/>
-        </w:rPr>
-        <w:t>Byte</w:t>
-      </w:r>
-      <w:r>
-        <w:rPr>
-          <w:rFonts w:hint="eastAsia"/>
-        </w:rPr>
-        <w:t>。字节有什么用呢？</w:t>
+    </w:p>
+    <w:p>
+      <w:r>
+        <w:rPr>
+          <w:rFonts w:hint="eastAsia"/>
+        </w:rPr>
+        <w:t>C/C++</w:t>
+      </w:r>
+      <w:r>
+        <w:rPr>
+          <w:rFonts w:hint="eastAsia"/>
+        </w:rPr>
+        <w:t>语言中数据类型</w:t>
       </w:r>
       <w:r>
         <w:rPr>
@@ -237,43 +784,52 @@
         <w:rPr>
           <w:rFonts w:hint="eastAsia"/>
         </w:rPr>
-        <w:t>在计算机科学中，用于表示</w:t>
-      </w:r>
-      <w:r>
-        <w:rPr>
-          <w:rFonts w:hint="eastAsia"/>
-        </w:rPr>
-        <w:t>ASCII</w:t>
-      </w:r>
-      <w:r>
-        <w:rPr>
-          <w:rFonts w:hint="eastAsia"/>
-        </w:rPr>
-        <w:t>字符，便是运用字节来记录表示字母和一些符号</w:t>
-      </w:r>
-      <w:r>
-        <w:rPr>
-          <w:rFonts w:hint="eastAsia"/>
-        </w:rPr>
-        <w:t>~</w:t>
-      </w:r>
-      <w:r>
-        <w:rPr>
-          <w:rFonts w:hint="eastAsia"/>
-        </w:rPr>
-        <w:t>例如字符</w:t>
-      </w:r>
-      <w:r>
-        <w:rPr>
-          <w:rFonts w:hint="eastAsia"/>
-        </w:rPr>
-        <w:t>A</w:t>
-      </w:r>
-      <w:r>
-        <w:rPr>
-          <w:rFonts w:hint="eastAsia"/>
-        </w:rPr>
-        <w:t>便用</w:t>
+        <w:t>大小（字节）</w:t>
+      </w:r>
+    </w:p>
+    <w:p>
+      <w:pPr>
+        <w:rPr>
+          <w:highlight w:val="red"/>
+        </w:rPr>
+      </w:pPr>
+      <w:r>
+        <w:rPr>
+          <w:highlight w:val="red"/>
+        </w:rPr>
+        <w:t>double 8</w:t>
+      </w:r>
+    </w:p>
+    <w:p>
+      <w:pPr>
+        <w:rPr>
+          <w:highlight w:val="red"/>
+        </w:rPr>
+      </w:pPr>
+      <w:r>
+        <w:rPr>
+          <w:highlight w:val="red"/>
+        </w:rPr>
+        <w:t>float 4</w:t>
+      </w:r>
+    </w:p>
+    <w:p>
+      <w:r>
+        <w:rPr>
+          <w:highlight w:val="red"/>
+        </w:rPr>
+        <w:t>long 4</w:t>
+      </w:r>
+    </w:p>
+    <w:p>
+      <w:r>
+        <w:rPr>
+          <w:rFonts w:hint="eastAsia"/>
+        </w:rPr>
+        <w:t xml:space="preserve">int </w:t>
+      </w:r>
+      <w:r>
+        <w:t>4</w:t>
       </w:r>
       <w:r>
         <w:rPr>
@@ -285,72 +841,7 @@
         <w:rPr>
           <w:rFonts w:hint="eastAsia"/>
         </w:rPr>
-        <w:t>“</w:t>
-      </w:r>
-      <w:r>
-        <w:rPr>
-          <w:rFonts w:hint="eastAsia"/>
-        </w:rPr>
-        <w:t>0100 0001</w:t>
-      </w:r>
-      <w:r>
-        <w:rPr>
-          <w:rFonts w:hint="eastAsia"/>
-        </w:rPr>
-        <w:t>”来表示。</w:t>
-      </w:r>
-    </w:p>
-    <w:p>
-      <w:r>
-        <w:rPr>
-          <w:rFonts w:hint="eastAsia"/>
-        </w:rPr>
-        <w:t>字</w:t>
-      </w:r>
-      <w:r>
-        <w:rPr>
-          <w:rFonts w:hint="eastAsia"/>
-        </w:rPr>
-        <w:t>(</w:t>
-      </w:r>
-      <w:r>
-        <w:rPr>
-          <w:rFonts w:hint="eastAsia"/>
-        </w:rPr>
-        <w:t>Word</w:t>
-      </w:r>
-      <w:r>
-        <w:rPr>
-          <w:rFonts w:hint="eastAsia"/>
-        </w:rPr>
-        <w:t>)</w:t>
-      </w:r>
-      <w:r>
-        <w:rPr>
-          <w:rFonts w:hint="eastAsia"/>
-        </w:rPr>
-        <w:t>代表</w:t>
-      </w:r>
-      <w:r>
-        <w:rPr>
-          <w:rFonts w:hint="eastAsia"/>
-          <w:highlight w:val="yellow"/>
-        </w:rPr>
-        <w:t>计算机处理指令或数据的二进制数位数</w:t>
-      </w:r>
-      <w:r>
-        <w:rPr>
-          <w:rFonts w:hint="eastAsia"/>
-        </w:rPr>
-        <w:t>，是计算机进行数据存储和数据处理的运算的单位。</w:t>
-      </w:r>
-    </w:p>
-    <w:p>
-      <w:r>
-        <w:rPr>
-          <w:rFonts w:hint="eastAsia"/>
-        </w:rPr>
-        <w:t>对于</w:t>
+        <w:t>（</w:t>
       </w:r>
       <w:r>
         <w:rPr>
@@ -362,7 +853,7 @@
         <w:rPr>
           <w:rFonts w:hint="eastAsia"/>
         </w:rPr>
-        <w:t>位计算机与</w:t>
+        <w:t>位或</w:t>
       </w:r>
       <w:r>
         <w:rPr>
@@ -374,235 +865,30 @@
         <w:rPr>
           <w:rFonts w:hint="eastAsia"/>
         </w:rPr>
-        <w:t>位计算机，字的大小往往不同。</w:t>
-      </w:r>
-    </w:p>
-    <w:p>
-      <w:r>
-        <w:rPr>
-          <w:rFonts w:hint="eastAsia"/>
-        </w:rPr>
-        <w:t>32</w:t>
-      </w:r>
-      <w:r>
-        <w:rPr>
-          <w:rFonts w:hint="eastAsia"/>
-        </w:rPr>
-        <w:t>位计算机：</w:t>
-      </w:r>
-      <w:r>
-        <w:rPr>
-          <w:rFonts w:hint="eastAsia"/>
-        </w:rPr>
-        <w:t>1</w:t>
-      </w:r>
-      <w:r>
-        <w:rPr>
-          <w:rFonts w:hint="eastAsia"/>
-        </w:rPr>
-        <w:t>字</w:t>
-      </w:r>
-      <w:r>
-        <w:rPr>
-          <w:rFonts w:hint="eastAsia"/>
-        </w:rPr>
-        <w:t>=32</w:t>
-      </w:r>
-      <w:r>
-        <w:rPr>
-          <w:rFonts w:hint="eastAsia"/>
-        </w:rPr>
-        <w:t>位</w:t>
-      </w:r>
-      <w:r>
-        <w:rPr>
-          <w:rFonts w:hint="eastAsia"/>
-        </w:rPr>
-        <w:t>=4</w:t>
-      </w:r>
-      <w:r>
-        <w:rPr>
-          <w:rFonts w:hint="eastAsia"/>
-        </w:rPr>
-        <w:t>字节，</w:t>
-      </w:r>
-      <w:r>
-        <w:rPr>
-          <w:rFonts w:hint="eastAsia"/>
-        </w:rPr>
-        <w:t>64</w:t>
-      </w:r>
-      <w:r>
-        <w:rPr>
-          <w:rFonts w:hint="eastAsia"/>
-        </w:rPr>
-        <w:t>位计算机：</w:t>
-      </w:r>
-      <w:r>
-        <w:rPr>
-          <w:rFonts w:hint="eastAsia"/>
-        </w:rPr>
-        <w:t>1</w:t>
-      </w:r>
-      <w:r>
-        <w:rPr>
-          <w:rFonts w:hint="eastAsia"/>
-        </w:rPr>
-        <w:t>字</w:t>
-      </w:r>
-      <w:r>
-        <w:rPr>
-          <w:rFonts w:hint="eastAsia"/>
-        </w:rPr>
-        <w:t>=64</w:t>
-      </w:r>
-      <w:r>
-        <w:rPr>
-          <w:rFonts w:hint="eastAsia"/>
-        </w:rPr>
-        <w:t>位</w:t>
-      </w:r>
-      <w:r>
-        <w:rPr>
-          <w:rFonts w:hint="eastAsia"/>
-        </w:rPr>
-        <w:t>=8</w:t>
-      </w:r>
-      <w:r>
-        <w:rPr>
-          <w:rFonts w:hint="eastAsia"/>
-        </w:rPr>
-        <w:t>字节</w:t>
-      </w:r>
-    </w:p>
-    <w:p>
-      <w:r>
-        <w:rPr>
-          <w:rFonts w:hint="eastAsia"/>
-        </w:rPr>
-        <w:t>C/C++</w:t>
-      </w:r>
-      <w:r>
-        <w:rPr>
-          <w:rFonts w:hint="eastAsia"/>
-        </w:rPr>
-        <w:t>语言中数据类型</w:t>
-      </w:r>
-      <w:r>
-        <w:rPr>
-          <w:rFonts w:hint="eastAsia"/>
-        </w:rPr>
-        <w:t xml:space="preserve"> </w:t>
-      </w:r>
-      <w:r>
-        <w:rPr>
-          <w:rFonts w:hint="eastAsia"/>
-        </w:rPr>
-        <w:t>大小（字节）</w:t>
-      </w:r>
-    </w:p>
-    <w:p>
-      <w:pPr>
-        <w:rPr>
-          <w:highlight w:val="red"/>
-        </w:rPr>
-      </w:pPr>
-      <w:r>
-        <w:rPr>
-          <w:highlight w:val="red"/>
-        </w:rPr>
-        <w:t>double 8</w:t>
-      </w:r>
-    </w:p>
-    <w:p>
-      <w:pPr>
-        <w:rPr>
-          <w:highlight w:val="red"/>
-        </w:rPr>
-      </w:pPr>
-      <w:r>
-        <w:rPr>
-          <w:highlight w:val="red"/>
-        </w:rPr>
-        <w:t>float 4</w:t>
-      </w:r>
-    </w:p>
-    <w:p>
-      <w:r>
-        <w:rPr>
-          <w:highlight w:val="red"/>
-        </w:rPr>
-        <w:t>long 4</w:t>
-      </w:r>
-    </w:p>
-    <w:p>
-      <w:r>
-        <w:rPr>
-          <w:rFonts w:hint="eastAsia"/>
-        </w:rPr>
-        <w:t xml:space="preserve">int </w:t>
-      </w:r>
-      <w:r>
+        <w:t>位系统下</w:t>
+      </w:r>
+      <w:r>
+        <w:rPr>
+          <w:rFonts w:hint="eastAsia"/>
+        </w:rPr>
+        <w:t>int</w:t>
+      </w:r>
+      <w:r>
+        <w:rPr>
+          <w:rFonts w:hint="eastAsia"/>
+        </w:rPr>
+        <w:t>的长度为</w:t>
+      </w:r>
+      <w:r>
+        <w:rPr>
+          <w:rFonts w:hint="eastAsia"/>
+        </w:rPr>
         <w:t>4</w:t>
       </w:r>
       <w:r>
         <w:rPr>
           <w:rFonts w:hint="eastAsia"/>
         </w:rPr>
-        <w:t xml:space="preserve"> </w:t>
-      </w:r>
-      <w:r>
-        <w:rPr>
-          <w:rFonts w:hint="eastAsia"/>
-        </w:rPr>
-        <w:t>（</w:t>
-      </w:r>
-      <w:r>
-        <w:rPr>
-          <w:rFonts w:hint="eastAsia"/>
-        </w:rPr>
-        <w:t>32</w:t>
-      </w:r>
-      <w:r>
-        <w:rPr>
-          <w:rFonts w:hint="eastAsia"/>
-        </w:rPr>
-        <w:t>位或</w:t>
-      </w:r>
-      <w:r>
-        <w:rPr>
-          <w:rFonts w:hint="eastAsia"/>
-        </w:rPr>
-        <w:t>64</w:t>
-      </w:r>
-      <w:r>
-        <w:rPr>
-          <w:rFonts w:hint="eastAsia"/>
-        </w:rPr>
-        <w:t>位系统下</w:t>
-      </w:r>
-      <w:r>
-        <w:rPr>
-          <w:rFonts w:hint="eastAsia"/>
-        </w:rPr>
-        <w:t>int</w:t>
-      </w:r>
-      <w:r>
-        <w:rPr>
-          <w:rFonts w:hint="eastAsia"/>
-        </w:rPr>
-        <w:t>的长度为</w:t>
-      </w:r>
-      <w:r>
-        <w:rPr>
-          <w:rFonts w:hint="eastAsia"/>
-        </w:rPr>
-        <w:t>4</w:t>
-      </w:r>
-      <w:r>
-        <w:rPr>
-          <w:rFonts w:hint="eastAsia"/>
-        </w:rPr>
         <w:t>字节）</w:t>
       </w:r>
     </w:p>
@@ -614,6 +900,7 @@
     <w:p/>
     <w:p>
       <w:r>
+        <w:lastRenderedPageBreak/>
         <w:t>2</w:t>
       </w:r>
       <w:r>
@@ -840,7 +1127,6 @@
           <w:sz w:val="24"/>
           <w:szCs w:val="24"/>
         </w:rPr>
-        <w:lastRenderedPageBreak/>
         <w:t>bool</w:t>
       </w:r>
       <w:r>
@@ -1432,11 +1718,6 @@
       </w:r>
     </w:p>
     <w:p>
-      <w:pPr>
-        <w:rPr>
-          <w:rFonts w:hint="eastAsia"/>
-        </w:rPr>
-      </w:pPr>
       <w:r>
         <w:t>http://c.biancheng.net/view/7898.html</w:t>
       </w:r>
@@ -1503,6 +1784,7 @@
     </w:p>
     <w:p>
       <w:r>
+        <w:lastRenderedPageBreak/>
         <w:t>4</w:t>
       </w:r>
       <w:r>
@@ -1661,16 +1943,10 @@
             <w:tcW w:w="1838" w:type="dxa"/>
           </w:tcPr>
           <w:p>
-            <w:pPr>
+            <w:r>
               <w:rPr>
                 <w:rFonts w:hint="eastAsia"/>
               </w:rPr>
-            </w:pPr>
-            <w:r>
-              <w:rPr>
-                <w:rFonts w:hint="eastAsia"/>
-              </w:rPr>
-              <w:lastRenderedPageBreak/>
               <w:t>D</w:t>
             </w:r>
             <w:r>
@@ -1703,24 +1979,13 @@
           <w:tcPr>
             <w:tcW w:w="1838" w:type="dxa"/>
           </w:tcPr>
-          <w:p>
-            <w:pPr>
-              <w:rPr>
-                <w:rFonts w:hint="eastAsia"/>
-              </w:rPr>
-            </w:pPr>
-          </w:p>
+          <w:p/>
         </w:tc>
         <w:tc>
           <w:tcPr>
             <w:tcW w:w="3915" w:type="dxa"/>
           </w:tcPr>
           <w:p>
-            <w:pPr>
-              <w:rPr>
-                <w:rFonts w:hint="eastAsia"/>
-              </w:rPr>
-            </w:pPr>
             <w:r>
               <w:rPr>
                 <w:rFonts w:hint="eastAsia"/>
@@ -1936,11 +2201,6 @@
             <w:tcW w:w="1838" w:type="dxa"/>
           </w:tcPr>
           <w:p>
-            <w:pPr>
-              <w:rPr>
-                <w:rFonts w:hint="eastAsia"/>
-              </w:rPr>
-            </w:pPr>
             <w:r>
               <w:rPr>
                 <w:rFonts w:hint="eastAsia"/>
@@ -1964,7 +2224,7 @@
               <w:rPr>
                 <w:rFonts w:hint="eastAsia"/>
               </w:rPr>
-              <w:t>通过具体例子分析问题</w:t>
+              <w:t>通过画图的手段把抽象的问题形象化</w:t>
             </w:r>
           </w:p>
           <w:p>
@@ -1978,15 +2238,10 @@
               <w:rPr>
                 <w:rFonts w:hint="eastAsia"/>
               </w:rPr>
-              <w:t>通过画图的手段把抽象的问题形象化</w:t>
+              <w:t>通过具体例子分析问题</w:t>
             </w:r>
           </w:p>
           <w:p>
-            <w:pPr>
-              <w:rPr>
-                <w:rFonts w:hint="eastAsia"/>
-              </w:rPr>
-            </w:pPr>
             <w:r>
               <w:t>3</w:t>
             </w:r>
@@ -2025,6 +2280,129 @@
           <w:p/>
         </w:tc>
       </w:tr>
+      <w:tr>
+        <w:tc>
+          <w:tcPr>
+            <w:tcW w:w="1838" w:type="dxa"/>
+          </w:tcPr>
+          <w:p>
+            <w:r>
+              <w:rPr>
+                <w:rFonts w:hint="eastAsia"/>
+              </w:rPr>
+              <w:t>代码的规范性</w:t>
+            </w:r>
+          </w:p>
+        </w:tc>
+        <w:tc>
+          <w:tcPr>
+            <w:tcW w:w="3915" w:type="dxa"/>
+          </w:tcPr>
+          <w:p>
+            <w:r>
+              <w:rPr>
+                <w:rFonts w:hint="eastAsia"/>
+              </w:rPr>
+              <w:t>用完整的英文单词组合命名变量和函数</w:t>
+            </w:r>
+          </w:p>
+        </w:tc>
+        <w:tc>
+          <w:tcPr>
+            <w:tcW w:w="2877" w:type="dxa"/>
+          </w:tcPr>
+          <w:p>
+            <w:r>
+              <w:rPr>
+                <w:rFonts w:hint="eastAsia"/>
+              </w:rPr>
+              <w:t>强烈建议</w:t>
+            </w:r>
+          </w:p>
+        </w:tc>
+      </w:tr>
+      <w:tr>
+        <w:tc>
+          <w:tcPr>
+            <w:tcW w:w="1838" w:type="dxa"/>
+          </w:tcPr>
+          <w:p>
+            <w:r>
+              <w:rPr>
+                <w:rFonts w:hint="eastAsia"/>
+              </w:rPr>
+              <w:t>代码的完整性</w:t>
+            </w:r>
+          </w:p>
+        </w:tc>
+        <w:tc>
+          <w:tcPr>
+            <w:tcW w:w="3915" w:type="dxa"/>
+          </w:tcPr>
+          <w:p>
+            <w:r>
+              <w:rPr>
+                <w:rFonts w:hint="eastAsia"/>
+              </w:rPr>
+              <w:t>看到面试题目后，</w:t>
+            </w:r>
+            <w:r>
+              <w:rPr>
+                <w:rFonts w:hint="eastAsia"/>
+              </w:rPr>
+              <w:t>尽快分析出可能存在哪些非法的输入，并和面试官讨论该如何处理这些非法输入。</w:t>
+            </w:r>
+          </w:p>
+        </w:tc>
+        <w:tc>
+          <w:tcPr>
+            <w:tcW w:w="2877" w:type="dxa"/>
+          </w:tcPr>
+          <w:p/>
+        </w:tc>
+      </w:tr>
+      <w:tr>
+        <w:tc>
+          <w:tcPr>
+            <w:tcW w:w="1838" w:type="dxa"/>
+          </w:tcPr>
+          <w:p>
+            <w:r>
+              <w:rPr>
+                <w:rFonts w:hint="eastAsia"/>
+              </w:rPr>
+              <w:t>代码的鲁棒性</w:t>
+            </w:r>
+          </w:p>
+        </w:tc>
+        <w:tc>
+          <w:tcPr>
+            <w:tcW w:w="3915" w:type="dxa"/>
+          </w:tcPr>
+          <w:p>
+            <w:pPr>
+              <w:rPr>
+                <w:rFonts w:hint="eastAsia"/>
+              </w:rPr>
+            </w:pPr>
+            <w:r>
+              <w:t>Nullptr</w:t>
+            </w:r>
+            <w:r>
+              <w:rPr>
+                <w:rFonts w:hint="eastAsia"/>
+              </w:rPr>
+              <w:t>空指针以及如何处理</w:t>
+            </w:r>
+          </w:p>
+        </w:tc>
+        <w:tc>
+          <w:tcPr>
+            <w:tcW w:w="2877" w:type="dxa"/>
+          </w:tcPr>
+          <w:p/>
+        </w:tc>
+      </w:tr>
     </w:tbl>
     <w:p/>
     <w:p/>
@@ -2117,6 +2495,7 @@
     </w:p>
     <w:p>
       <w:r>
+        <w:lastRenderedPageBreak/>
         <w:t>#include &lt;cmath&gt;</w:t>
       </w:r>
     </w:p>
@@ -2243,7 +2622,6 @@
         <w:rPr>
           <w:rFonts w:hint="eastAsia"/>
         </w:rPr>
-        <w:lastRenderedPageBreak/>
         <w:t>2</w:t>
       </w:r>
       <w:r>
@@ -2387,7 +2765,6 @@
     <w:p>
       <w:pPr>
         <w:rPr>
-          <w:rFonts w:hint="eastAsia"/>
           <w:b/>
           <w:bCs/>
         </w:rPr>
@@ -2483,11 +2860,6 @@
       </w:r>
     </w:p>
     <w:p>
-      <w:pPr>
-        <w:rPr>
-          <w:rFonts w:hint="eastAsia"/>
-        </w:rPr>
-      </w:pPr>
       <w:r>
         <w:rPr>
           <w:rFonts w:hint="eastAsia"/>
@@ -2559,13 +2931,7 @@
         <w:rPr>
           <w:highlight w:val="yellow"/>
         </w:rPr>
-        <w:t>void*</w:t>
-      </w:r>
-      <w:r>
-        <w:rPr>
-          <w:highlight w:val="yellow"/>
-        </w:rPr>
-        <w:t>)</w:t>
+        <w:t>void*)</w:t>
       </w:r>
       <w:r>
         <w:rPr>
@@ -2575,11 +2941,6 @@
       </w:r>
     </w:p>
     <w:p>
-      <w:pPr>
-        <w:rPr>
-          <w:rFonts w:hint="eastAsia"/>
-        </w:rPr>
-      </w:pPr>
       <w:r>
         <w:rPr>
           <w:rFonts w:hint="eastAsia"/>
@@ -2648,11 +3009,6 @@
       </w:r>
     </w:p>
     <w:p>
-      <w:pPr>
-        <w:rPr>
-          <w:rFonts w:hint="eastAsia"/>
-        </w:rPr>
-      </w:pPr>
       <w:r>
         <w:rPr>
           <w:rFonts w:hint="eastAsia"/>
@@ -2721,15 +3077,11 @@
       </w:r>
     </w:p>
     <w:p>
-      <w:pPr>
-        <w:rPr>
-          <w:rFonts w:hint="eastAsia"/>
-        </w:rPr>
-      </w:pPr>
-      <w:r>
-        <w:rPr>
-          <w:rFonts w:hint="eastAsia"/>
-        </w:rPr>
+      <w:r>
+        <w:rPr>
+          <w:rFonts w:hint="eastAsia"/>
+        </w:rPr>
+        <w:lastRenderedPageBreak/>
         <w:t xml:space="preserve">　　</w:t>
       </w:r>
       <w:r>
@@ -2794,11 +3146,6 @@
       </w:r>
     </w:p>
     <w:p>
-      <w:pPr>
-        <w:rPr>
-          <w:rFonts w:hint="eastAsia"/>
-        </w:rPr>
-      </w:pPr>
       <w:r>
         <w:rPr>
           <w:rFonts w:hint="eastAsia"/>
@@ -2890,9 +3237,6 @@
     <w:p>
       <w:pPr>
         <w:ind w:firstLine="444"/>
-        <w:rPr>
-          <w:rFonts w:hint="eastAsia"/>
-        </w:rPr>
       </w:pPr>
       <w:r>
         <w:rPr>
@@ -2981,87 +3325,87 @@
     </w:p>
     <w:p>
       <w:r>
+        <w:t>#include &lt;exception&gt;</w:t>
+      </w:r>
+    </w:p>
+    <w:p>
+      <w:r>
+        <w:t>using namespace std;</w:t>
+      </w:r>
+    </w:p>
+    <w:p/>
+    <w:p>
+      <w:r>
+        <w:t>class Base { virtual void dummy() {} };</w:t>
+      </w:r>
+    </w:p>
+    <w:p>
+      <w:r>
+        <w:t>class Derived: public Base { int a; };</w:t>
+      </w:r>
+    </w:p>
+    <w:p/>
+    <w:p>
+      <w:r>
+        <w:t>int main () {</w:t>
+      </w:r>
+    </w:p>
+    <w:p>
+      <w:r>
+        <w:t xml:space="preserve">  try {</w:t>
+      </w:r>
+    </w:p>
+    <w:p>
+      <w:r>
+        <w:t xml:space="preserve">    Base * pba = new Derived;</w:t>
+      </w:r>
+    </w:p>
+    <w:p>
+      <w:r>
+        <w:t xml:space="preserve">    Base * pbb = new Base;</w:t>
+      </w:r>
+    </w:p>
+    <w:p>
+      <w:r>
+        <w:t xml:space="preserve">    Derived * pd;</w:t>
+      </w:r>
+    </w:p>
+    <w:p/>
+    <w:p>
+      <w:r>
+        <w:t xml:space="preserve">    pd = dynamic_cast&lt;Derived*&gt;(pba);</w:t>
+      </w:r>
+    </w:p>
+    <w:p>
+      <w:r>
+        <w:t xml:space="preserve">    if (pd==0) cout &lt;&lt; "Null pointer on first type-cast.\n";</w:t>
+      </w:r>
+    </w:p>
+    <w:p/>
+    <w:p>
+      <w:r>
+        <w:t xml:space="preserve">    pd = dynamic_cast&lt;Derived*&gt;(pbb);</w:t>
+      </w:r>
+    </w:p>
+    <w:p>
+      <w:r>
+        <w:t xml:space="preserve">    if (pd==0) cout &lt;&lt; "Null pointer on second type-cast.\n";</w:t>
+      </w:r>
+    </w:p>
+    <w:p/>
+    <w:p>
+      <w:r>
+        <w:t xml:space="preserve">  } catch (exception&amp; e) {cout &lt;&lt; "Exception: " &lt;&lt; e.what();}</w:t>
+      </w:r>
+    </w:p>
+    <w:p>
+      <w:r>
+        <w:t xml:space="preserve">  return 0;</w:t>
+      </w:r>
+    </w:p>
+    <w:p>
+      <w:r>
         <w:lastRenderedPageBreak/>
-        <w:t>#include &lt;exception&gt;</w:t>
-      </w:r>
-    </w:p>
-    <w:p>
-      <w:r>
-        <w:t>using namespace std;</w:t>
-      </w:r>
-    </w:p>
-    <w:p/>
-    <w:p>
-      <w:r>
-        <w:t>class Base { virtual void dummy() {} };</w:t>
-      </w:r>
-    </w:p>
-    <w:p>
-      <w:r>
-        <w:t>class Derived: public Base { int a; };</w:t>
-      </w:r>
-    </w:p>
-    <w:p/>
-    <w:p>
-      <w:r>
-        <w:t>int main () {</w:t>
-      </w:r>
-    </w:p>
-    <w:p>
-      <w:r>
-        <w:t xml:space="preserve">  try {</w:t>
-      </w:r>
-    </w:p>
-    <w:p>
-      <w:r>
-        <w:t xml:space="preserve">    Base * pba = new Derived;</w:t>
-      </w:r>
-    </w:p>
-    <w:p>
-      <w:r>
-        <w:t xml:space="preserve">    Base * pbb = new Base;</w:t>
-      </w:r>
-    </w:p>
-    <w:p>
-      <w:r>
-        <w:t xml:space="preserve">    Derived * pd;</w:t>
-      </w:r>
-    </w:p>
-    <w:p/>
-    <w:p>
-      <w:r>
-        <w:t xml:space="preserve">    pd = dynamic_cast&lt;Derived*&gt;(pba);</w:t>
-      </w:r>
-    </w:p>
-    <w:p>
-      <w:r>
-        <w:t xml:space="preserve">    if (pd==0) cout &lt;&lt; "Null pointer on first type-cast.\n";</w:t>
-      </w:r>
-    </w:p>
-    <w:p/>
-    <w:p>
-      <w:r>
-        <w:t xml:space="preserve">    pd = dynamic_cast&lt;Derived*&gt;(pbb);</w:t>
-      </w:r>
-    </w:p>
-    <w:p>
-      <w:r>
-        <w:t xml:space="preserve">    if (pd==0) cout &lt;&lt; "Null pointer on second type-cast.\n";</w:t>
-      </w:r>
-    </w:p>
-    <w:p/>
-    <w:p>
-      <w:r>
-        <w:t xml:space="preserve">  } catch (exception&amp; e) {cout &lt;&lt; "Exception: " &lt;&lt; e.what();}</w:t>
-      </w:r>
-    </w:p>
-    <w:p>
-      <w:r>
-        <w:t xml:space="preserve">  return 0;</w:t>
-      </w:r>
-    </w:p>
-    <w:p>
-      <w:r>
         <w:t>}</w:t>
       </w:r>
     </w:p>
@@ -3113,24 +3457,13 @@
         <w:t>Null pointer on second type-cast.</w:t>
       </w:r>
     </w:p>
-    <w:p>
-      <w:pPr>
-        <w:rPr>
-          <w:rFonts w:hint="eastAsia"/>
-        </w:rPr>
-      </w:pPr>
-    </w:p>
+    <w:p/>
     <w:p>
       <w:r>
         <w:t>static_cast</w:t>
       </w:r>
     </w:p>
     <w:p>
-      <w:pPr>
-        <w:rPr>
-          <w:rFonts w:hint="eastAsia"/>
-        </w:rPr>
-      </w:pPr>
       <w:r>
         <w:rPr>
           <w:rFonts w:hint="eastAsia"/>
@@ -3139,11 +3472,6 @@
       </w:r>
     </w:p>
     <w:p>
-      <w:pPr>
-        <w:rPr>
-          <w:rFonts w:hint="eastAsia"/>
-        </w:rPr>
-      </w:pPr>
       <w:r>
         <w:rPr>
           <w:rFonts w:hint="eastAsia"/>
@@ -3178,132 +3506,410 @@
     </w:p>
     <w:p/>
     <w:p>
-      <w:pPr>
-        <w:rPr>
-          <w:rFonts w:hint="eastAsia"/>
-        </w:rPr>
-      </w:pPr>
-      <w:r>
-        <w:rPr>
-          <w:rFonts w:hint="eastAsia"/>
-        </w:rPr>
+      <w:r>
+        <w:rPr>
+          <w:rFonts w:hint="eastAsia"/>
+        </w:rPr>
+        <w:t>用于基类和子类之间的指针或引用之间的转换，</w:t>
+      </w:r>
+      <w:r>
+        <w:rPr>
+          <w:rFonts w:hint="eastAsia"/>
+        </w:rPr>
+        <w:t>当上行</w:t>
+      </w:r>
+      <w:r>
+        <w:rPr>
+          <w:rFonts w:hint="eastAsia"/>
+        </w:rPr>
+        <w:t>转换</w:t>
+      </w:r>
+      <w:r>
+        <w:rPr>
+          <w:rFonts w:hint="eastAsia"/>
+        </w:rPr>
+        <w:t>时</w:t>
+      </w:r>
+      <w:r>
+        <w:rPr>
+          <w:rFonts w:hint="eastAsia"/>
+        </w:rPr>
+        <w:t>把子类的指针或引用转换为基类表示是安全的；进行下行转换，把</w:t>
+      </w:r>
+      <w:r>
+        <w:rPr>
+          <w:rFonts w:hint="eastAsia"/>
+        </w:rPr>
+        <w:t>基类</w:t>
+      </w:r>
+      <w:r>
+        <w:rPr>
+          <w:rFonts w:hint="eastAsia"/>
+        </w:rPr>
+        <w:t>的指针或引用转换为子类表示时，</w:t>
+      </w:r>
+      <w:r>
+        <w:rPr>
+          <w:rFonts w:hint="eastAsia"/>
+          <w:highlight w:val="yellow"/>
+        </w:rPr>
+        <w:t>由于没有进行动态类型检测，所以是不安全的</w:t>
+      </w:r>
+      <w:r>
+        <w:rPr>
+          <w:rFonts w:hint="eastAsia"/>
+        </w:rPr>
+        <w:t>。</w:t>
+      </w:r>
+    </w:p>
+    <w:p>
+      <w:r>
+        <w:rPr>
+          <w:rFonts w:hint="eastAsia"/>
+        </w:rPr>
+        <w:t>把</w:t>
+      </w:r>
+      <w:r>
+        <w:rPr>
+          <w:rFonts w:hint="eastAsia"/>
+        </w:rPr>
+        <w:t>void</w:t>
+      </w:r>
+      <w:r>
+        <w:rPr>
+          <w:rFonts w:hint="eastAsia"/>
+        </w:rPr>
+        <w:t>类型的指针转换成</w:t>
+      </w:r>
+      <w:r>
+        <w:rPr>
+          <w:rFonts w:hint="eastAsia"/>
+        </w:rPr>
+        <w:t>任何</w:t>
+      </w:r>
+      <w:r>
+        <w:rPr>
+          <w:rFonts w:hint="eastAsia"/>
+        </w:rPr>
+        <w:t>类型的指针。</w:t>
+      </w:r>
+    </w:p>
+    <w:p>
+      <w:r>
+        <w:rPr>
+          <w:rFonts w:hint="eastAsia"/>
+        </w:rPr>
+        <w:t>转换整型，浮点型值和枚举类型到枚举类型；转换枚举类型值到整型，浮点型值；</w:t>
+      </w:r>
+    </w:p>
+    <w:p>
+      <w:r>
+        <w:rPr>
+          <w:rFonts w:hint="eastAsia"/>
+        </w:rPr>
+        <w:t>不能用于两个不相关的类型转换。</w:t>
+      </w:r>
+    </w:p>
+    <w:p>
+      <w:r>
+        <w:rPr>
+          <w:rFonts w:hint="eastAsia"/>
+        </w:rPr>
+        <w:t>不能把</w:t>
+      </w:r>
+      <w:r>
+        <w:rPr>
+          <w:rFonts w:hint="eastAsia"/>
+        </w:rPr>
+        <w:t>const</w:t>
+      </w:r>
+      <w:r>
+        <w:rPr>
+          <w:rFonts w:hint="eastAsia"/>
+        </w:rPr>
+        <w:t>对象转换成非</w:t>
+      </w:r>
+      <w:r>
+        <w:rPr>
+          <w:rFonts w:hint="eastAsia"/>
+        </w:rPr>
+        <w:t>const</w:t>
+      </w:r>
+      <w:r>
+        <w:rPr>
+          <w:rFonts w:hint="eastAsia"/>
+        </w:rPr>
+        <w:t>对象。</w:t>
+      </w:r>
+    </w:p>
+    <w:p/>
+    <w:p>
+      <w:bookmarkStart w:id="2" w:name="OLE_LINK3"/>
+      <w:r>
+        <w:t>reinterpret_cast</w:t>
+      </w:r>
+    </w:p>
+    <w:bookmarkEnd w:id="2"/>
+    <w:p>
+      <w:r>
+        <w:rPr>
+          <w:rFonts w:hint="eastAsia"/>
+        </w:rPr>
+        <w:t>特点：</w:t>
+      </w:r>
+      <w:r>
+        <w:rPr>
+          <w:rFonts w:hint="eastAsia"/>
+        </w:rPr>
+        <w:t xml:space="preserve"> </w:t>
+      </w:r>
+      <w:r>
+        <w:rPr>
+          <w:rFonts w:hint="eastAsia"/>
+        </w:rPr>
+        <w:t>重解释类型转换</w:t>
+      </w:r>
+    </w:p>
+    <w:p>
+      <w:r>
+        <w:rPr>
+          <w:rFonts w:hint="eastAsia"/>
+        </w:rPr>
+        <w:t>应用场合：它有着和</w:t>
+      </w:r>
+      <w:r>
+        <w:rPr>
+          <w:rFonts w:hint="eastAsia"/>
+        </w:rPr>
+        <w:t>c</w:t>
+      </w:r>
+      <w:r>
+        <w:rPr>
+          <w:rFonts w:hint="eastAsia"/>
+        </w:rPr>
+        <w:t>风格强制类型转换同样的功能；</w:t>
+      </w:r>
+    </w:p>
+    <w:p>
+      <w:r>
+        <w:rPr>
+          <w:rFonts w:hint="eastAsia"/>
+        </w:rPr>
+        <w:t>它</w:t>
+      </w:r>
+      <w:r>
+        <w:rPr>
+          <w:rFonts w:hint="eastAsia"/>
+          <w:highlight w:val="yellow"/>
+        </w:rPr>
+        <w:t>可以转化任何的内置数据</w:t>
+      </w:r>
+      <w:r>
+        <w:rPr>
+          <w:rFonts w:hint="eastAsia"/>
+          <w:highlight w:val="yellow"/>
+        </w:rPr>
+        <w:t>指针</w:t>
+      </w:r>
+      <w:r>
+        <w:rPr>
+          <w:rFonts w:hint="eastAsia"/>
+          <w:highlight w:val="yellow"/>
+        </w:rPr>
+        <w:t>类型为</w:t>
+      </w:r>
+      <w:r>
+        <w:rPr>
+          <w:rFonts w:hint="eastAsia"/>
+          <w:highlight w:val="yellow"/>
+        </w:rPr>
+        <w:t>任意</w:t>
+      </w:r>
+      <w:r>
+        <w:rPr>
+          <w:rFonts w:hint="eastAsia"/>
+          <w:highlight w:val="yellow"/>
+        </w:rPr>
+        <w:t>其他的</w:t>
+      </w:r>
+      <w:r>
+        <w:rPr>
+          <w:rFonts w:hint="eastAsia"/>
+          <w:highlight w:val="yellow"/>
+        </w:rPr>
+        <w:t>指针</w:t>
+      </w:r>
+      <w:r>
+        <w:rPr>
+          <w:rFonts w:hint="eastAsia"/>
+          <w:highlight w:val="yellow"/>
+        </w:rPr>
+        <w:t>类型</w:t>
+      </w:r>
+      <w:r>
+        <w:rPr>
+          <w:rFonts w:hint="eastAsia"/>
+          <w:highlight w:val="yellow"/>
+        </w:rPr>
+        <w:t>，甚至不相关的类</w:t>
+      </w:r>
+      <w:r>
+        <w:rPr>
+          <w:rFonts w:hint="eastAsia"/>
+        </w:rPr>
+        <w:t>；</w:t>
+      </w:r>
+      <w:r>
+        <w:rPr>
+          <w:rFonts w:hint="eastAsia"/>
+        </w:rPr>
+        <w:t>运行的结果是从一个指针到另一个指针的简单的二进制值的拷贝</w:t>
+      </w:r>
+      <w:r>
+        <w:rPr>
+          <w:rFonts w:hint="eastAsia"/>
+        </w:rPr>
+        <w:t>；</w:t>
+      </w:r>
+    </w:p>
+    <w:p>
+      <w:r>
+        <w:rPr>
+          <w:rFonts w:hint="eastAsia"/>
+        </w:rPr>
+        <w:t>所有的指针转换是允许的，不检查指向的内容和指针类型；</w:t>
+      </w:r>
+    </w:p>
+    <w:p>
+      <w:r>
+        <w:rPr>
+          <w:rFonts w:hint="eastAsia"/>
+        </w:rPr>
+        <w:t>他可以在指针与整数类型之间进行转换；</w:t>
+      </w:r>
+    </w:p>
+    <w:p>
+      <w:r>
+        <w:rPr>
+          <w:rFonts w:hint="eastAsia"/>
+        </w:rPr>
+        <w:t>他的</w:t>
+      </w:r>
+      <w:r>
+        <w:rPr>
+          <w:rFonts w:hint="eastAsia"/>
+        </w:rPr>
+        <w:t>转换</w:t>
+      </w:r>
+      <w:r>
+        <w:rPr>
+          <w:rFonts w:hint="eastAsia"/>
+        </w:rPr>
+        <w:t>相对</w:t>
+      </w:r>
+      <w:r>
+        <w:t>static_cast</w:t>
+      </w:r>
+      <w:r>
+        <w:rPr>
+          <w:rFonts w:hint="eastAsia"/>
+        </w:rPr>
+        <w:t>是低水平的操作，</w:t>
+      </w:r>
+      <w:r>
+        <w:rPr>
+          <w:rFonts w:hint="eastAsia"/>
+        </w:rPr>
+        <w:t>重新解释类型的二进制表示</w:t>
+      </w:r>
+      <w:r>
+        <w:rPr>
+          <w:rFonts w:hint="eastAsia"/>
+        </w:rPr>
+        <w:t>，不会改变原来的格式。</w:t>
+      </w:r>
+      <w:r>
+        <w:t xml:space="preserve"> </w:t>
+      </w:r>
+    </w:p>
+    <w:p>
+      <w:r>
+        <w:t>// reinterpret_cast</w:t>
+      </w:r>
+    </w:p>
+    <w:p>
+      <w:r>
+        <w:t>class A { /* ... */ };</w:t>
+      </w:r>
+    </w:p>
+    <w:p>
+      <w:r>
+        <w:t>class B { /* ... */ };</w:t>
+      </w:r>
+    </w:p>
+    <w:p>
+      <w:r>
+        <w:t>A * a = new A;</w:t>
+      </w:r>
+    </w:p>
+    <w:p>
+      <w:r>
         <w:lastRenderedPageBreak/>
-        <w:t>用于基类和子类之间的指针或引用之间的转换，</w:t>
-      </w:r>
-      <w:r>
-        <w:rPr>
-          <w:rFonts w:hint="eastAsia"/>
-        </w:rPr>
-        <w:t>当上行</w:t>
-      </w:r>
-      <w:r>
-        <w:rPr>
-          <w:rFonts w:hint="eastAsia"/>
-        </w:rPr>
-        <w:t>转换</w:t>
-      </w:r>
-      <w:r>
-        <w:rPr>
-          <w:rFonts w:hint="eastAsia"/>
-        </w:rPr>
-        <w:t>时</w:t>
-      </w:r>
-      <w:r>
-        <w:rPr>
-          <w:rFonts w:hint="eastAsia"/>
-        </w:rPr>
-        <w:t>把子类的指针或引用转换为基类表示是安全的；进行下行转换，把</w:t>
-      </w:r>
-      <w:r>
-        <w:rPr>
-          <w:rFonts w:hint="eastAsia"/>
-        </w:rPr>
-        <w:t>基类</w:t>
-      </w:r>
-      <w:r>
-        <w:rPr>
-          <w:rFonts w:hint="eastAsia"/>
-        </w:rPr>
-        <w:t>的指针或引用转换为子类表示时，</w:t>
-      </w:r>
-      <w:r>
-        <w:rPr>
-          <w:rFonts w:hint="eastAsia"/>
-          <w:highlight w:val="yellow"/>
-        </w:rPr>
-        <w:t>由于没有进行动态类型检测，所以是不安全的</w:t>
-      </w:r>
-      <w:r>
-        <w:rPr>
-          <w:rFonts w:hint="eastAsia"/>
-        </w:rPr>
-        <w:t>。</w:t>
-      </w:r>
-    </w:p>
-    <w:p>
-      <w:r>
-        <w:rPr>
-          <w:rFonts w:hint="eastAsia"/>
-        </w:rPr>
-        <w:t>把</w:t>
-      </w:r>
-      <w:r>
-        <w:rPr>
-          <w:rFonts w:hint="eastAsia"/>
-        </w:rPr>
-        <w:t>void</w:t>
-      </w:r>
-      <w:r>
-        <w:rPr>
-          <w:rFonts w:hint="eastAsia"/>
-        </w:rPr>
-        <w:t>类型的指针转换成</w:t>
-      </w:r>
-      <w:r>
-        <w:rPr>
-          <w:rFonts w:hint="eastAsia"/>
-        </w:rPr>
-        <w:t>任何</w:t>
-      </w:r>
-      <w:r>
-        <w:rPr>
-          <w:rFonts w:hint="eastAsia"/>
-        </w:rPr>
-        <w:t>类型的指针。</w:t>
-      </w:r>
-    </w:p>
-    <w:p>
-      <w:pPr>
-        <w:rPr>
-          <w:rFonts w:hint="eastAsia"/>
-        </w:rPr>
-      </w:pPr>
-      <w:r>
-        <w:rPr>
-          <w:rFonts w:hint="eastAsia"/>
-        </w:rPr>
-        <w:t>转换整型，浮点型值和枚举类型到枚举类型；转换枚举类型值到整型，浮点型值；</w:t>
-      </w:r>
-    </w:p>
-    <w:p>
-      <w:pPr>
-        <w:rPr>
-          <w:rFonts w:hint="eastAsia"/>
-        </w:rPr>
-      </w:pPr>
-      <w:r>
-        <w:rPr>
-          <w:rFonts w:hint="eastAsia"/>
-        </w:rPr>
-        <w:t>不能用于两个不相关的类型转换。</w:t>
-      </w:r>
-    </w:p>
-    <w:p>
-      <w:r>
-        <w:rPr>
-          <w:rFonts w:hint="eastAsia"/>
-        </w:rPr>
-        <w:t>不能把</w:t>
+        <w:t>B * b = reinterpret_cast&lt;B*&gt;(a);</w:t>
+      </w:r>
+    </w:p>
+    <w:p/>
+    <w:p>
+      <w:r>
+        <w:t>const_cast</w:t>
+      </w:r>
+    </w:p>
+    <w:p>
+      <w:r>
+        <w:rPr>
+          <w:rFonts w:hint="eastAsia"/>
+        </w:rPr>
+        <w:t>特点：去常转换，编译时执行。</w:t>
+      </w:r>
+    </w:p>
+    <w:p>
+      <w:r>
+        <w:rPr>
+          <w:rFonts w:hint="eastAsia"/>
+        </w:rPr>
+        <w:t>应用场合：</w:t>
+      </w:r>
+      <w:r>
+        <w:rPr>
+          <w:rFonts w:hint="eastAsia"/>
+        </w:rPr>
+        <w:t>const_cast</w:t>
+      </w:r>
+      <w:r>
+        <w:rPr>
+          <w:rFonts w:hint="eastAsia"/>
+        </w:rPr>
+        <w:t>操作不能在不同的种类间转换。</w:t>
+      </w:r>
+    </w:p>
+    <w:p>
+      <w:r>
+        <w:rPr>
+          <w:rFonts w:hint="eastAsia"/>
+        </w:rPr>
+        <w:t>它仅仅把它作用的表达式转换成常量</w:t>
+      </w:r>
+      <w:r>
+        <w:rPr>
+          <w:rFonts w:hint="eastAsia"/>
+        </w:rPr>
+        <w:t>；</w:t>
+      </w:r>
+      <w:r>
+        <w:rPr>
+          <w:rFonts w:hint="eastAsia"/>
+        </w:rPr>
+        <w:t>它可以使一个本来不是</w:t>
       </w:r>
       <w:r>
         <w:rPr>
@@ -3315,7 +3921,7 @@
         <w:rPr>
           <w:rFonts w:hint="eastAsia"/>
         </w:rPr>
-        <w:t>对象转换成非</w:t>
+        <w:t>类型的数据转换成</w:t>
       </w:r>
       <w:r>
         <w:rPr>
@@ -3327,23 +3933,19 @@
         <w:rPr>
           <w:rFonts w:hint="eastAsia"/>
         </w:rPr>
-        <w:t>对象。</w:t>
-      </w:r>
-    </w:p>
-    <w:p/>
-    <w:p>
-      <w:bookmarkStart w:id="2" w:name="OLE_LINK3"/>
-      <w:r>
-        <w:t>reinterpret_cast</w:t>
-      </w:r>
-    </w:p>
-    <w:bookmarkEnd w:id="2"/>
-    <w:p>
-      <w:r>
-        <w:rPr>
-          <w:rFonts w:hint="eastAsia"/>
-        </w:rPr>
-        <w:t>特点：</w:t>
+        <w:t>类型的，或者把</w:t>
+      </w:r>
+      <w:r>
+        <w:rPr>
+          <w:rFonts w:hint="eastAsia"/>
+        </w:rPr>
+        <w:t>const</w:t>
+      </w:r>
+      <w:r>
+        <w:rPr>
+          <w:rFonts w:hint="eastAsia"/>
+        </w:rPr>
+        <w:t>属性去掉。</w:t>
       </w:r>
       <w:r>
         <w:rPr>
@@ -3351,370 +3953,6 @@
         </w:rPr>
         <w:t xml:space="preserve"> </w:t>
       </w:r>
-      <w:r>
-        <w:rPr>
-          <w:rFonts w:hint="eastAsia"/>
-        </w:rPr>
-        <w:t>重解释类型转换</w:t>
-      </w:r>
-    </w:p>
-    <w:p>
-      <w:r>
-        <w:rPr>
-          <w:rFonts w:hint="eastAsia"/>
-        </w:rPr>
-        <w:t>应用场合：它有着和</w:t>
-      </w:r>
-      <w:r>
-        <w:rPr>
-          <w:rFonts w:hint="eastAsia"/>
-        </w:rPr>
-        <w:t>c</w:t>
-      </w:r>
-      <w:r>
-        <w:rPr>
-          <w:rFonts w:hint="eastAsia"/>
-        </w:rPr>
-        <w:t>风格强制类型转换同样的功能；</w:t>
-      </w:r>
-    </w:p>
-    <w:p>
-      <w:r>
-        <w:rPr>
-          <w:rFonts w:hint="eastAsia"/>
-        </w:rPr>
-        <w:t>它</w:t>
-      </w:r>
-      <w:r>
-        <w:rPr>
-          <w:rFonts w:hint="eastAsia"/>
-          <w:highlight w:val="yellow"/>
-        </w:rPr>
-        <w:t>可以转化任何的内置数据</w:t>
-      </w:r>
-      <w:r>
-        <w:rPr>
-          <w:rFonts w:hint="eastAsia"/>
-          <w:highlight w:val="yellow"/>
-        </w:rPr>
-        <w:t>指针</w:t>
-      </w:r>
-      <w:r>
-        <w:rPr>
-          <w:rFonts w:hint="eastAsia"/>
-          <w:highlight w:val="yellow"/>
-        </w:rPr>
-        <w:t>类型为</w:t>
-      </w:r>
-      <w:r>
-        <w:rPr>
-          <w:rFonts w:hint="eastAsia"/>
-          <w:highlight w:val="yellow"/>
-        </w:rPr>
-        <w:t>任意</w:t>
-      </w:r>
-      <w:r>
-        <w:rPr>
-          <w:rFonts w:hint="eastAsia"/>
-          <w:highlight w:val="yellow"/>
-        </w:rPr>
-        <w:t>其他的</w:t>
-      </w:r>
-      <w:r>
-        <w:rPr>
-          <w:rFonts w:hint="eastAsia"/>
-          <w:highlight w:val="yellow"/>
-        </w:rPr>
-        <w:t>指针</w:t>
-      </w:r>
-      <w:r>
-        <w:rPr>
-          <w:rFonts w:hint="eastAsia"/>
-          <w:highlight w:val="yellow"/>
-        </w:rPr>
-        <w:t>类型</w:t>
-      </w:r>
-      <w:r>
-        <w:rPr>
-          <w:rFonts w:hint="eastAsia"/>
-          <w:highlight w:val="yellow"/>
-        </w:rPr>
-        <w:t>，甚至不相关的类</w:t>
-      </w:r>
-      <w:r>
-        <w:rPr>
-          <w:rFonts w:hint="eastAsia"/>
-        </w:rPr>
-        <w:t>；</w:t>
-      </w:r>
-      <w:r>
-        <w:rPr>
-          <w:rFonts w:hint="eastAsia"/>
-        </w:rPr>
-        <w:t>运行的结果是从一个指针到另一个指针的简单的二进制</w:t>
-      </w:r>
-      <w:r>
-        <w:rPr>
-          <w:rFonts w:hint="eastAsia"/>
-        </w:rPr>
-        <w:t>值</w:t>
-      </w:r>
-      <w:r>
-        <w:rPr>
-          <w:rFonts w:hint="eastAsia"/>
-        </w:rPr>
-        <w:t>的拷贝</w:t>
-      </w:r>
-      <w:r>
-        <w:rPr>
-          <w:rFonts w:hint="eastAsia"/>
-        </w:rPr>
-        <w:t>；</w:t>
-      </w:r>
-    </w:p>
-    <w:p>
-      <w:r>
-        <w:rPr>
-          <w:rFonts w:hint="eastAsia"/>
-        </w:rPr>
-        <w:t>所有的指针转换是允许的，不检查</w:t>
-      </w:r>
-      <w:r>
-        <w:rPr>
-          <w:rFonts w:hint="eastAsia"/>
-        </w:rPr>
-        <w:t>指</w:t>
-      </w:r>
-      <w:r>
-        <w:rPr>
-          <w:rFonts w:hint="eastAsia"/>
-        </w:rPr>
-        <w:t>向的内容和指针类型；</w:t>
-      </w:r>
-    </w:p>
-    <w:p>
-      <w:pPr>
-        <w:rPr>
-          <w:rFonts w:hint="eastAsia"/>
-        </w:rPr>
-      </w:pPr>
-      <w:r>
-        <w:rPr>
-          <w:rFonts w:hint="eastAsia"/>
-        </w:rPr>
-        <w:t>他可以在指针与整数类型之间进行</w:t>
-      </w:r>
-      <w:r>
-        <w:rPr>
-          <w:rFonts w:hint="eastAsia"/>
-        </w:rPr>
-        <w:t>转换</w:t>
-      </w:r>
-      <w:r>
-        <w:rPr>
-          <w:rFonts w:hint="eastAsia"/>
-        </w:rPr>
-        <w:t>；</w:t>
-      </w:r>
-    </w:p>
-    <w:p>
-      <w:r>
-        <w:rPr>
-          <w:rFonts w:hint="eastAsia"/>
-        </w:rPr>
-        <w:t>他的</w:t>
-      </w:r>
-      <w:r>
-        <w:rPr>
-          <w:rFonts w:hint="eastAsia"/>
-        </w:rPr>
-        <w:t>转换</w:t>
-      </w:r>
-      <w:r>
-        <w:rPr>
-          <w:rFonts w:hint="eastAsia"/>
-        </w:rPr>
-        <w:t>相对</w:t>
-      </w:r>
-      <w:r>
-        <w:t>static_cast</w:t>
-      </w:r>
-      <w:r>
-        <w:rPr>
-          <w:rFonts w:hint="eastAsia"/>
-        </w:rPr>
-        <w:t>是低水平的操作，</w:t>
-      </w:r>
-      <w:r>
-        <w:rPr>
-          <w:rFonts w:hint="eastAsia"/>
-        </w:rPr>
-        <w:t>重新解释</w:t>
-      </w:r>
-      <w:r>
-        <w:rPr>
-          <w:rFonts w:hint="eastAsia"/>
-        </w:rPr>
-        <w:t>类型的</w:t>
-      </w:r>
-      <w:r>
-        <w:rPr>
-          <w:rFonts w:hint="eastAsia"/>
-        </w:rPr>
-        <w:t>二进制</w:t>
-      </w:r>
-      <w:r>
-        <w:rPr>
-          <w:rFonts w:hint="eastAsia"/>
-        </w:rPr>
-        <w:t>表示</w:t>
-      </w:r>
-      <w:r>
-        <w:rPr>
-          <w:rFonts w:hint="eastAsia"/>
-        </w:rPr>
-        <w:t>，不会改变原来的格式。</w:t>
-      </w:r>
-      <w:r>
-        <w:t xml:space="preserve"> </w:t>
-      </w:r>
-    </w:p>
-    <w:p>
-      <w:pPr>
-        <w:rPr>
-          <w:rFonts w:hint="eastAsia"/>
-        </w:rPr>
-      </w:pPr>
-      <w:r>
-        <w:t>// reinterpret_cast</w:t>
-      </w:r>
-    </w:p>
-    <w:p>
-      <w:r>
-        <w:t>class A { /* ... */ };</w:t>
-      </w:r>
-    </w:p>
-    <w:p>
-      <w:r>
-        <w:t>class B { /* ... */ };</w:t>
-      </w:r>
-    </w:p>
-    <w:p>
-      <w:r>
-        <w:t>A * a = new A;</w:t>
-      </w:r>
-    </w:p>
-    <w:p>
-      <w:r>
-        <w:t>B * b = reinterpret_cast&lt;B*&gt;(a);</w:t>
-      </w:r>
-    </w:p>
-    <w:p>
-      <w:pPr>
-        <w:rPr>
-          <w:rFonts w:hint="eastAsia"/>
-        </w:rPr>
-      </w:pPr>
-    </w:p>
-    <w:p>
-      <w:r>
-        <w:t>const_cast</w:t>
-      </w:r>
-    </w:p>
-    <w:p>
-      <w:pPr>
-        <w:rPr>
-          <w:rFonts w:hint="eastAsia"/>
-        </w:rPr>
-      </w:pPr>
-      <w:r>
-        <w:rPr>
-          <w:rFonts w:hint="eastAsia"/>
-        </w:rPr>
-        <w:t>特点：去常转换，编译时执行。</w:t>
-      </w:r>
-    </w:p>
-    <w:p>
-      <w:r>
-        <w:rPr>
-          <w:rFonts w:hint="eastAsia"/>
-        </w:rPr>
-        <w:t>应用场合：</w:t>
-      </w:r>
-      <w:r>
-        <w:rPr>
-          <w:rFonts w:hint="eastAsia"/>
-        </w:rPr>
-        <w:t>const_cast</w:t>
-      </w:r>
-      <w:r>
-        <w:rPr>
-          <w:rFonts w:hint="eastAsia"/>
-        </w:rPr>
-        <w:t>操作不能在不同的种类间转换。</w:t>
-      </w:r>
-    </w:p>
-    <w:p>
-      <w:r>
-        <w:rPr>
-          <w:rFonts w:hint="eastAsia"/>
-        </w:rPr>
-        <w:t>它仅仅把它作用的表达式转换成常量</w:t>
-      </w:r>
-      <w:r>
-        <w:rPr>
-          <w:rFonts w:hint="eastAsia"/>
-        </w:rPr>
-        <w:t>；</w:t>
-      </w:r>
-      <w:r>
-        <w:rPr>
-          <w:rFonts w:hint="eastAsia"/>
-        </w:rPr>
-        <w:t>它可以使一个本来不是</w:t>
-      </w:r>
-      <w:r>
-        <w:rPr>
-          <w:rFonts w:hint="eastAsia"/>
-        </w:rPr>
-        <w:t>const</w:t>
-      </w:r>
-      <w:r>
-        <w:rPr>
-          <w:rFonts w:hint="eastAsia"/>
-        </w:rPr>
-        <w:t>类型的数据转换成</w:t>
-      </w:r>
-      <w:r>
-        <w:rPr>
-          <w:rFonts w:hint="eastAsia"/>
-        </w:rPr>
-        <w:t>const</w:t>
-      </w:r>
-      <w:r>
-        <w:rPr>
-          <w:rFonts w:hint="eastAsia"/>
-        </w:rPr>
-        <w:t>类型的，或者把</w:t>
-      </w:r>
-      <w:r>
-        <w:rPr>
-          <w:rFonts w:hint="eastAsia"/>
-        </w:rPr>
-        <w:t>const</w:t>
-      </w:r>
-      <w:r>
-        <w:rPr>
-          <w:rFonts w:hint="eastAsia"/>
-        </w:rPr>
-        <w:t>属性去掉。</w:t>
-      </w:r>
-      <w:r>
-        <w:rPr>
-          <w:rFonts w:hint="eastAsia"/>
-        </w:rPr>
-        <w:t xml:space="preserve"> </w:t>
-      </w:r>
     </w:p>
     <w:p>
       <w:r>
@@ -3723,7 +3961,6 @@
     </w:p>
     <w:p>
       <w:r>
-        <w:lastRenderedPageBreak/>
         <w:t>#include &lt;iostream&gt;</w:t>
       </w:r>
     </w:p>
@@ -3810,13 +4047,7 @@
         <w:t>sample text</w:t>
       </w:r>
     </w:p>
-    <w:p>
-      <w:pPr>
-        <w:rPr>
-          <w:rFonts w:hint="eastAsia"/>
-        </w:rPr>
-      </w:pPr>
-    </w:p>
+    <w:p/>
     <w:p>
       <w:r>
         <w:t>13</w:t>
@@ -4405,6 +4636,7 @@
                 <w:sz w:val="18"/>
                 <w:szCs w:val="18"/>
               </w:rPr>
+              <w:lastRenderedPageBreak/>
               <w:t>C++ 11</w:t>
             </w:r>
           </w:p>
@@ -5147,7 +5379,6 @@
                 <w:sz w:val="18"/>
                 <w:szCs w:val="18"/>
               </w:rPr>
-              <w:lastRenderedPageBreak/>
               <w:t>C++ 17</w:t>
             </w:r>
           </w:p>
@@ -6266,6 +6497,511 @@
         <w:t>正式发布</w:t>
       </w:r>
     </w:p>
+    <w:p/>
+    <w:p>
+      <w:r>
+        <w:t>Q14</w:t>
+      </w:r>
+    </w:p>
+    <w:p>
+      <w:r>
+        <w:rPr>
+          <w:rFonts w:hint="eastAsia"/>
+        </w:rPr>
+        <w:t>1</w:t>
+      </w:r>
+      <w:r>
+        <w:t>8</w:t>
+      </w:r>
+      <w:r>
+        <w:rPr>
+          <w:rFonts w:hint="eastAsia"/>
+        </w:rPr>
+        <w:t>-</w:t>
+      </w:r>
+      <w:r>
+        <w:t>22</w:t>
+      </w:r>
+      <w:r>
+        <w:rPr>
+          <w:rFonts w:hint="eastAsia"/>
+        </w:rPr>
+        <w:t>换工作思考</w:t>
+      </w:r>
+    </w:p>
+    <w:p>
+      <w:r>
+        <w:t>18</w:t>
+      </w:r>
+      <w:r>
+        <w:rPr>
+          <w:rFonts w:hint="eastAsia"/>
+        </w:rPr>
+        <w:t>之江实验室</w:t>
+      </w:r>
+      <w:r>
+        <w:rPr>
+          <w:rFonts w:hint="eastAsia"/>
+        </w:rPr>
+        <w:t>-</w:t>
+      </w:r>
+      <w:r>
+        <w:rPr>
+          <w:rFonts w:hint="eastAsia"/>
+        </w:rPr>
+        <w:t>读博</w:t>
+      </w:r>
+      <w:r>
+        <w:rPr>
+          <w:rFonts w:hint="eastAsia"/>
+        </w:rPr>
+        <w:t>-</w:t>
+      </w:r>
+      <w:r>
+        <w:rPr>
+          <w:rFonts w:hint="eastAsia"/>
+        </w:rPr>
+        <w:t>买房</w:t>
+      </w:r>
+      <w:r>
+        <w:rPr>
+          <w:rFonts w:hint="eastAsia"/>
+        </w:rPr>
+        <w:t>+</w:t>
+      </w:r>
+      <w:r>
+        <w:rPr>
+          <w:rFonts w:hint="eastAsia"/>
+        </w:rPr>
+        <w:t>工资</w:t>
+      </w:r>
+    </w:p>
+    <w:p>
+      <w:r>
+        <w:t>20</w:t>
+      </w:r>
+      <w:r>
+        <w:rPr>
+          <w:rFonts w:hint="eastAsia"/>
+        </w:rPr>
+        <w:t>美的清洁电器</w:t>
+      </w:r>
+      <w:r>
+        <w:rPr>
+          <w:rFonts w:hint="eastAsia"/>
+        </w:rPr>
+        <w:t>-</w:t>
+      </w:r>
+      <w:r>
+        <w:t>ORBSLAM</w:t>
+      </w:r>
+      <w:r>
+        <w:rPr>
+          <w:rFonts w:hint="eastAsia"/>
+        </w:rPr>
+        <w:t>产品化</w:t>
+      </w:r>
+    </w:p>
+    <w:p>
+      <w:r>
+        <w:t>21</w:t>
+      </w:r>
+      <w:r>
+        <w:rPr>
+          <w:rFonts w:hint="eastAsia"/>
+        </w:rPr>
+        <w:t>产品线取消</w:t>
+      </w:r>
+      <w:r>
+        <w:rPr>
+          <w:rFonts w:hint="eastAsia"/>
+        </w:rPr>
+        <w:t>-</w:t>
+      </w:r>
+      <w:r>
+        <w:rPr>
+          <w:rFonts w:hint="eastAsia"/>
+          <w:highlight w:val="red"/>
+        </w:rPr>
+        <w:t>杭州</w:t>
+      </w:r>
+      <w:r>
+        <w:rPr>
+          <w:rFonts w:hint="eastAsia"/>
+          <w:highlight w:val="red"/>
+        </w:rPr>
+        <w:t>-</w:t>
+      </w:r>
+      <w:r>
+        <w:rPr>
+          <w:rFonts w:hint="eastAsia"/>
+          <w:highlight w:val="red"/>
+        </w:rPr>
+        <w:t>两个对象</w:t>
+      </w:r>
+      <w:r>
+        <w:rPr>
+          <w:rFonts w:hint="eastAsia"/>
+          <w:highlight w:val="red"/>
+        </w:rPr>
+        <w:t>，杭州校友会</w:t>
+      </w:r>
+      <w:r>
+        <w:rPr>
+          <w:rFonts w:hint="eastAsia"/>
+          <w:highlight w:val="red"/>
+        </w:rPr>
+        <w:t>(</w:t>
+      </w:r>
+      <w:r>
+        <w:rPr>
+          <w:rFonts w:hint="eastAsia"/>
+          <w:highlight w:val="red"/>
+        </w:rPr>
+        <w:t>深圳</w:t>
+      </w:r>
+      <w:r>
+        <w:rPr>
+          <w:highlight w:val="red"/>
+        </w:rPr>
+        <w:t>)</w:t>
+      </w:r>
+      <w:r>
+        <w:t>-</w:t>
+      </w:r>
+      <w:r>
+        <w:rPr>
+          <w:rFonts w:hint="eastAsia"/>
+          <w:b/>
+          <w:bCs/>
+          <w:highlight w:val="cyan"/>
+        </w:rPr>
+        <w:t>只有一个指标：自己发展好</w:t>
+      </w:r>
+      <w:r>
+        <w:rPr>
+          <w:rFonts w:hint="eastAsia"/>
+          <w:b/>
+          <w:bCs/>
+          <w:highlight w:val="cyan"/>
+        </w:rPr>
+        <w:t>(</w:t>
+      </w:r>
+      <w:r>
+        <w:rPr>
+          <w:rFonts w:hint="eastAsia"/>
+          <w:b/>
+          <w:bCs/>
+          <w:highlight w:val="cyan"/>
+        </w:rPr>
+        <w:t>包括父母！</w:t>
+      </w:r>
+      <w:r>
+        <w:rPr>
+          <w:rFonts w:hint="eastAsia"/>
+          <w:b/>
+          <w:bCs/>
+        </w:rPr>
+        <w:t>)</w:t>
+      </w:r>
+    </w:p>
+    <w:p>
+      <w:r>
+        <w:t>22</w:t>
+      </w:r>
+      <w:r>
+        <w:rPr>
+          <w:rFonts w:hint="eastAsia"/>
+        </w:rPr>
+        <w:t>编程笔试过不了；</w:t>
+      </w:r>
+      <w:r>
+        <w:rPr>
+          <w:rFonts w:hint="eastAsia"/>
+        </w:rPr>
+        <w:t>V</w:t>
+      </w:r>
+      <w:r>
+        <w:t>RAR</w:t>
+      </w:r>
+      <w:r>
+        <w:rPr>
+          <w:rFonts w:hint="eastAsia"/>
+        </w:rPr>
+        <w:t>-</w:t>
+      </w:r>
+      <w:r>
+        <w:rPr>
+          <w:rFonts w:hint="eastAsia"/>
+        </w:rPr>
+        <w:t>打击信心；</w:t>
+      </w:r>
+      <w:r>
+        <w:rPr>
+          <w:rFonts w:hint="eastAsia"/>
+        </w:rPr>
+        <w:t>疫情</w:t>
+      </w:r>
+      <w:r>
+        <w:rPr>
+          <w:rFonts w:hint="eastAsia"/>
+        </w:rPr>
+        <w:t>-</w:t>
+      </w:r>
+      <w:r>
+        <w:rPr>
+          <w:rFonts w:hint="eastAsia"/>
+        </w:rPr>
+        <w:t>杭州；</w:t>
+      </w:r>
+      <w:r>
+        <w:rPr>
+          <w:rFonts w:hint="eastAsia"/>
+        </w:rPr>
+        <w:t>(</w:t>
+      </w:r>
+      <w:r>
+        <w:rPr>
+          <w:rFonts w:hint="eastAsia"/>
+        </w:rPr>
+        <w:t>景吾，商汤，小米，地平线</w:t>
+      </w:r>
+      <w:r>
+        <w:t>)</w:t>
+      </w:r>
+    </w:p>
+    <w:p>
+      <w:r>
+        <w:rPr>
+          <w:rFonts w:hint="eastAsia"/>
+          <w:highlight w:val="red"/>
+        </w:rPr>
+        <w:t>领导不懂技术，小公司，钱多</w:t>
+      </w:r>
+    </w:p>
+    <w:p>
+      <w:r>
+        <w:t>=&gt;</w:t>
+      </w:r>
+      <w:r>
+        <w:rPr>
+          <w:rFonts w:hint="eastAsia"/>
+        </w:rPr>
+        <w:t>成功的大</w:t>
+      </w:r>
+      <w:r>
+        <w:rPr>
+          <w:rFonts w:hint="eastAsia"/>
+        </w:rPr>
+        <w:t>厂</w:t>
+      </w:r>
+      <w:r>
+        <w:rPr>
+          <w:rFonts w:hint="eastAsia"/>
+        </w:rPr>
+        <w:t>，有牛人</w:t>
+      </w:r>
+      <w:r>
+        <w:rPr>
+          <w:rFonts w:hint="eastAsia"/>
+        </w:rPr>
+        <w:t>(</w:t>
+      </w:r>
+      <w:r>
+        <w:rPr>
+          <w:rFonts w:hint="eastAsia"/>
+        </w:rPr>
+        <w:t>领导</w:t>
+      </w:r>
+      <w:r>
+        <w:rPr>
+          <w:rFonts w:hint="eastAsia"/>
+        </w:rPr>
+        <w:t>-</w:t>
+      </w:r>
+      <w:r>
+        <w:rPr>
+          <w:rFonts w:hint="eastAsia"/>
+        </w:rPr>
+        <w:t>同事，</w:t>
+      </w:r>
+      <w:r>
+        <w:rPr>
+          <w:rFonts w:hint="eastAsia"/>
+        </w:rPr>
+        <w:t>V</w:t>
+      </w:r>
+      <w:r>
+        <w:t>SLAM</w:t>
+      </w:r>
+      <w:r>
+        <w:rPr>
+          <w:rFonts w:hint="eastAsia"/>
+        </w:rPr>
+        <w:t>大牛</w:t>
+      </w:r>
+      <w:r>
+        <w:t>)</w:t>
+      </w:r>
+      <w:r>
+        <w:rPr>
+          <w:rFonts w:hint="eastAsia"/>
+        </w:rPr>
+        <w:t>，有平台</w:t>
+      </w:r>
+      <w:r>
+        <w:rPr>
+          <w:rFonts w:hint="eastAsia"/>
+        </w:rPr>
+        <w:t>(</w:t>
+      </w:r>
+      <w:r>
+        <w:rPr>
+          <w:rFonts w:hint="eastAsia"/>
+        </w:rPr>
+        <w:t>研发</w:t>
+      </w:r>
+      <w:r>
+        <w:rPr>
+          <w:rFonts w:hint="eastAsia"/>
+        </w:rPr>
+        <w:t>、</w:t>
+      </w:r>
+      <w:r>
+        <w:rPr>
+          <w:rFonts w:hint="eastAsia"/>
+        </w:rPr>
+        <w:t>销售、</w:t>
+      </w:r>
+      <w:r>
+        <w:rPr>
+          <w:rFonts w:hint="eastAsia"/>
+        </w:rPr>
+        <w:t>设计</w:t>
+      </w:r>
+      <w:r>
+        <w:rPr>
+          <w:rFonts w:hint="eastAsia"/>
+        </w:rPr>
+        <w:t>、</w:t>
+      </w:r>
+      <w:r>
+        <w:rPr>
+          <w:rFonts w:hint="eastAsia"/>
+        </w:rPr>
+        <w:t>供应链</w:t>
+      </w:r>
+      <w:r>
+        <w:rPr>
+          <w:rFonts w:hint="eastAsia"/>
+        </w:rPr>
+        <w:t>与品质</w:t>
+      </w:r>
+      <w:r>
+        <w:rPr>
+          <w:rFonts w:hint="eastAsia"/>
+        </w:rPr>
+        <w:t>各部门，生产，物流</w:t>
+      </w:r>
+      <w:r>
+        <w:t>)</w:t>
+      </w:r>
+      <w:r>
+        <w:rPr>
+          <w:rFonts w:hint="eastAsia"/>
+        </w:rPr>
+        <w:t>，有成熟的团队，成功的产品</w:t>
+      </w:r>
+      <w:r>
+        <w:rPr>
+          <w:rFonts w:hint="eastAsia"/>
+        </w:rPr>
+        <w:t>；</w:t>
+      </w:r>
+    </w:p>
+    <w:p>
+      <w:r>
+        <w:rPr>
+          <w:rFonts w:hint="eastAsia"/>
+        </w:rPr>
+        <w:t>创业</w:t>
+      </w:r>
+      <w:r>
+        <w:rPr>
+          <w:rFonts w:hint="eastAsia"/>
+        </w:rPr>
+        <w:t>-</w:t>
+      </w:r>
+      <w:r>
+        <w:rPr>
+          <w:rFonts w:hint="eastAsia"/>
+        </w:rPr>
+        <w:t>人员，产品经验，研发销售设计供应链</w:t>
+      </w:r>
+      <w:r>
+        <w:rPr>
+          <w:rFonts w:hint="eastAsia"/>
+        </w:rPr>
+        <w:t>与品质</w:t>
+      </w:r>
+      <w:r>
+        <w:rPr>
+          <w:rFonts w:hint="eastAsia"/>
+        </w:rPr>
+        <w:t>运营</w:t>
+      </w:r>
+      <w:r>
+        <w:rPr>
+          <w:rFonts w:hint="eastAsia"/>
+        </w:rPr>
+        <w:t>生产</w:t>
+      </w:r>
+      <w:r>
+        <w:rPr>
+          <w:rFonts w:hint="eastAsia"/>
+        </w:rPr>
+        <w:t>经验；</w:t>
+      </w:r>
+    </w:p>
+    <w:p/>
+    <w:p>
+      <w:r>
+        <w:t>Q15</w:t>
+      </w:r>
+    </w:p>
+    <w:p>
+      <w:r>
+        <w:rPr>
+          <w:rFonts w:hint="eastAsia"/>
+        </w:rPr>
+        <w:t>Linux</w:t>
+      </w:r>
+      <w:r>
+        <w:rPr>
+          <w:rFonts w:hint="eastAsia"/>
+        </w:rPr>
+        <w:t>进程栈和线程栈</w:t>
+      </w:r>
+    </w:p>
+    <w:p>
+      <w:hyperlink r:id="rId8" w:history="1">
+        <w:r>
+          <w:rPr>
+            <w:rStyle w:val="Hyperlink"/>
+          </w:rPr>
+          <w:t>https://www.cnblogs.com/luosongchao/p/3680312.html</w:t>
+        </w:r>
+      </w:hyperlink>
+    </w:p>
+    <w:p/>
+    <w:p/>
+    <w:p/>
+    <w:p/>
+    <w:p/>
+    <w:p/>
+    <w:p/>
+    <w:p/>
+    <w:p/>
     <w:p/>
     <w:p/>
     <w:p/>
